--- a/Document/master.docx
+++ b/Document/master.docx
@@ -4,6 +4,7 @@
   <w:body>
     <w:p>
       <w:pPr>
+        <w:spacing w:after="0" w:line="240" w:lineRule="auto"/>
         <w:jc w:val="center"/>
         <w:rPr>
           <w:rFonts w:ascii="TH SarabunPSK" w:hAnsi="TH SarabunPSK" w:cs="TH SarabunPSK"/>
@@ -14,72 +15,2684 @@
       <w:r>
         <w:rPr>
           <w:rFonts w:ascii="TH SarabunPSK" w:hAnsi="TH SarabunPSK" w:cs="TH SarabunPSK"/>
+          <w:noProof/>
+          <w:cs/>
+        </w:rPr>
+        <w:drawing>
+          <wp:inline distT="0" distB="0" distL="0" distR="0" wp14:anchorId="433202B4" wp14:editId="709E7E17">
+            <wp:extent cx="819150" cy="1447800"/>
+            <wp:effectExtent l="0" t="0" r="0" b="0"/>
+            <wp:docPr id="1" name="Picture 1" descr="logo"/>
+            <wp:cNvGraphicFramePr>
+              <a:graphicFrameLocks xmlns:a="http://schemas.openxmlformats.org/drawingml/2006/main" noChangeAspect="1"/>
+            </wp:cNvGraphicFramePr>
+            <a:graphic xmlns:a="http://schemas.openxmlformats.org/drawingml/2006/main">
+              <a:graphicData uri="http://schemas.openxmlformats.org/drawingml/2006/picture">
+                <pic:pic xmlns:pic="http://schemas.openxmlformats.org/drawingml/2006/picture">
+                  <pic:nvPicPr>
+                    <pic:cNvPr id="0" name="Picture 1" descr="logo"/>
+                    <pic:cNvPicPr>
+                      <a:picLocks noChangeAspect="1" noChangeArrowheads="1"/>
+                    </pic:cNvPicPr>
+                  </pic:nvPicPr>
+                  <pic:blipFill>
+                    <a:blip r:embed="rId7" cstate="print">
+                      <a:extLst>
+                        <a:ext uri="{28A0092B-C50C-407E-A947-70E740481C1C}">
+                          <a14:useLocalDpi xmlns:a14="http://schemas.microsoft.com/office/drawing/2010/main" val="0"/>
+                        </a:ext>
+                      </a:extLst>
+                    </a:blip>
+                    <a:srcRect/>
+                    <a:stretch>
+                      <a:fillRect/>
+                    </a:stretch>
+                  </pic:blipFill>
+                  <pic:spPr bwMode="auto">
+                    <a:xfrm>
+                      <a:off x="0" y="0"/>
+                      <a:ext cx="819150" cy="1447800"/>
+                    </a:xfrm>
+                    <a:prstGeom prst="rect">
+                      <a:avLst/>
+                    </a:prstGeom>
+                    <a:noFill/>
+                    <a:ln>
+                      <a:noFill/>
+                    </a:ln>
+                  </pic:spPr>
+                </pic:pic>
+              </a:graphicData>
+            </a:graphic>
+          </wp:inline>
+        </w:drawing>
+      </w:r>
+    </w:p>
+    <w:p>
+      <w:pPr>
+        <w:spacing w:before="240" w:after="0" w:line="240" w:lineRule="auto"/>
+        <w:jc w:val="center"/>
+        <w:rPr>
+          <w:rFonts w:ascii="TH SarabunPSK" w:hAnsi="TH SarabunPSK" w:cs="TH SarabunPSK"/>
+          <w:b/>
+          <w:bCs/>
+          <w:sz w:val="40"/>
+          <w:szCs w:val="40"/>
+        </w:rPr>
+      </w:pPr>
+      <w:r>
+        <w:rPr>
+          <w:rFonts w:ascii="TH SarabunPSK" w:hAnsi="TH SarabunPSK" w:cs="TH SarabunPSK"/>
+          <w:b/>
+          <w:bCs/>
+          <w:sz w:val="40"/>
+          <w:szCs w:val="40"/>
+          <w:cs/>
+        </w:rPr>
+        <w:t>รายงานการปฏิบัติงานสหกิจศึกษา</w:t>
+      </w:r>
+    </w:p>
+    <w:p>
+      <w:pPr>
+        <w:spacing w:after="0" w:line="240" w:lineRule="auto"/>
+        <w:jc w:val="center"/>
+        <w:rPr>
+          <w:rFonts w:ascii="TH SarabunPSK" w:hAnsi="TH SarabunPSK" w:cs="TH SarabunPSK"/>
+          <w:b/>
+          <w:bCs/>
+          <w:sz w:val="40"/>
+          <w:szCs w:val="40"/>
+        </w:rPr>
+      </w:pPr>
+    </w:p>
+    <w:p>
+      <w:pPr>
+        <w:spacing w:after="0"/>
+        <w:jc w:val="center"/>
+        <w:rPr>
+          <w:rFonts w:ascii="TH SarabunPSK" w:hAnsi="TH SarabunPSK" w:cs="TH SarabunPSK"/>
+          <w:sz w:val="36"/>
+          <w:szCs w:val="36"/>
+        </w:rPr>
+      </w:pPr>
+      <w:r>
+        <w:rPr>
+          <w:rFonts w:ascii="TH SarabunPSK" w:hAnsi="TH SarabunPSK" w:cs="TH SarabunPSK"/>
+          <w:sz w:val="36"/>
+          <w:szCs w:val="36"/>
+          <w:cs/>
+        </w:rPr>
+        <w:t>ระบบลางานออนไลน์ภายในองค์กรประเภทดิจิตอลมีเดียโพรดักชัน</w:t>
+      </w:r>
+    </w:p>
+    <w:p>
+      <w:pPr>
+        <w:spacing w:after="0"/>
+        <w:jc w:val="center"/>
+        <w:rPr>
+          <w:rFonts w:ascii="TH SarabunPSK" w:hAnsi="TH SarabunPSK" w:cs="TH SarabunPSK"/>
+          <w:color w:val="FF0000"/>
+          <w:sz w:val="36"/>
+          <w:szCs w:val="44"/>
+        </w:rPr>
+      </w:pPr>
+      <w:r>
+        <w:rPr>
+          <w:rFonts w:ascii="TH SarabunPSK" w:hAnsi="TH SarabunPSK" w:cs="TH SarabunPSK"/>
+          <w:color w:val="FF0000"/>
+          <w:sz w:val="36"/>
+          <w:szCs w:val="44"/>
+        </w:rPr>
+        <w:t>Asdasd</w:t>
+      </w:r>
+    </w:p>
+    <w:p>
+      <w:pPr>
+        <w:spacing w:after="0"/>
+        <w:jc w:val="center"/>
+        <w:rPr>
+          <w:rFonts w:ascii="TH SarabunPSK" w:hAnsi="TH SarabunPSK" w:cs="TH SarabunPSK"/>
           <w:sz w:val="24"/>
           <w:szCs w:val="32"/>
-          <w:cs/>
-        </w:rPr>
+        </w:rPr>
+      </w:pPr>
+    </w:p>
+    <w:p>
+      <w:pPr>
+        <w:spacing w:after="0"/>
+        <w:jc w:val="center"/>
+        <w:rPr>
+          <w:rFonts w:ascii="TH SarabunPSK" w:hAnsi="TH SarabunPSK" w:cs="TH SarabunPSK"/>
+          <w:sz w:val="24"/>
+          <w:szCs w:val="32"/>
+        </w:rPr>
+      </w:pPr>
+    </w:p>
+    <w:p>
+      <w:pPr>
+        <w:spacing w:after="0"/>
+        <w:jc w:val="center"/>
+        <w:rPr>
+          <w:rFonts w:ascii="TH SarabunPSK" w:hAnsi="TH SarabunPSK" w:cs="TH SarabunPSK"/>
+          <w:sz w:val="32"/>
+          <w:szCs w:val="32"/>
+        </w:rPr>
+      </w:pPr>
+      <w:r>
+        <w:rPr>
+          <w:rFonts w:ascii="TH SarabunPSK" w:hAnsi="TH SarabunPSK" w:cs="TH SarabunPSK" w:hint="cs"/>
+          <w:sz w:val="32"/>
+          <w:szCs w:val="32"/>
+          <w:cs/>
+        </w:rPr>
+        <w:t>กฤตนุพงค์ สุกใส</w:t>
+      </w:r>
+    </w:p>
+    <w:p>
+      <w:pPr>
+        <w:spacing w:after="0"/>
+        <w:jc w:val="center"/>
+        <w:rPr>
+          <w:rFonts w:ascii="TH SarabunPSK" w:hAnsi="TH SarabunPSK" w:cs="TH SarabunPSK"/>
+          <w:sz w:val="32"/>
+          <w:szCs w:val="32"/>
+        </w:rPr>
+      </w:pPr>
+      <w:r>
+        <w:rPr>
+          <w:rFonts w:ascii="TH SarabunPSK" w:hAnsi="TH SarabunPSK" w:cs="TH SarabunPSK"/>
+          <w:sz w:val="32"/>
+          <w:szCs w:val="32"/>
+        </w:rPr>
+        <w:t>Krittanupong Suksai</w:t>
+      </w:r>
+    </w:p>
+    <w:p>
+      <w:pPr>
+        <w:spacing w:after="0"/>
+        <w:jc w:val="center"/>
+        <w:rPr>
+          <w:rFonts w:ascii="TH SarabunPSK" w:hAnsi="TH SarabunPSK" w:cs="TH SarabunPSK"/>
+          <w:sz w:val="32"/>
+          <w:szCs w:val="32"/>
+        </w:rPr>
+      </w:pPr>
+      <w:r>
+        <w:rPr>
+          <w:rFonts w:ascii="TH SarabunPSK" w:hAnsi="TH SarabunPSK" w:cs="TH SarabunPSK" w:hint="cs"/>
+          <w:sz w:val="32"/>
+          <w:szCs w:val="32"/>
+          <w:cs/>
+        </w:rPr>
+        <w:t>รหัส 358402360030</w:t>
+      </w:r>
+    </w:p>
+    <w:p>
+      <w:pPr>
+        <w:spacing w:after="0"/>
+        <w:jc w:val="center"/>
+        <w:rPr>
+          <w:rFonts w:ascii="TH SarabunPSK" w:hAnsi="TH SarabunPSK" w:cs="TH SarabunPSK"/>
+          <w:sz w:val="24"/>
+          <w:szCs w:val="32"/>
+        </w:rPr>
+      </w:pPr>
+    </w:p>
+    <w:p>
+      <w:pPr>
+        <w:spacing w:after="0"/>
+        <w:jc w:val="center"/>
+        <w:rPr>
+          <w:rFonts w:ascii="TH SarabunPSK" w:hAnsi="TH SarabunPSK" w:cs="TH SarabunPSK"/>
+          <w:sz w:val="24"/>
+          <w:szCs w:val="32"/>
+        </w:rPr>
+      </w:pPr>
+    </w:p>
+    <w:p>
+      <w:pPr>
+        <w:spacing w:after="0"/>
+        <w:jc w:val="center"/>
+        <w:rPr>
+          <w:rFonts w:ascii="TH SarabunPSK" w:hAnsi="TH SarabunPSK" w:cs="TH SarabunPSK"/>
+          <w:sz w:val="24"/>
+          <w:szCs w:val="32"/>
+        </w:rPr>
+      </w:pPr>
+    </w:p>
+    <w:p>
+      <w:pPr>
+        <w:spacing w:after="0" w:line="240" w:lineRule="auto"/>
+        <w:jc w:val="center"/>
+        <w:rPr>
+          <w:rFonts w:ascii="TH SarabunPSK" w:hAnsi="TH SarabunPSK" w:cs="TH SarabunPSK"/>
+          <w:sz w:val="32"/>
+          <w:szCs w:val="32"/>
+        </w:rPr>
+      </w:pPr>
+      <w:r>
+        <w:rPr>
+          <w:rFonts w:ascii="TH SarabunPSK" w:hAnsi="TH SarabunPSK" w:cs="TH SarabunPSK"/>
+          <w:sz w:val="32"/>
+          <w:szCs w:val="32"/>
+          <w:cs/>
+        </w:rPr>
+        <w:t>โครงงานสหกิจศึกษานี้เป็นส่วนหนึ่งของการศึกษาตามหลักสูตรปริญญาวิทยาศาสตรบัณฑิต</w:t>
+      </w:r>
+    </w:p>
+    <w:p>
+      <w:pPr>
+        <w:spacing w:after="0" w:line="240" w:lineRule="auto"/>
+        <w:jc w:val="center"/>
+        <w:rPr>
+          <w:rFonts w:ascii="TH SarabunPSK" w:hAnsi="TH SarabunPSK" w:cs="TH SarabunPSK"/>
+          <w:sz w:val="32"/>
+          <w:szCs w:val="32"/>
+        </w:rPr>
+      </w:pPr>
+      <w:r>
+        <w:rPr>
+          <w:rFonts w:ascii="TH SarabunPSK" w:hAnsi="TH SarabunPSK" w:cs="TH SarabunPSK"/>
+          <w:sz w:val="32"/>
+          <w:szCs w:val="32"/>
+          <w:cs/>
+        </w:rPr>
+        <w:t>สาขาวิชาเทคโนโลยีสารสนเทศ</w:t>
+      </w:r>
+    </w:p>
+    <w:p>
+      <w:pPr>
+        <w:spacing w:after="0" w:line="240" w:lineRule="auto"/>
+        <w:jc w:val="center"/>
+        <w:rPr>
+          <w:rFonts w:ascii="TH SarabunPSK" w:hAnsi="TH SarabunPSK" w:cs="TH SarabunPSK"/>
+          <w:sz w:val="32"/>
+          <w:szCs w:val="32"/>
+        </w:rPr>
+      </w:pPr>
+      <w:r>
+        <w:rPr>
+          <w:rFonts w:ascii="TH SarabunPSK" w:hAnsi="TH SarabunPSK" w:cs="TH SarabunPSK"/>
+          <w:sz w:val="32"/>
+          <w:szCs w:val="32"/>
+          <w:cs/>
+        </w:rPr>
+        <w:t>คณะวิทยาศาสตร์และเทคโนโลยี</w:t>
+      </w:r>
+    </w:p>
+    <w:p>
+      <w:pPr>
+        <w:spacing w:after="0" w:line="240" w:lineRule="auto"/>
+        <w:jc w:val="center"/>
+        <w:rPr>
+          <w:rFonts w:ascii="TH SarabunPSK" w:hAnsi="TH SarabunPSK" w:cs="TH SarabunPSK"/>
+          <w:sz w:val="32"/>
+          <w:szCs w:val="32"/>
+        </w:rPr>
+      </w:pPr>
+      <w:r>
+        <w:rPr>
+          <w:rFonts w:ascii="TH SarabunPSK" w:hAnsi="TH SarabunPSK" w:cs="TH SarabunPSK"/>
+          <w:sz w:val="32"/>
+          <w:szCs w:val="32"/>
+          <w:cs/>
+        </w:rPr>
+        <w:t xml:space="preserve">มหาวิทยาลัยเทคโนโลยีราชมงคลศรีวิชัย </w:t>
+      </w:r>
+    </w:p>
+    <w:p>
+      <w:pPr>
+        <w:spacing w:after="0" w:line="240" w:lineRule="auto"/>
+        <w:jc w:val="center"/>
+        <w:rPr>
+          <w:rFonts w:ascii="TH SarabunPSK" w:hAnsi="TH SarabunPSK" w:cs="TH SarabunPSK"/>
+          <w:sz w:val="32"/>
+          <w:szCs w:val="32"/>
+        </w:rPr>
+      </w:pPr>
+      <w:r>
+        <w:rPr>
+          <w:rFonts w:ascii="TH SarabunPSK" w:hAnsi="TH SarabunPSK" w:cs="TH SarabunPSK"/>
+          <w:sz w:val="32"/>
+          <w:szCs w:val="32"/>
+          <w:cs/>
+        </w:rPr>
+        <w:t>ภาคการศึกษาที่ 2 ปีการศึกษา 256</w:t>
+      </w:r>
+      <w:r>
+        <w:rPr>
+          <w:rFonts w:ascii="TH SarabunPSK" w:hAnsi="TH SarabunPSK" w:cs="TH SarabunPSK" w:hint="cs"/>
+          <w:sz w:val="32"/>
+          <w:szCs w:val="32"/>
+          <w:cs/>
+        </w:rPr>
+        <w:t>2</w:t>
+      </w:r>
+    </w:p>
+    <w:p>
+      <w:pPr>
+        <w:spacing w:after="0" w:line="240" w:lineRule="auto"/>
+        <w:jc w:val="center"/>
+        <w:rPr>
+          <w:rFonts w:ascii="TH SarabunPSK" w:hAnsi="TH SarabunPSK" w:cs="TH SarabunPSK"/>
+          <w:sz w:val="32"/>
+          <w:szCs w:val="32"/>
+        </w:rPr>
+      </w:pPr>
+    </w:p>
+    <w:p>
+      <w:pPr>
+        <w:spacing w:after="0" w:line="240" w:lineRule="auto"/>
+        <w:jc w:val="center"/>
+        <w:rPr>
+          <w:rFonts w:ascii="TH SarabunPSK" w:hAnsi="TH SarabunPSK" w:cs="TH SarabunPSK"/>
+          <w:sz w:val="32"/>
+          <w:szCs w:val="32"/>
+        </w:rPr>
+      </w:pPr>
+    </w:p>
+    <w:p>
+      <w:pPr>
+        <w:spacing w:after="0" w:line="240" w:lineRule="auto"/>
+        <w:jc w:val="center"/>
+        <w:rPr>
+          <w:rFonts w:ascii="TH SarabunPSK" w:hAnsi="TH SarabunPSK" w:cs="TH SarabunPSK"/>
+          <w:sz w:val="24"/>
+          <w:szCs w:val="32"/>
+        </w:rPr>
+      </w:pPr>
+      <w:r>
+        <w:rPr>
+          <w:rFonts w:ascii="TH SarabunPSK" w:hAnsi="TH SarabunPSK" w:cs="TH SarabunPSK" w:hint="cs"/>
+          <w:sz w:val="24"/>
+          <w:szCs w:val="32"/>
+          <w:cs/>
+        </w:rPr>
+        <w:t>ปฏิบัติงานสหกิจศึกษา</w:t>
+      </w:r>
+    </w:p>
+    <w:p>
+      <w:pPr>
+        <w:spacing w:after="0" w:line="240" w:lineRule="auto"/>
+        <w:jc w:val="center"/>
+        <w:rPr>
+          <w:rFonts w:ascii="TH SarabunPSK" w:hAnsi="TH SarabunPSK" w:cs="TH SarabunPSK"/>
+          <w:sz w:val="32"/>
+          <w:szCs w:val="32"/>
+        </w:rPr>
+      </w:pPr>
+      <w:r>
+        <w:rPr>
+          <w:rFonts w:ascii="TH SarabunPSK" w:hAnsi="TH SarabunPSK" w:cs="TH SarabunPSK" w:hint="cs"/>
+          <w:color w:val="FF0000"/>
+          <w:sz w:val="24"/>
+          <w:szCs w:val="32"/>
+          <w:cs/>
+        </w:rPr>
+        <w:t xml:space="preserve">ณ </w:t>
+      </w:r>
+      <w:r>
+        <w:rPr>
+          <w:rFonts w:ascii="TH SarabunPSK" w:hAnsi="TH SarabunPSK" w:cs="TH SarabunPSK"/>
+          <w:sz w:val="24"/>
+          <w:szCs w:val="32"/>
+        </w:rPr>
+        <w:br w:type="page"/>
+      </w:r>
+    </w:p>
+    <w:p>
+      <w:pPr>
+        <w:spacing w:after="0" w:line="240" w:lineRule="auto"/>
+        <w:jc w:val="center"/>
+        <w:rPr>
+          <w:rFonts w:ascii="TH SarabunPSK" w:hAnsi="TH SarabunPSK" w:cs="TH SarabunPSK"/>
+          <w:b/>
+          <w:bCs/>
+          <w:sz w:val="36"/>
+          <w:szCs w:val="36"/>
+        </w:rPr>
+      </w:pPr>
+      <w:bookmarkStart w:id="0" w:name="หน้าอนุมัติ"/>
+      <w:r>
+        <w:rPr>
+          <w:rFonts w:ascii="TH SarabunPSK" w:hAnsi="TH SarabunPSK" w:cs="TH SarabunPSK"/>
+          <w:b/>
+          <w:bCs/>
+          <w:sz w:val="36"/>
+          <w:szCs w:val="36"/>
+          <w:cs/>
+        </w:rPr>
+        <w:lastRenderedPageBreak/>
+        <w:t>หน้าอนุมัติ</w:t>
+      </w:r>
+    </w:p>
+    <w:p>
+      <w:pPr>
+        <w:spacing w:after="0" w:line="240" w:lineRule="auto"/>
+        <w:jc w:val="center"/>
+        <w:rPr>
+          <w:rFonts w:ascii="TH SarabunPSK" w:hAnsi="TH SarabunPSK" w:cs="TH SarabunPSK"/>
+          <w:b/>
+          <w:bCs/>
+          <w:sz w:val="36"/>
+          <w:szCs w:val="36"/>
+        </w:rPr>
+      </w:pPr>
+    </w:p>
+    <w:p>
+      <w:pPr>
+        <w:spacing w:after="0" w:line="240" w:lineRule="auto"/>
+        <w:rPr>
+          <w:rFonts w:ascii="TH SarabunPSK" w:hAnsi="TH SarabunPSK" w:cs="TH SarabunPSK"/>
+          <w:sz w:val="32"/>
+          <w:szCs w:val="32"/>
+        </w:rPr>
+      </w:pPr>
+      <w:r>
+        <w:rPr>
+          <w:rFonts w:ascii="TH SarabunPSK" w:hAnsi="TH SarabunPSK" w:cs="TH SarabunPSK" w:hint="cs"/>
+          <w:sz w:val="32"/>
+          <w:szCs w:val="32"/>
+          <w:cs/>
+        </w:rPr>
+        <w:t>ชื่อรายงาน</w:t>
+      </w:r>
+      <w:r>
+        <w:rPr>
+          <w:rFonts w:ascii="TH SarabunPSK" w:hAnsi="TH SarabunPSK" w:cs="TH SarabunPSK"/>
+          <w:sz w:val="32"/>
+          <w:szCs w:val="32"/>
+          <w:cs/>
+        </w:rPr>
+        <w:tab/>
+      </w:r>
+      <w:r>
+        <w:rPr>
+          <w:rFonts w:ascii="TH SarabunPSK" w:hAnsi="TH SarabunPSK" w:cs="TH SarabunPSK"/>
+          <w:sz w:val="32"/>
+          <w:szCs w:val="32"/>
+          <w:cs/>
+        </w:rPr>
+        <w:tab/>
+      </w:r>
+      <w:r>
+        <w:rPr>
+          <w:rFonts w:ascii="TH SarabunPSK" w:hAnsi="TH SarabunPSK" w:cs="TH SarabunPSK"/>
+          <w:sz w:val="32"/>
+          <w:szCs w:val="32"/>
+          <w:cs/>
+        </w:rPr>
+        <w:t>ระบบลางานออนไลน์ภายในองค์กรประเภทดิจิตอลมีเดียโพรดักชัน</w:t>
+      </w:r>
+    </w:p>
+    <w:p>
+      <w:pPr>
+        <w:spacing w:after="0" w:line="240" w:lineRule="auto"/>
+        <w:rPr>
+          <w:rFonts w:ascii="TH SarabunPSK" w:hAnsi="TH SarabunPSK" w:cs="TH SarabunPSK"/>
+          <w:sz w:val="32"/>
+          <w:szCs w:val="32"/>
+        </w:rPr>
+      </w:pPr>
+      <w:r>
+        <w:rPr>
+          <w:rFonts w:ascii="TH SarabunPSK" w:hAnsi="TH SarabunPSK" w:cs="TH SarabunPSK"/>
+          <w:sz w:val="32"/>
+          <w:szCs w:val="32"/>
+          <w:cs/>
+        </w:rPr>
+        <w:tab/>
+      </w:r>
+      <w:r>
+        <w:rPr>
+          <w:rFonts w:ascii="TH SarabunPSK" w:hAnsi="TH SarabunPSK" w:cs="TH SarabunPSK"/>
+          <w:sz w:val="32"/>
+          <w:szCs w:val="32"/>
+          <w:cs/>
+        </w:rPr>
+        <w:tab/>
+      </w:r>
+      <w:r>
+        <w:rPr>
+          <w:rFonts w:ascii="TH SarabunPSK" w:hAnsi="TH SarabunPSK" w:cs="TH SarabunPSK"/>
+          <w:sz w:val="32"/>
+          <w:szCs w:val="32"/>
+          <w:cs/>
+        </w:rPr>
+        <w:tab/>
+      </w:r>
+      <w:r>
+        <w:rPr>
+          <w:rFonts w:ascii="TH SarabunPSK" w:hAnsi="TH SarabunPSK" w:cs="TH SarabunPSK" w:hint="cs"/>
+          <w:color w:val="FF0000"/>
+          <w:sz w:val="32"/>
+          <w:szCs w:val="32"/>
+          <w:cs/>
+        </w:rPr>
+        <w:t>(</w:t>
+      </w:r>
+      <w:r>
+        <w:rPr>
+          <w:rFonts w:ascii="TH SarabunPSK" w:hAnsi="TH SarabunPSK" w:cs="TH SarabunPSK"/>
+          <w:color w:val="FF0000"/>
+          <w:sz w:val="32"/>
+          <w:szCs w:val="32"/>
+        </w:rPr>
+        <w:t>asd</w:t>
+      </w:r>
+      <w:r>
+        <w:rPr>
+          <w:rFonts w:ascii="TH SarabunPSK" w:hAnsi="TH SarabunPSK" w:cs="TH SarabunPSK" w:hint="cs"/>
+          <w:color w:val="FF0000"/>
+          <w:sz w:val="32"/>
+          <w:szCs w:val="32"/>
+          <w:cs/>
+        </w:rPr>
+        <w:t>)</w:t>
+      </w:r>
+    </w:p>
+    <w:p>
+      <w:pPr>
+        <w:spacing w:after="0" w:line="240" w:lineRule="auto"/>
+        <w:rPr>
+          <w:rFonts w:ascii="TH SarabunPSK" w:hAnsi="TH SarabunPSK" w:cs="TH SarabunPSK"/>
+          <w:sz w:val="32"/>
+          <w:szCs w:val="32"/>
+        </w:rPr>
+      </w:pPr>
+      <w:r>
+        <w:rPr>
+          <w:rFonts w:ascii="TH SarabunPSK" w:hAnsi="TH SarabunPSK" w:cs="TH SarabunPSK" w:hint="cs"/>
+          <w:sz w:val="32"/>
+          <w:szCs w:val="32"/>
+          <w:cs/>
+        </w:rPr>
+        <w:t>ผู้เขียน</w:t>
+      </w:r>
+      <w:r>
+        <w:rPr>
+          <w:rFonts w:ascii="TH SarabunPSK" w:hAnsi="TH SarabunPSK" w:cs="TH SarabunPSK"/>
+          <w:sz w:val="32"/>
+          <w:szCs w:val="32"/>
+          <w:cs/>
+        </w:rPr>
+        <w:tab/>
+      </w:r>
+      <w:r>
+        <w:rPr>
+          <w:rFonts w:ascii="TH SarabunPSK" w:hAnsi="TH SarabunPSK" w:cs="TH SarabunPSK"/>
+          <w:sz w:val="32"/>
+          <w:szCs w:val="32"/>
+          <w:cs/>
+        </w:rPr>
+        <w:tab/>
+      </w:r>
+      <w:r>
+        <w:rPr>
+          <w:rFonts w:ascii="TH SarabunPSK" w:hAnsi="TH SarabunPSK" w:cs="TH SarabunPSK"/>
+          <w:sz w:val="32"/>
+          <w:szCs w:val="32"/>
+          <w:cs/>
+        </w:rPr>
+        <w:tab/>
+      </w:r>
+      <w:r>
+        <w:rPr>
+          <w:rFonts w:ascii="TH SarabunPSK" w:hAnsi="TH SarabunPSK" w:cs="TH SarabunPSK" w:hint="cs"/>
+          <w:sz w:val="32"/>
+          <w:szCs w:val="32"/>
+          <w:cs/>
+        </w:rPr>
+        <w:t>358402360030 นายกฤตนุพงค์ สุกใส</w:t>
+      </w:r>
+    </w:p>
+    <w:p>
+      <w:pPr>
+        <w:spacing w:after="0" w:line="240" w:lineRule="auto"/>
+        <w:rPr>
+          <w:rFonts w:ascii="TH SarabunPSK" w:hAnsi="TH SarabunPSK" w:cs="TH SarabunPSK"/>
+          <w:sz w:val="32"/>
+          <w:szCs w:val="32"/>
+        </w:rPr>
+      </w:pPr>
+      <w:r>
+        <w:rPr>
+          <w:rFonts w:ascii="TH SarabunPSK" w:hAnsi="TH SarabunPSK" w:cs="TH SarabunPSK" w:hint="cs"/>
+          <w:sz w:val="32"/>
+          <w:szCs w:val="32"/>
+          <w:cs/>
+        </w:rPr>
+        <w:t>หลักสูตร</w:t>
+      </w:r>
+      <w:r>
+        <w:rPr>
+          <w:rFonts w:ascii="TH SarabunPSK" w:hAnsi="TH SarabunPSK" w:cs="TH SarabunPSK"/>
+          <w:sz w:val="32"/>
+          <w:szCs w:val="32"/>
+          <w:cs/>
+        </w:rPr>
+        <w:tab/>
+      </w:r>
+      <w:r>
+        <w:rPr>
+          <w:rFonts w:ascii="TH SarabunPSK" w:hAnsi="TH SarabunPSK" w:cs="TH SarabunPSK"/>
+          <w:sz w:val="32"/>
+          <w:szCs w:val="32"/>
+          <w:cs/>
+        </w:rPr>
+        <w:tab/>
+      </w:r>
+      <w:r>
+        <w:rPr>
+          <w:rFonts w:ascii="TH SarabunPSK" w:hAnsi="TH SarabunPSK" w:cs="TH SarabunPSK"/>
+          <w:sz w:val="32"/>
+          <w:szCs w:val="32"/>
+          <w:cs/>
+        </w:rPr>
+        <w:t>วิทยาศาสตรบัณฑิต (เทคโนโลยีสารสนเทศ)</w:t>
+      </w:r>
+    </w:p>
+    <w:p>
+      <w:pPr>
+        <w:spacing w:after="0" w:line="240" w:lineRule="auto"/>
+        <w:rPr>
+          <w:rFonts w:ascii="TH SarabunPSK" w:hAnsi="TH SarabunPSK" w:cs="TH SarabunPSK" w:hint="cs"/>
+          <w:sz w:val="32"/>
+          <w:szCs w:val="32"/>
+          <w:cs/>
+        </w:rPr>
+      </w:pPr>
+      <w:r>
+        <w:rPr>
+          <w:rFonts w:ascii="TH SarabunPSK" w:hAnsi="TH SarabunPSK" w:cs="TH SarabunPSK" w:hint="cs"/>
+          <w:sz w:val="32"/>
+          <w:szCs w:val="32"/>
+          <w:cs/>
+        </w:rPr>
+        <w:t>สถานประกอบการ</w:t>
+      </w:r>
+      <w:r>
+        <w:rPr>
+          <w:rFonts w:ascii="TH SarabunPSK" w:hAnsi="TH SarabunPSK" w:cs="TH SarabunPSK"/>
+          <w:sz w:val="32"/>
+          <w:szCs w:val="32"/>
+          <w:cs/>
+        </w:rPr>
+        <w:tab/>
+      </w:r>
+      <w:r>
+        <w:rPr>
+          <w:rFonts w:ascii="TH SarabunPSK" w:hAnsi="TH SarabunPSK" w:cs="TH SarabunPSK" w:hint="cs"/>
+          <w:color w:val="FF0000"/>
+          <w:sz w:val="32"/>
+          <w:szCs w:val="32"/>
+          <w:cs/>
+        </w:rPr>
+        <w:t>บริษัท</w:t>
+      </w:r>
+    </w:p>
+    <w:bookmarkEnd w:id="0"/>
+    <w:p>
+      <w:pPr>
+        <w:rPr>
+          <w:rFonts w:ascii="TH SarabunPSK" w:hAnsi="TH SarabunPSK" w:cs="TH SarabunPSK"/>
+          <w:sz w:val="32"/>
+          <w:szCs w:val="32"/>
+          <w:cs/>
+        </w:rPr>
+      </w:pPr>
+      <w:r>
+        <w:rPr>
+          <w:rFonts w:ascii="TH SarabunPSK" w:hAnsi="TH SarabunPSK" w:cs="TH SarabunPSK"/>
+          <w:sz w:val="32"/>
+          <w:szCs w:val="32"/>
+          <w:cs/>
+        </w:rPr>
+        <w:br w:type="page"/>
+      </w:r>
+    </w:p>
+    <w:p>
+      <w:pPr>
+        <w:spacing w:after="0" w:line="240" w:lineRule="auto"/>
+        <w:jc w:val="center"/>
+        <w:rPr>
+          <w:rFonts w:ascii="TH SarabunPSK" w:hAnsi="TH SarabunPSK" w:cs="TH SarabunPSK"/>
+          <w:b/>
+          <w:bCs/>
+          <w:sz w:val="36"/>
+          <w:szCs w:val="36"/>
+        </w:rPr>
+      </w:pPr>
+      <w:r>
+        <w:rPr>
+          <w:rFonts w:ascii="TH SarabunPSK" w:hAnsi="TH SarabunPSK" w:cs="TH SarabunPSK"/>
+          <w:b/>
+          <w:bCs/>
+          <w:sz w:val="36"/>
+          <w:szCs w:val="36"/>
+          <w:cs/>
+        </w:rPr>
+        <w:lastRenderedPageBreak/>
+        <w:t>บทคัดย่อ</w:t>
+      </w:r>
+    </w:p>
+    <w:p>
+      <w:pPr>
+        <w:spacing w:after="0" w:line="240" w:lineRule="auto"/>
+        <w:jc w:val="center"/>
+        <w:rPr>
+          <w:rFonts w:ascii="TH SarabunPSK" w:hAnsi="TH SarabunPSK" w:cs="TH SarabunPSK"/>
+          <w:sz w:val="32"/>
+          <w:szCs w:val="32"/>
+        </w:rPr>
+      </w:pPr>
+    </w:p>
+    <w:p>
+      <w:pPr>
+        <w:spacing w:after="0" w:line="240" w:lineRule="auto"/>
+        <w:rPr>
+          <w:rFonts w:ascii="TH SarabunPSK" w:hAnsi="TH SarabunPSK" w:cs="TH SarabunPSK"/>
+          <w:sz w:val="32"/>
+          <w:szCs w:val="32"/>
+        </w:rPr>
+      </w:pPr>
+      <w:r>
+        <w:rPr>
+          <w:rFonts w:ascii="TH SarabunPSK" w:hAnsi="TH SarabunPSK" w:cs="TH SarabunPSK" w:hint="cs"/>
+          <w:sz w:val="32"/>
+          <w:szCs w:val="32"/>
+          <w:cs/>
+        </w:rPr>
+        <w:t>ชื่อรายงาน</w:t>
+      </w:r>
+      <w:r>
+        <w:rPr>
+          <w:rFonts w:ascii="TH SarabunPSK" w:hAnsi="TH SarabunPSK" w:cs="TH SarabunPSK"/>
+          <w:sz w:val="32"/>
+          <w:szCs w:val="32"/>
+          <w:cs/>
+        </w:rPr>
+        <w:tab/>
+      </w:r>
+      <w:r>
+        <w:rPr>
+          <w:rFonts w:ascii="TH SarabunPSK" w:hAnsi="TH SarabunPSK" w:cs="TH SarabunPSK"/>
+          <w:sz w:val="32"/>
+          <w:szCs w:val="32"/>
+          <w:cs/>
+        </w:rPr>
+        <w:tab/>
+      </w:r>
+      <w:r>
+        <w:rPr>
+          <w:rFonts w:ascii="TH SarabunPSK" w:hAnsi="TH SarabunPSK" w:cs="TH SarabunPSK"/>
+          <w:sz w:val="32"/>
+          <w:szCs w:val="32"/>
+          <w:cs/>
+        </w:rPr>
+        <w:tab/>
+      </w:r>
+      <w:r>
+        <w:rPr>
+          <w:rFonts w:ascii="TH SarabunPSK" w:hAnsi="TH SarabunPSK" w:cs="TH SarabunPSK"/>
+          <w:sz w:val="32"/>
+          <w:szCs w:val="32"/>
+        </w:rPr>
+        <w:t xml:space="preserve">:   </w:t>
+      </w:r>
+      <w:r>
+        <w:rPr>
+          <w:rFonts w:ascii="TH SarabunPSK" w:hAnsi="TH SarabunPSK" w:cs="TH SarabunPSK"/>
+          <w:sz w:val="32"/>
+          <w:szCs w:val="32"/>
+          <w:cs/>
+        </w:rPr>
+        <w:t>ระบบลางานออนไลน์ภายในองค์กรประเภทดิจิตอลมีเดียโพรดักชัน</w:t>
+      </w:r>
+    </w:p>
+    <w:p>
+      <w:pPr>
+        <w:spacing w:after="0" w:line="240" w:lineRule="auto"/>
+        <w:rPr>
+          <w:rFonts w:ascii="TH SarabunPSK" w:hAnsi="TH SarabunPSK" w:cs="TH SarabunPSK"/>
+          <w:color w:val="FF0000"/>
+          <w:sz w:val="32"/>
+          <w:szCs w:val="32"/>
+        </w:rPr>
+      </w:pPr>
+      <w:r>
+        <w:rPr>
+          <w:rFonts w:ascii="TH SarabunPSK" w:hAnsi="TH SarabunPSK" w:cs="TH SarabunPSK"/>
+          <w:sz w:val="32"/>
+          <w:szCs w:val="32"/>
+        </w:rPr>
+        <w:tab/>
+      </w:r>
+      <w:r>
+        <w:rPr>
+          <w:rFonts w:ascii="TH SarabunPSK" w:hAnsi="TH SarabunPSK" w:cs="TH SarabunPSK"/>
+          <w:sz w:val="32"/>
+          <w:szCs w:val="32"/>
+        </w:rPr>
+        <w:tab/>
+      </w:r>
+      <w:r>
+        <w:rPr>
+          <w:rFonts w:ascii="TH SarabunPSK" w:hAnsi="TH SarabunPSK" w:cs="TH SarabunPSK"/>
+          <w:sz w:val="32"/>
+          <w:szCs w:val="32"/>
+        </w:rPr>
+        <w:tab/>
+      </w:r>
+      <w:r>
+        <w:rPr>
+          <w:rFonts w:ascii="TH SarabunPSK" w:hAnsi="TH SarabunPSK" w:cs="TH SarabunPSK"/>
+          <w:sz w:val="32"/>
+          <w:szCs w:val="32"/>
+        </w:rPr>
+        <w:tab/>
+        <w:t xml:space="preserve">    </w:t>
+      </w:r>
+      <w:r>
+        <w:rPr>
+          <w:rFonts w:ascii="TH SarabunPSK" w:hAnsi="TH SarabunPSK" w:cs="TH SarabunPSK"/>
+          <w:color w:val="FF0000"/>
+          <w:sz w:val="32"/>
+          <w:szCs w:val="32"/>
+        </w:rPr>
+        <w:t>(asd)</w:t>
+      </w:r>
+    </w:p>
+    <w:p>
+      <w:pPr>
+        <w:spacing w:after="0" w:line="240" w:lineRule="auto"/>
+        <w:rPr>
+          <w:rFonts w:ascii="TH SarabunPSK" w:hAnsi="TH SarabunPSK" w:cs="TH SarabunPSK"/>
+          <w:color w:val="FF0000"/>
+          <w:sz w:val="32"/>
+          <w:szCs w:val="32"/>
+        </w:rPr>
+      </w:pPr>
+      <w:r>
+        <w:rPr>
+          <w:rFonts w:ascii="TH SarabunPSK" w:hAnsi="TH SarabunPSK" w:cs="TH SarabunPSK" w:hint="cs"/>
+          <w:sz w:val="32"/>
+          <w:szCs w:val="32"/>
+          <w:cs/>
+        </w:rPr>
+        <w:t>ชื่อสถานประกอบการ</w:t>
+      </w:r>
+      <w:r>
+        <w:rPr>
+          <w:rFonts w:ascii="TH SarabunPSK" w:hAnsi="TH SarabunPSK" w:cs="TH SarabunPSK"/>
+          <w:sz w:val="32"/>
+          <w:szCs w:val="32"/>
+          <w:cs/>
+        </w:rPr>
+        <w:tab/>
+      </w:r>
+      <w:r>
+        <w:rPr>
+          <w:rFonts w:ascii="TH SarabunPSK" w:hAnsi="TH SarabunPSK" w:cs="TH SarabunPSK"/>
+          <w:sz w:val="32"/>
+          <w:szCs w:val="32"/>
+          <w:cs/>
+        </w:rPr>
+        <w:tab/>
+      </w:r>
+      <w:r>
+        <w:rPr>
+          <w:rFonts w:ascii="TH SarabunPSK" w:hAnsi="TH SarabunPSK" w:cs="TH SarabunPSK"/>
+          <w:sz w:val="32"/>
+          <w:szCs w:val="32"/>
+        </w:rPr>
+        <w:t xml:space="preserve">:   </w:t>
+      </w:r>
+      <w:r>
+        <w:rPr>
+          <w:rFonts w:ascii="TH SarabunPSK" w:hAnsi="TH SarabunPSK" w:cs="TH SarabunPSK" w:hint="cs"/>
+          <w:color w:val="FF0000"/>
+          <w:sz w:val="32"/>
+          <w:szCs w:val="32"/>
+          <w:cs/>
+        </w:rPr>
+        <w:t>บริษัท</w:t>
+      </w:r>
+    </w:p>
+    <w:p>
+      <w:pPr>
+        <w:spacing w:after="0" w:line="240" w:lineRule="auto"/>
+        <w:rPr>
+          <w:rFonts w:ascii="TH SarabunPSK" w:hAnsi="TH SarabunPSK" w:cs="TH SarabunPSK"/>
+          <w:sz w:val="32"/>
+          <w:szCs w:val="32"/>
+        </w:rPr>
+      </w:pPr>
+      <w:r>
+        <w:rPr>
+          <w:rFonts w:ascii="TH SarabunPSK" w:hAnsi="TH SarabunPSK" w:cs="TH SarabunPSK" w:hint="cs"/>
+          <w:sz w:val="32"/>
+          <w:szCs w:val="32"/>
+          <w:cs/>
+        </w:rPr>
+        <w:t>ผู้เขียน</w:t>
+      </w:r>
+      <w:r>
+        <w:rPr>
+          <w:rFonts w:ascii="TH SarabunPSK" w:hAnsi="TH SarabunPSK" w:cs="TH SarabunPSK"/>
+          <w:sz w:val="32"/>
+          <w:szCs w:val="32"/>
+          <w:cs/>
+        </w:rPr>
+        <w:tab/>
+      </w:r>
+      <w:r>
+        <w:rPr>
+          <w:rFonts w:ascii="TH SarabunPSK" w:hAnsi="TH SarabunPSK" w:cs="TH SarabunPSK"/>
+          <w:sz w:val="32"/>
+          <w:szCs w:val="32"/>
+          <w:cs/>
+        </w:rPr>
+        <w:tab/>
+      </w:r>
+      <w:r>
+        <w:rPr>
+          <w:rFonts w:ascii="TH SarabunPSK" w:hAnsi="TH SarabunPSK" w:cs="TH SarabunPSK"/>
+          <w:sz w:val="32"/>
+          <w:szCs w:val="32"/>
+          <w:cs/>
+        </w:rPr>
+        <w:tab/>
+      </w:r>
+      <w:r>
+        <w:rPr>
+          <w:rFonts w:ascii="TH SarabunPSK" w:hAnsi="TH SarabunPSK" w:cs="TH SarabunPSK"/>
+          <w:sz w:val="32"/>
+          <w:szCs w:val="32"/>
+          <w:cs/>
+        </w:rPr>
+        <w:tab/>
+      </w:r>
+      <w:r>
+        <w:rPr>
+          <w:rFonts w:ascii="TH SarabunPSK" w:hAnsi="TH SarabunPSK" w:cs="TH SarabunPSK"/>
+          <w:sz w:val="32"/>
+          <w:szCs w:val="32"/>
+        </w:rPr>
+        <w:t xml:space="preserve">:   </w:t>
+      </w:r>
+      <w:r>
+        <w:rPr>
+          <w:rFonts w:ascii="TH SarabunPSK" w:hAnsi="TH SarabunPSK" w:cs="TH SarabunPSK" w:hint="cs"/>
+          <w:sz w:val="32"/>
+          <w:szCs w:val="32"/>
+          <w:cs/>
+        </w:rPr>
+        <w:t>นายกฤตนุพงค์ สุกใส</w:t>
+      </w:r>
+    </w:p>
+    <w:p>
+      <w:pPr>
+        <w:spacing w:after="0" w:line="240" w:lineRule="auto"/>
+        <w:rPr>
+          <w:rFonts w:ascii="TH SarabunPSK" w:eastAsia="Cordia New" w:hAnsi="TH SarabunPSK" w:cs="TH SarabunPSK"/>
+          <w:sz w:val="32"/>
+          <w:szCs w:val="32"/>
+          <w:lang w:eastAsia="zh-CN"/>
+        </w:rPr>
+      </w:pPr>
+      <w:r>
+        <w:rPr>
+          <w:rFonts w:ascii="TH SarabunPSK" w:hAnsi="TH SarabunPSK" w:cs="TH SarabunPSK" w:hint="cs"/>
+          <w:sz w:val="32"/>
+          <w:szCs w:val="32"/>
+          <w:cs/>
+        </w:rPr>
+        <w:t>หลักสูตร</w:t>
+      </w:r>
+      <w:r>
+        <w:rPr>
+          <w:rFonts w:ascii="TH SarabunPSK" w:hAnsi="TH SarabunPSK" w:cs="TH SarabunPSK"/>
+          <w:sz w:val="32"/>
+          <w:szCs w:val="32"/>
+          <w:cs/>
+        </w:rPr>
+        <w:tab/>
+      </w:r>
+      <w:r>
+        <w:rPr>
+          <w:rFonts w:ascii="TH SarabunPSK" w:hAnsi="TH SarabunPSK" w:cs="TH SarabunPSK"/>
+          <w:sz w:val="32"/>
+          <w:szCs w:val="32"/>
+          <w:cs/>
+        </w:rPr>
+        <w:tab/>
+      </w:r>
+      <w:r>
+        <w:rPr>
+          <w:rFonts w:ascii="TH SarabunPSK" w:hAnsi="TH SarabunPSK" w:cs="TH SarabunPSK"/>
+          <w:sz w:val="32"/>
+          <w:szCs w:val="32"/>
+        </w:rPr>
+        <w:tab/>
+        <w:t xml:space="preserve">:   </w:t>
+      </w:r>
+      <w:r>
+        <w:rPr>
+          <w:rFonts w:ascii="TH SarabunPSK" w:hAnsi="TH SarabunPSK" w:cs="TH SarabunPSK"/>
+          <w:sz w:val="32"/>
+          <w:szCs w:val="32"/>
+          <w:cs/>
+        </w:rPr>
+        <w:t>วิทยาศาสตรบัณฑิต (เทคโนโลยีสารสนเทศ)</w:t>
+      </w:r>
+    </w:p>
+    <w:p>
+      <w:pPr>
+        <w:spacing w:after="0" w:line="240" w:lineRule="auto"/>
+        <w:rPr>
+          <w:rFonts w:ascii="TH SarabunPSK" w:hAnsi="TH SarabunPSK" w:cs="TH SarabunPSK"/>
+          <w:sz w:val="32"/>
+          <w:szCs w:val="32"/>
+        </w:rPr>
+      </w:pPr>
+      <w:r>
+        <w:rPr>
+          <w:rFonts w:ascii="TH SarabunPSK" w:eastAsia="Cordia New" w:hAnsi="TH SarabunPSK" w:cs="TH SarabunPSK" w:hint="cs"/>
+          <w:sz w:val="32"/>
+          <w:szCs w:val="32"/>
+          <w:cs/>
+          <w:lang w:eastAsia="zh-CN"/>
+        </w:rPr>
+        <w:t>คณะ</w:t>
+      </w:r>
+      <w:r>
+        <w:rPr>
+          <w:rFonts w:ascii="TH SarabunPSK" w:eastAsia="Cordia New" w:hAnsi="TH SarabunPSK" w:cs="TH SarabunPSK"/>
+          <w:sz w:val="32"/>
+          <w:szCs w:val="32"/>
+          <w:cs/>
+          <w:lang w:eastAsia="zh-CN"/>
+        </w:rPr>
+        <w:tab/>
+      </w:r>
+      <w:r>
+        <w:rPr>
+          <w:rFonts w:ascii="TH SarabunPSK" w:eastAsia="Cordia New" w:hAnsi="TH SarabunPSK" w:cs="TH SarabunPSK"/>
+          <w:sz w:val="32"/>
+          <w:szCs w:val="32"/>
+          <w:cs/>
+          <w:lang w:eastAsia="zh-CN"/>
+        </w:rPr>
+        <w:tab/>
+      </w:r>
+      <w:r>
+        <w:rPr>
+          <w:rFonts w:ascii="TH SarabunPSK" w:eastAsia="Cordia New" w:hAnsi="TH SarabunPSK" w:cs="TH SarabunPSK"/>
+          <w:sz w:val="32"/>
+          <w:szCs w:val="32"/>
+          <w:cs/>
+          <w:lang w:eastAsia="zh-CN"/>
+        </w:rPr>
+        <w:tab/>
+      </w:r>
+      <w:r>
+        <w:rPr>
+          <w:rFonts w:ascii="TH SarabunPSK" w:eastAsia="Cordia New" w:hAnsi="TH SarabunPSK" w:cs="TH SarabunPSK"/>
+          <w:sz w:val="32"/>
+          <w:szCs w:val="32"/>
+          <w:cs/>
+          <w:lang w:eastAsia="zh-CN"/>
+        </w:rPr>
+        <w:tab/>
+      </w:r>
+      <w:r>
+        <w:rPr>
+          <w:rFonts w:ascii="TH SarabunPSK" w:eastAsia="Cordia New" w:hAnsi="TH SarabunPSK" w:cs="TH SarabunPSK"/>
+          <w:sz w:val="32"/>
+          <w:szCs w:val="32"/>
+          <w:lang w:eastAsia="zh-CN"/>
+        </w:rPr>
+        <w:t xml:space="preserve">:   </w:t>
+      </w:r>
+      <w:r>
+        <w:rPr>
+          <w:rFonts w:ascii="TH SarabunPSK" w:hAnsi="TH SarabunPSK" w:cs="TH SarabunPSK"/>
+          <w:sz w:val="32"/>
+          <w:szCs w:val="32"/>
+          <w:cs/>
+        </w:rPr>
+        <w:t>วิทยาศาสตร์และเทคโนโลยี</w:t>
+      </w:r>
+    </w:p>
+    <w:p>
+      <w:pPr>
+        <w:spacing w:after="0" w:line="240" w:lineRule="auto"/>
+        <w:rPr>
+          <w:rFonts w:ascii="TH SarabunPSK" w:hAnsi="TH SarabunPSK" w:cs="TH SarabunPSK"/>
+          <w:color w:val="FF0000"/>
+          <w:sz w:val="32"/>
+          <w:szCs w:val="32"/>
+        </w:rPr>
+      </w:pPr>
+      <w:r>
+        <w:rPr>
+          <w:rFonts w:ascii="TH SarabunPSK" w:hAnsi="TH SarabunPSK" w:cs="TH SarabunPSK"/>
+          <w:sz w:val="32"/>
+          <w:szCs w:val="32"/>
+          <w:cs/>
+        </w:rPr>
+        <w:t>อาจารย์ที่ปรึกษาสหกิจศึกษา</w:t>
+      </w:r>
+      <w:r>
+        <w:rPr>
+          <w:rFonts w:ascii="TH SarabunPSK" w:hAnsi="TH SarabunPSK" w:cs="TH SarabunPSK"/>
+          <w:sz w:val="32"/>
+          <w:szCs w:val="32"/>
+          <w:cs/>
+        </w:rPr>
+        <w:tab/>
+      </w:r>
+      <w:r>
+        <w:rPr>
+          <w:rFonts w:ascii="TH SarabunPSK" w:hAnsi="TH SarabunPSK" w:cs="TH SarabunPSK"/>
+          <w:sz w:val="32"/>
+          <w:szCs w:val="32"/>
+        </w:rPr>
+        <w:t xml:space="preserve">:   </w:t>
+      </w:r>
+      <w:r>
+        <w:rPr>
+          <w:rFonts w:ascii="TH SarabunPSK" w:hAnsi="TH SarabunPSK" w:cs="TH SarabunPSK" w:hint="cs"/>
+          <w:color w:val="FF0000"/>
+          <w:sz w:val="32"/>
+          <w:szCs w:val="32"/>
+          <w:cs/>
+        </w:rPr>
+        <w:t>อาจารย์</w:t>
+      </w:r>
+    </w:p>
+    <w:p>
+      <w:pPr>
+        <w:spacing w:after="0" w:line="240" w:lineRule="auto"/>
+        <w:rPr>
+          <w:rFonts w:ascii="TH SarabunPSK" w:hAnsi="TH SarabunPSK" w:cs="TH SarabunPSK"/>
+          <w:color w:val="FF0000"/>
+          <w:sz w:val="32"/>
+          <w:szCs w:val="32"/>
+        </w:rPr>
+      </w:pPr>
+      <w:r>
+        <w:rPr>
+          <w:rFonts w:ascii="TH SarabunPSK" w:hAnsi="TH SarabunPSK" w:cs="TH SarabunPSK"/>
+          <w:sz w:val="32"/>
+          <w:szCs w:val="32"/>
+          <w:cs/>
+        </w:rPr>
+        <w:t>พนักงานที่ปรึกษา</w:t>
+      </w:r>
+      <w:r>
+        <w:rPr>
+          <w:rFonts w:ascii="TH SarabunPSK" w:hAnsi="TH SarabunPSK" w:cs="TH SarabunPSK"/>
+          <w:sz w:val="32"/>
+          <w:szCs w:val="32"/>
+        </w:rPr>
+        <w:tab/>
+      </w:r>
+      <w:r>
+        <w:rPr>
+          <w:rFonts w:ascii="TH SarabunPSK" w:hAnsi="TH SarabunPSK" w:cs="TH SarabunPSK"/>
+          <w:sz w:val="32"/>
+          <w:szCs w:val="32"/>
+        </w:rPr>
+        <w:tab/>
+      </w:r>
+      <w:r>
+        <w:rPr>
+          <w:rFonts w:ascii="TH SarabunPSK" w:hAnsi="TH SarabunPSK" w:cs="TH SarabunPSK"/>
+          <w:sz w:val="32"/>
+          <w:szCs w:val="32"/>
+        </w:rPr>
+        <w:t xml:space="preserve">:   </w:t>
+      </w:r>
+      <w:r>
+        <w:rPr>
+          <w:rFonts w:ascii="TH SarabunPSK" w:hAnsi="TH SarabunPSK" w:cs="TH SarabunPSK" w:hint="cs"/>
+          <w:color w:val="FF0000"/>
+          <w:sz w:val="32"/>
+          <w:szCs w:val="32"/>
+          <w:cs/>
+        </w:rPr>
+        <w:t>นาย</w:t>
+      </w:r>
+    </w:p>
+    <w:p>
+      <w:pPr>
+        <w:spacing w:after="0" w:line="240" w:lineRule="auto"/>
+        <w:rPr>
+          <w:rFonts w:ascii="TH SarabunPSK" w:hAnsi="TH SarabunPSK" w:cs="TH SarabunPSK"/>
+          <w:sz w:val="32"/>
+          <w:szCs w:val="32"/>
+        </w:rPr>
+      </w:pPr>
+      <w:r>
+        <w:rPr>
+          <w:rFonts w:ascii="TH SarabunPSK" w:hAnsi="TH SarabunPSK" w:cs="TH SarabunPSK"/>
+          <w:sz w:val="32"/>
+          <w:szCs w:val="32"/>
+          <w:cs/>
+        </w:rPr>
+        <w:t>ภาคการศึกษา</w:t>
+      </w:r>
+      <w:r>
+        <w:rPr>
+          <w:rFonts w:ascii="TH SarabunPSK" w:hAnsi="TH SarabunPSK" w:cs="TH SarabunPSK"/>
+          <w:sz w:val="32"/>
+          <w:szCs w:val="32"/>
+          <w:cs/>
+        </w:rPr>
+        <w:tab/>
+      </w:r>
+      <w:r>
+        <w:rPr>
+          <w:rFonts w:ascii="TH SarabunPSK" w:hAnsi="TH SarabunPSK" w:cs="TH SarabunPSK"/>
+          <w:sz w:val="32"/>
+          <w:szCs w:val="32"/>
+        </w:rPr>
+        <w:tab/>
+      </w:r>
+      <w:r>
+        <w:rPr>
+          <w:rFonts w:ascii="TH SarabunPSK" w:hAnsi="TH SarabunPSK" w:cs="TH SarabunPSK"/>
+          <w:sz w:val="32"/>
+          <w:szCs w:val="32"/>
+        </w:rPr>
+        <w:tab/>
+      </w:r>
+      <w:r>
+        <w:rPr>
+          <w:rFonts w:ascii="TH SarabunPSK" w:hAnsi="TH SarabunPSK" w:cs="TH SarabunPSK"/>
+          <w:sz w:val="32"/>
+          <w:szCs w:val="32"/>
+        </w:rPr>
+        <w:t>:</w:t>
+      </w:r>
+      <w:r>
+        <w:rPr>
+          <w:rFonts w:ascii="TH SarabunPSK" w:hAnsi="TH SarabunPSK" w:cs="TH SarabunPSK"/>
+          <w:sz w:val="32"/>
+          <w:szCs w:val="32"/>
+        </w:rPr>
+        <w:t xml:space="preserve">   </w:t>
+      </w:r>
+      <w:r>
+        <w:rPr>
+          <w:rFonts w:ascii="TH SarabunPSK" w:hAnsi="TH SarabunPSK" w:cs="TH SarabunPSK"/>
+          <w:sz w:val="32"/>
+          <w:szCs w:val="32"/>
+          <w:cs/>
+        </w:rPr>
+        <w:t>2</w:t>
+      </w:r>
+    </w:p>
+    <w:p>
+      <w:pPr>
+        <w:spacing w:after="0" w:line="240" w:lineRule="auto"/>
+        <w:rPr>
+          <w:rFonts w:ascii="TH SarabunPSK" w:hAnsi="TH SarabunPSK" w:cs="TH SarabunPSK"/>
+          <w:color w:val="FF0000"/>
+          <w:sz w:val="32"/>
+          <w:szCs w:val="32"/>
+        </w:rPr>
+      </w:pPr>
+      <w:r>
+        <w:rPr>
+          <w:rFonts w:ascii="TH SarabunPSK" w:hAnsi="TH SarabunPSK" w:cs="TH SarabunPSK"/>
+          <w:sz w:val="32"/>
+          <w:szCs w:val="32"/>
+          <w:cs/>
+        </w:rPr>
+        <w:t>ปีการศึกษา</w:t>
+      </w:r>
+      <w:r>
+        <w:rPr>
+          <w:rFonts w:ascii="TH SarabunPSK" w:hAnsi="TH SarabunPSK" w:cs="TH SarabunPSK"/>
+          <w:sz w:val="32"/>
+          <w:szCs w:val="32"/>
+          <w:cs/>
+        </w:rPr>
+        <w:tab/>
+      </w:r>
+      <w:r>
+        <w:rPr>
+          <w:rFonts w:ascii="TH SarabunPSK" w:hAnsi="TH SarabunPSK" w:cs="TH SarabunPSK"/>
+          <w:sz w:val="32"/>
+          <w:szCs w:val="32"/>
+        </w:rPr>
+        <w:tab/>
+      </w:r>
+      <w:r>
+        <w:rPr>
+          <w:rFonts w:ascii="TH SarabunPSK" w:hAnsi="TH SarabunPSK" w:cs="TH SarabunPSK"/>
+          <w:sz w:val="32"/>
+          <w:szCs w:val="32"/>
+        </w:rPr>
+        <w:tab/>
+      </w:r>
+      <w:r>
+        <w:rPr>
+          <w:rFonts w:ascii="TH SarabunPSK" w:hAnsi="TH SarabunPSK" w:cs="TH SarabunPSK"/>
+          <w:sz w:val="32"/>
+          <w:szCs w:val="32"/>
+        </w:rPr>
+        <w:t>:</w:t>
+      </w:r>
+      <w:r>
+        <w:rPr>
+          <w:rFonts w:ascii="TH SarabunPSK" w:hAnsi="TH SarabunPSK" w:cs="TH SarabunPSK"/>
+          <w:sz w:val="32"/>
+          <w:szCs w:val="32"/>
+        </w:rPr>
+        <w:t xml:space="preserve">   </w:t>
+      </w:r>
+      <w:r>
+        <w:rPr>
+          <w:rFonts w:ascii="TH SarabunPSK" w:hAnsi="TH SarabunPSK" w:cs="TH SarabunPSK"/>
+          <w:sz w:val="32"/>
+          <w:szCs w:val="32"/>
+          <w:cs/>
+        </w:rPr>
+        <w:t>256</w:t>
+      </w:r>
+      <w:r>
+        <w:rPr>
+          <w:rFonts w:ascii="TH SarabunPSK" w:hAnsi="TH SarabunPSK" w:cs="TH SarabunPSK"/>
+          <w:sz w:val="32"/>
+          <w:szCs w:val="32"/>
+        </w:rPr>
+        <w:t>2</w:t>
+      </w:r>
+      <w:bookmarkStart w:id="1" w:name="_GoBack"/>
+      <w:bookmarkEnd w:id="1"/>
+    </w:p>
+    <w:p>
+      <w:pPr>
+        <w:spacing w:after="0" w:line="240" w:lineRule="auto"/>
+        <w:rPr>
+          <w:rFonts w:ascii="TH SarabunPSK" w:hAnsi="TH SarabunPSK" w:cs="TH SarabunPSK" w:hint="cs"/>
+          <w:color w:val="FF0000"/>
+          <w:sz w:val="32"/>
+          <w:szCs w:val="32"/>
+        </w:rPr>
+      </w:pPr>
+    </w:p>
+    <w:p>
+      <w:pPr>
+        <w:spacing w:after="0" w:line="240" w:lineRule="auto"/>
+        <w:rPr>
+          <w:rFonts w:ascii="TH SarabunPSK" w:hAnsi="TH SarabunPSK" w:cs="TH SarabunPSK" w:hint="cs"/>
+          <w:sz w:val="32"/>
+          <w:szCs w:val="32"/>
+        </w:rPr>
+      </w:pPr>
+    </w:p>
+    <w:p>
+      <w:pPr>
+        <w:rPr>
+          <w:rFonts w:ascii="TH SarabunPSK" w:hAnsi="TH SarabunPSK" w:cs="TH SarabunPSK"/>
+          <w:sz w:val="32"/>
+          <w:szCs w:val="32"/>
+          <w:cs/>
+        </w:rPr>
+      </w:pPr>
+      <w:r>
+        <w:rPr>
+          <w:rFonts w:ascii="TH SarabunPSK" w:hAnsi="TH SarabunPSK" w:cs="TH SarabunPSK"/>
+          <w:sz w:val="32"/>
+          <w:szCs w:val="32"/>
+          <w:cs/>
+        </w:rPr>
+        <w:br w:type="page"/>
+      </w:r>
+      <w:bookmarkStart w:id="2" w:name="บทคัดย่อ"/>
+      <w:bookmarkEnd w:id="2"/>
+    </w:p>
+    <w:p>
+      <w:pPr>
+        <w:spacing w:after="0" w:line="240" w:lineRule="auto"/>
+        <w:jc w:val="center"/>
+        <w:rPr>
+          <w:rFonts w:ascii="TH SarabunPSK" w:hAnsi="TH SarabunPSK" w:cs="TH SarabunPSK"/>
+          <w:b/>
+          <w:bCs/>
+          <w:sz w:val="36"/>
+          <w:szCs w:val="36"/>
+          <w:cs/>
+        </w:rPr>
+      </w:pPr>
+      <w:bookmarkStart w:id="3" w:name="กิตติกรรมประกาศ"/>
+      <w:r>
+        <w:rPr>
+          <w:rFonts w:ascii="TH SarabunPSK" w:hAnsi="TH SarabunPSK" w:cs="TH SarabunPSK"/>
+          <w:b/>
+          <w:bCs/>
+          <w:sz w:val="36"/>
+          <w:szCs w:val="36"/>
+          <w:cs/>
+        </w:rPr>
+        <w:lastRenderedPageBreak/>
+        <w:t>กิตติกรรมประกาศ</w:t>
+      </w:r>
+    </w:p>
+    <w:bookmarkEnd w:id="3"/>
+    <w:p>
+      <w:pPr>
+        <w:rPr>
+          <w:rFonts w:ascii="TH SarabunPSK" w:hAnsi="TH SarabunPSK" w:cs="TH SarabunPSK"/>
+          <w:sz w:val="32"/>
+          <w:szCs w:val="32"/>
+          <w:cs/>
+        </w:rPr>
+      </w:pPr>
+      <w:r>
+        <w:rPr>
+          <w:rFonts w:ascii="TH SarabunPSK" w:hAnsi="TH SarabunPSK" w:cs="TH SarabunPSK"/>
+          <w:sz w:val="32"/>
+          <w:szCs w:val="32"/>
+          <w:cs/>
+        </w:rPr>
+        <w:br w:type="page"/>
+      </w:r>
+    </w:p>
+    <w:p>
+      <w:pPr>
+        <w:spacing w:after="0" w:line="240" w:lineRule="auto"/>
+        <w:jc w:val="center"/>
+        <w:rPr>
+          <w:rFonts w:ascii="TH SarabunPSK" w:hAnsi="TH SarabunPSK" w:cs="TH SarabunPSK"/>
+          <w:b/>
+          <w:bCs/>
+          <w:sz w:val="36"/>
+          <w:szCs w:val="36"/>
+        </w:rPr>
+      </w:pPr>
+      <w:r>
+        <w:rPr>
+          <w:rFonts w:ascii="TH SarabunPSK" w:hAnsi="TH SarabunPSK" w:cs="TH SarabunPSK"/>
+          <w:b/>
+          <w:bCs/>
+          <w:sz w:val="36"/>
+          <w:szCs w:val="36"/>
+          <w:cs/>
+        </w:rPr>
+        <w:lastRenderedPageBreak/>
+        <w:t>สารบัญ</w:t>
+      </w:r>
+    </w:p>
+    <w:p>
+      <w:pPr>
+        <w:spacing w:after="0" w:line="240" w:lineRule="auto"/>
+        <w:jc w:val="center"/>
+        <w:rPr>
+          <w:rFonts w:ascii="TH SarabunPSK" w:hAnsi="TH SarabunPSK" w:cs="TH SarabunPSK" w:hint="cs"/>
+          <w:b/>
+          <w:bCs/>
+          <w:sz w:val="36"/>
+          <w:szCs w:val="36"/>
+        </w:rPr>
+      </w:pPr>
+    </w:p>
+    <w:p>
+      <w:pPr>
+        <w:spacing w:after="0" w:line="240" w:lineRule="auto"/>
+        <w:jc w:val="right"/>
+        <w:rPr>
+          <w:rFonts w:ascii="TH SarabunPSK" w:hAnsi="TH SarabunPSK" w:cs="TH SarabunPSK"/>
+          <w:sz w:val="32"/>
+          <w:szCs w:val="32"/>
+        </w:rPr>
+      </w:pPr>
+      <w:r>
+        <w:rPr>
+          <w:rFonts w:ascii="TH SarabunPSK" w:hAnsi="TH SarabunPSK" w:cs="TH SarabunPSK"/>
+          <w:sz w:val="32"/>
+          <w:szCs w:val="32"/>
+          <w:cs/>
+        </w:rPr>
+        <w:t>หน้า</w:t>
+      </w:r>
+    </w:p>
+    <w:p>
+      <w:pPr>
+        <w:spacing w:after="0" w:line="240" w:lineRule="auto"/>
+        <w:rPr>
+          <w:rFonts w:ascii="TH SarabunPSK" w:hAnsi="TH SarabunPSK" w:cs="TH SarabunPSK"/>
+          <w:sz w:val="32"/>
+          <w:szCs w:val="32"/>
+        </w:rPr>
+      </w:pPr>
+      <w:hyperlink w:anchor="หน้าอนุมัติ" w:history="1">
+        <w:r>
+          <w:rPr>
+            <w:rStyle w:val="Hyperlink"/>
+            <w:rFonts w:ascii="TH SarabunPSK" w:hAnsi="TH SarabunPSK" w:cs="TH SarabunPSK" w:hint="cs"/>
+            <w:sz w:val="32"/>
+            <w:szCs w:val="32"/>
+            <w:cs/>
+          </w:rPr>
+          <w:t>หน้าอนุมัติ</w:t>
+        </w:r>
+      </w:hyperlink>
+      <w:r>
+        <w:rPr>
+          <w:rFonts w:ascii="TH SarabunPSK" w:hAnsi="TH SarabunPSK" w:cs="TH SarabunPSK"/>
+          <w:sz w:val="32"/>
+          <w:szCs w:val="32"/>
+        </w:rPr>
+        <w:t>……………………………………………………………………………………………………………………………</w:t>
+      </w:r>
+      <w:r>
+        <w:rPr>
+          <w:rFonts w:ascii="TH SarabunPSK" w:hAnsi="TH SarabunPSK" w:cs="TH SarabunPSK"/>
+          <w:sz w:val="32"/>
+          <w:szCs w:val="32"/>
+        </w:rPr>
+        <w:t>……</w:t>
+      </w:r>
+      <w:r>
+        <w:rPr>
+          <w:rFonts w:ascii="TH SarabunPSK" w:hAnsi="TH SarabunPSK" w:cs="TH SarabunPSK"/>
+          <w:sz w:val="32"/>
+          <w:szCs w:val="32"/>
+        </w:rPr>
+        <w:t>..</w:t>
+      </w:r>
+      <w:r>
+        <w:rPr>
+          <w:rFonts w:ascii="TH SarabunPSK" w:hAnsi="TH SarabunPSK" w:cs="TH SarabunPSK"/>
+          <w:sz w:val="32"/>
+          <w:szCs w:val="32"/>
+        </w:rPr>
+        <w:t>I</w:t>
+      </w:r>
+    </w:p>
+    <w:p>
+      <w:pPr>
+        <w:spacing w:after="0" w:line="240" w:lineRule="auto"/>
+        <w:rPr>
+          <w:rFonts w:ascii="TH SarabunPSK" w:hAnsi="TH SarabunPSK" w:cs="TH SarabunPSK"/>
+          <w:sz w:val="32"/>
+          <w:szCs w:val="32"/>
+        </w:rPr>
+      </w:pPr>
+      <w:hyperlink w:anchor="บทคัดย่อ" w:history="1">
+        <w:r>
+          <w:rPr>
+            <w:rStyle w:val="Hyperlink"/>
+            <w:rFonts w:ascii="TH SarabunPSK" w:hAnsi="TH SarabunPSK" w:cs="TH SarabunPSK" w:hint="cs"/>
+            <w:sz w:val="32"/>
+            <w:szCs w:val="32"/>
+            <w:cs/>
+          </w:rPr>
+          <w:t>บทคัดย่อ</w:t>
+        </w:r>
+      </w:hyperlink>
+      <w:r>
+        <w:rPr>
+          <w:rFonts w:ascii="TH SarabunPSK" w:hAnsi="TH SarabunPSK" w:cs="TH SarabunPSK"/>
+          <w:sz w:val="32"/>
+          <w:szCs w:val="32"/>
+        </w:rPr>
+        <w:t>.</w:t>
+      </w:r>
+      <w:r>
+        <w:rPr>
+          <w:rFonts w:ascii="TH SarabunPSK" w:hAnsi="TH SarabunPSK" w:cs="TH SarabunPSK"/>
+          <w:sz w:val="32"/>
+          <w:szCs w:val="32"/>
+        </w:rPr>
+        <w:t>……………………………………………………………………………………………………………………………………II</w:t>
+      </w:r>
+    </w:p>
+    <w:p>
+      <w:pPr>
+        <w:spacing w:after="0" w:line="240" w:lineRule="auto"/>
+        <w:rPr>
+          <w:rFonts w:ascii="TH SarabunPSK" w:hAnsi="TH SarabunPSK" w:cs="TH SarabunPSK"/>
+          <w:sz w:val="32"/>
+          <w:szCs w:val="32"/>
+        </w:rPr>
+      </w:pPr>
+      <w:hyperlink w:anchor="กิตติกรรมประกาศ" w:history="1">
+        <w:r>
+          <w:rPr>
+            <w:rStyle w:val="Hyperlink"/>
+            <w:rFonts w:ascii="TH SarabunPSK" w:hAnsi="TH SarabunPSK" w:cs="TH SarabunPSK" w:hint="cs"/>
+            <w:sz w:val="32"/>
+            <w:szCs w:val="32"/>
+            <w:cs/>
+          </w:rPr>
+          <w:t>กิตติกรรมประกาศ</w:t>
+        </w:r>
+      </w:hyperlink>
+      <w:r>
+        <w:rPr>
+          <w:rFonts w:ascii="TH SarabunPSK" w:hAnsi="TH SarabunPSK" w:cs="TH SarabunPSK"/>
+          <w:sz w:val="32"/>
+          <w:szCs w:val="32"/>
+        </w:rPr>
+        <w:t>…………………………………………………………………………………………………………..</w:t>
+      </w:r>
+      <w:r>
+        <w:rPr>
+          <w:rFonts w:ascii="TH SarabunPSK" w:hAnsi="TH SarabunPSK" w:cs="TH SarabunPSK"/>
+          <w:sz w:val="32"/>
+          <w:szCs w:val="32"/>
+          <w:cs/>
+        </w:rPr>
+        <w:t>............</w:t>
+      </w:r>
+      <w:r>
+        <w:rPr>
+          <w:rFonts w:ascii="TH SarabunPSK" w:hAnsi="TH SarabunPSK" w:cs="TH SarabunPSK"/>
+          <w:sz w:val="32"/>
+          <w:szCs w:val="32"/>
+        </w:rPr>
+        <w:t>.</w:t>
+      </w:r>
+      <w:r>
+        <w:rPr>
+          <w:rFonts w:ascii="TH SarabunPSK" w:hAnsi="TH SarabunPSK" w:cs="TH SarabunPSK"/>
+          <w:sz w:val="32"/>
+          <w:szCs w:val="32"/>
+        </w:rPr>
+        <w:t>III</w:t>
+      </w:r>
+    </w:p>
+    <w:p>
+      <w:pPr>
+        <w:spacing w:after="0" w:line="240" w:lineRule="auto"/>
+        <w:rPr>
+          <w:rFonts w:ascii="TH SarabunPSK" w:hAnsi="TH SarabunPSK" w:cs="TH SarabunPSK"/>
+          <w:sz w:val="32"/>
+          <w:szCs w:val="32"/>
+        </w:rPr>
+      </w:pPr>
+      <w:r>
+        <w:rPr>
+          <w:rFonts w:ascii="TH SarabunPSK" w:hAnsi="TH SarabunPSK" w:cs="TH SarabunPSK" w:hint="cs"/>
+          <w:sz w:val="32"/>
+          <w:szCs w:val="32"/>
+          <w:cs/>
+        </w:rPr>
+        <w:t>สารบัญ......................................................................................................................................................</w:t>
+      </w:r>
+      <w:r>
+        <w:rPr>
+          <w:rFonts w:ascii="TH SarabunPSK" w:hAnsi="TH SarabunPSK" w:cs="TH SarabunPSK"/>
+          <w:sz w:val="32"/>
+          <w:szCs w:val="32"/>
+        </w:rPr>
+        <w:t>IV</w:t>
+      </w:r>
+    </w:p>
+    <w:p>
+      <w:pPr>
+        <w:spacing w:after="0" w:line="240" w:lineRule="auto"/>
+        <w:rPr>
+          <w:rFonts w:ascii="TH SarabunPSK" w:hAnsi="TH SarabunPSK" w:cs="TH SarabunPSK" w:hint="cs"/>
+          <w:sz w:val="32"/>
+          <w:szCs w:val="32"/>
+        </w:rPr>
+      </w:pPr>
+      <w:hyperlink w:anchor="สารบัญตาราง" w:history="1">
+        <w:r>
+          <w:rPr>
+            <w:rStyle w:val="Hyperlink"/>
+            <w:rFonts w:ascii="TH SarabunPSK" w:hAnsi="TH SarabunPSK" w:cs="TH SarabunPSK" w:hint="cs"/>
+            <w:sz w:val="32"/>
+            <w:szCs w:val="32"/>
+            <w:cs/>
+          </w:rPr>
+          <w:t>สารบัญตาราง</w:t>
+        </w:r>
+      </w:hyperlink>
+      <w:r>
+        <w:rPr>
+          <w:rFonts w:ascii="TH SarabunPSK" w:hAnsi="TH SarabunPSK" w:cs="TH SarabunPSK"/>
+          <w:sz w:val="32"/>
+          <w:szCs w:val="32"/>
+        </w:rPr>
+        <w:t>……………………………………………………………………………………………………………………………..V</w:t>
+      </w:r>
+    </w:p>
+    <w:p>
+      <w:pPr>
+        <w:spacing w:after="0" w:line="240" w:lineRule="auto"/>
+        <w:rPr>
+          <w:rFonts w:ascii="TH SarabunPSK" w:hAnsi="TH SarabunPSK" w:cs="TH SarabunPSK"/>
+          <w:sz w:val="32"/>
+          <w:szCs w:val="32"/>
+        </w:rPr>
+      </w:pPr>
+      <w:hyperlink w:anchor="สารบัญภาพ" w:history="1">
+        <w:r>
+          <w:rPr>
+            <w:rStyle w:val="Hyperlink"/>
+            <w:rFonts w:ascii="TH SarabunPSK" w:hAnsi="TH SarabunPSK" w:cs="TH SarabunPSK" w:hint="cs"/>
+            <w:sz w:val="32"/>
+            <w:szCs w:val="32"/>
+            <w:cs/>
+          </w:rPr>
+          <w:t>สารบัญภาพ</w:t>
+        </w:r>
+      </w:hyperlink>
+      <w:r>
+        <w:rPr>
+          <w:rFonts w:ascii="TH SarabunPSK" w:hAnsi="TH SarabunPSK" w:cs="TH SarabunPSK" w:hint="cs"/>
+          <w:sz w:val="32"/>
+          <w:szCs w:val="32"/>
+          <w:cs/>
+        </w:rPr>
+        <w:t>.......................................................</w:t>
+      </w:r>
+      <w:r>
+        <w:rPr>
+          <w:rFonts w:ascii="TH SarabunPSK" w:hAnsi="TH SarabunPSK" w:cs="TH SarabunPSK"/>
+          <w:sz w:val="32"/>
+          <w:szCs w:val="32"/>
+        </w:rPr>
+        <w:t>........................................................................................VI</w:t>
+      </w:r>
+    </w:p>
+    <w:p>
+      <w:pPr>
+        <w:spacing w:after="0" w:line="240" w:lineRule="auto"/>
+        <w:rPr>
+          <w:rFonts w:ascii="TH SarabunPSK" w:hAnsi="TH SarabunPSK" w:cs="TH SarabunPSK"/>
+          <w:sz w:val="32"/>
+          <w:szCs w:val="32"/>
+        </w:rPr>
+      </w:pPr>
+    </w:p>
+    <w:p>
+      <w:pPr>
+        <w:spacing w:after="0" w:line="240" w:lineRule="auto"/>
+        <w:rPr>
+          <w:rFonts w:ascii="TH SarabunPSK" w:hAnsi="TH SarabunPSK" w:cs="TH SarabunPSK"/>
+          <w:sz w:val="32"/>
+          <w:szCs w:val="32"/>
+        </w:rPr>
+      </w:pPr>
+      <w:hyperlink w:anchor="บทที่1" w:history="1">
+        <w:r>
+          <w:rPr>
+            <w:rStyle w:val="Hyperlink"/>
+            <w:rFonts w:ascii="TH SarabunPSK" w:hAnsi="TH SarabunPSK" w:cs="TH SarabunPSK" w:hint="cs"/>
+            <w:sz w:val="32"/>
+            <w:szCs w:val="32"/>
+            <w:cs/>
+          </w:rPr>
+          <w:t>บทที่ 1 บทนำ</w:t>
+        </w:r>
+      </w:hyperlink>
+    </w:p>
+    <w:p>
+      <w:pPr>
+        <w:spacing w:after="0" w:line="240" w:lineRule="auto"/>
+        <w:rPr>
+          <w:rFonts w:ascii="TH SarabunPSK" w:hAnsi="TH SarabunPSK" w:cs="TH SarabunPSK" w:hint="cs"/>
+          <w:sz w:val="32"/>
+          <w:szCs w:val="32"/>
+        </w:rPr>
+      </w:pPr>
+      <w:r>
+        <w:rPr>
+          <w:rFonts w:ascii="TH SarabunPSK" w:hAnsi="TH SarabunPSK" w:cs="TH SarabunPSK"/>
+          <w:sz w:val="32"/>
+          <w:szCs w:val="32"/>
+          <w:cs/>
+        </w:rPr>
+        <w:tab/>
+      </w:r>
+      <w:r>
+        <w:rPr>
+          <w:rFonts w:ascii="TH SarabunPSK" w:hAnsi="TH SarabunPSK" w:cs="TH SarabunPSK" w:hint="cs"/>
+          <w:sz w:val="32"/>
+          <w:szCs w:val="32"/>
+          <w:cs/>
+        </w:rPr>
+        <w:t>1.1 รายละเอียดของสถานประกอบการ........................................................................................</w:t>
+      </w:r>
+    </w:p>
+    <w:p>
+      <w:pPr>
+        <w:spacing w:after="0" w:line="240" w:lineRule="auto"/>
+        <w:rPr>
+          <w:rFonts w:ascii="TH SarabunPSK" w:hAnsi="TH SarabunPSK" w:cs="TH SarabunPSK"/>
+          <w:sz w:val="32"/>
+          <w:szCs w:val="32"/>
+        </w:rPr>
+      </w:pPr>
+      <w:r>
+        <w:rPr>
+          <w:rFonts w:ascii="TH SarabunPSK" w:hAnsi="TH SarabunPSK" w:cs="TH SarabunPSK"/>
+          <w:sz w:val="32"/>
+          <w:szCs w:val="32"/>
+        </w:rPr>
+        <w:tab/>
+      </w:r>
+      <w:r>
+        <w:rPr>
+          <w:rFonts w:ascii="TH SarabunPSK" w:hAnsi="TH SarabunPSK" w:cs="TH SarabunPSK" w:hint="cs"/>
+          <w:sz w:val="32"/>
+          <w:szCs w:val="32"/>
+          <w:cs/>
+        </w:rPr>
+        <w:t>1.2 ข้อมมูลสถานประกอบการ......................................................................................................</w:t>
+      </w:r>
+    </w:p>
+    <w:p>
+      <w:pPr>
+        <w:spacing w:after="0" w:line="240" w:lineRule="auto"/>
+        <w:rPr>
+          <w:rFonts w:ascii="TH SarabunPSK" w:hAnsi="TH SarabunPSK" w:cs="TH SarabunPSK"/>
+          <w:sz w:val="32"/>
+          <w:szCs w:val="32"/>
+        </w:rPr>
+      </w:pPr>
+      <w:r>
+        <w:rPr>
+          <w:rFonts w:ascii="TH SarabunPSK" w:hAnsi="TH SarabunPSK" w:cs="TH SarabunPSK" w:hint="cs"/>
+          <w:sz w:val="32"/>
+          <w:szCs w:val="32"/>
+          <w:cs/>
+        </w:rPr>
+        <w:t>บทที่ 2 เรื่องที่ศึกษา</w:t>
+      </w:r>
+    </w:p>
+    <w:p>
+      <w:pPr>
+        <w:spacing w:after="0" w:line="240" w:lineRule="auto"/>
+        <w:rPr>
+          <w:rFonts w:ascii="TH SarabunPSK" w:hAnsi="TH SarabunPSK" w:cs="TH SarabunPSK"/>
+          <w:sz w:val="32"/>
+          <w:szCs w:val="32"/>
+        </w:rPr>
+      </w:pPr>
+      <w:r>
+        <w:rPr>
+          <w:rFonts w:ascii="TH SarabunPSK" w:hAnsi="TH SarabunPSK" w:cs="TH SarabunPSK"/>
+          <w:sz w:val="32"/>
+          <w:szCs w:val="32"/>
+          <w:cs/>
+        </w:rPr>
+        <w:tab/>
+      </w:r>
+      <w:r>
+        <w:rPr>
+          <w:rFonts w:ascii="TH SarabunPSK" w:hAnsi="TH SarabunPSK" w:cs="TH SarabunPSK" w:hint="cs"/>
+          <w:sz w:val="32"/>
+          <w:szCs w:val="32"/>
+          <w:cs/>
+        </w:rPr>
+        <w:t>2.1</w:t>
+      </w:r>
+    </w:p>
+    <w:p>
+      <w:pPr>
+        <w:spacing w:after="0" w:line="240" w:lineRule="auto"/>
+        <w:rPr>
+          <w:rFonts w:ascii="TH SarabunPSK" w:hAnsi="TH SarabunPSK" w:cs="TH SarabunPSK"/>
+          <w:sz w:val="32"/>
+          <w:szCs w:val="32"/>
+        </w:rPr>
+      </w:pPr>
+      <w:r>
+        <w:rPr>
+          <w:rFonts w:ascii="TH SarabunPSK" w:hAnsi="TH SarabunPSK" w:cs="TH SarabunPSK" w:hint="cs"/>
+          <w:sz w:val="32"/>
+          <w:szCs w:val="32"/>
+          <w:cs/>
+        </w:rPr>
+        <w:t>บทที่ 3 สรุปผลการปฏิบัติงานสหกิจศึกษา</w:t>
+      </w:r>
+    </w:p>
+    <w:p>
+      <w:pPr>
+        <w:spacing w:after="0" w:line="240" w:lineRule="auto"/>
+        <w:rPr>
+          <w:rFonts w:ascii="TH SarabunPSK" w:hAnsi="TH SarabunPSK" w:cs="TH SarabunPSK"/>
+          <w:sz w:val="32"/>
+          <w:szCs w:val="32"/>
+        </w:rPr>
+      </w:pPr>
+      <w:r>
+        <w:rPr>
+          <w:rFonts w:ascii="TH SarabunPSK" w:hAnsi="TH SarabunPSK" w:cs="TH SarabunPSK"/>
+          <w:sz w:val="32"/>
+          <w:szCs w:val="32"/>
+          <w:cs/>
+        </w:rPr>
+        <w:tab/>
+      </w:r>
+      <w:r>
+        <w:rPr>
+          <w:rFonts w:ascii="TH SarabunPSK" w:hAnsi="TH SarabunPSK" w:cs="TH SarabunPSK" w:hint="cs"/>
+          <w:sz w:val="32"/>
+          <w:szCs w:val="32"/>
+          <w:cs/>
+        </w:rPr>
+        <w:t>3.1</w:t>
+      </w:r>
+    </w:p>
+    <w:p>
+      <w:pPr>
+        <w:spacing w:after="0" w:line="240" w:lineRule="auto"/>
+        <w:rPr>
+          <w:rFonts w:ascii="TH SarabunPSK" w:hAnsi="TH SarabunPSK" w:cs="TH SarabunPSK"/>
+          <w:sz w:val="32"/>
+          <w:szCs w:val="32"/>
+        </w:rPr>
+      </w:pPr>
+      <w:r>
+        <w:rPr>
+          <w:rFonts w:ascii="TH SarabunPSK" w:hAnsi="TH SarabunPSK" w:cs="TH SarabunPSK" w:hint="cs"/>
+          <w:sz w:val="32"/>
+          <w:szCs w:val="32"/>
+          <w:cs/>
+        </w:rPr>
+        <w:t>บทที่ 4 ปัญหาและข้อมเสนอแนะ</w:t>
+      </w:r>
+    </w:p>
+    <w:p>
+      <w:pPr>
+        <w:spacing w:after="0" w:line="240" w:lineRule="auto"/>
+        <w:rPr>
+          <w:rFonts w:ascii="TH SarabunPSK" w:hAnsi="TH SarabunPSK" w:cs="TH SarabunPSK"/>
+          <w:sz w:val="32"/>
+          <w:szCs w:val="32"/>
+        </w:rPr>
+      </w:pPr>
+      <w:r>
+        <w:rPr>
+          <w:rFonts w:ascii="TH SarabunPSK" w:hAnsi="TH SarabunPSK" w:cs="TH SarabunPSK"/>
+          <w:sz w:val="32"/>
+          <w:szCs w:val="32"/>
+          <w:cs/>
+        </w:rPr>
+        <w:tab/>
+      </w:r>
+      <w:r>
+        <w:rPr>
+          <w:rFonts w:ascii="TH SarabunPSK" w:hAnsi="TH SarabunPSK" w:cs="TH SarabunPSK" w:hint="cs"/>
+          <w:sz w:val="32"/>
+          <w:szCs w:val="32"/>
+          <w:cs/>
+        </w:rPr>
+        <w:t>4.1</w:t>
+      </w:r>
+    </w:p>
+    <w:p>
+      <w:pPr>
+        <w:spacing w:after="0" w:line="240" w:lineRule="auto"/>
+        <w:rPr>
+          <w:rFonts w:ascii="TH SarabunPSK" w:hAnsi="TH SarabunPSK" w:cs="TH SarabunPSK"/>
+          <w:sz w:val="32"/>
+          <w:szCs w:val="32"/>
+        </w:rPr>
+      </w:pPr>
+      <w:r>
+        <w:rPr>
+          <w:rFonts w:ascii="TH SarabunPSK" w:hAnsi="TH SarabunPSK" w:cs="TH SarabunPSK" w:hint="cs"/>
+          <w:sz w:val="32"/>
+          <w:szCs w:val="32"/>
+          <w:cs/>
+        </w:rPr>
+        <w:t>บรรณานุกรม</w:t>
+      </w:r>
+    </w:p>
+    <w:p>
+      <w:pPr>
+        <w:spacing w:after="0" w:line="240" w:lineRule="auto"/>
+        <w:rPr>
+          <w:rFonts w:ascii="TH SarabunPSK" w:hAnsi="TH SarabunPSK" w:cs="TH SarabunPSK"/>
+          <w:sz w:val="32"/>
+          <w:szCs w:val="32"/>
+        </w:rPr>
+      </w:pPr>
+      <w:r>
+        <w:rPr>
+          <w:rFonts w:ascii="TH SarabunPSK" w:hAnsi="TH SarabunPSK" w:cs="TH SarabunPSK" w:hint="cs"/>
+          <w:sz w:val="32"/>
+          <w:szCs w:val="32"/>
+          <w:cs/>
+        </w:rPr>
+        <w:t>ภาคผนวก</w:t>
+      </w:r>
+    </w:p>
+    <w:p>
+      <w:pPr>
+        <w:spacing w:after="0" w:line="240" w:lineRule="auto"/>
+        <w:rPr>
+          <w:rFonts w:ascii="TH SarabunPSK" w:hAnsi="TH SarabunPSK" w:cs="TH SarabunPSK"/>
+          <w:sz w:val="32"/>
+          <w:szCs w:val="32"/>
+          <w:cs/>
+        </w:rPr>
+      </w:pPr>
+      <w:r>
+        <w:rPr>
+          <w:rFonts w:ascii="TH SarabunPSK" w:hAnsi="TH SarabunPSK" w:cs="TH SarabunPSK" w:hint="cs"/>
+          <w:sz w:val="32"/>
+          <w:szCs w:val="32"/>
+          <w:cs/>
+        </w:rPr>
+        <w:t>ประวัติผู้เขียน</w:t>
+      </w:r>
+      <w:r>
+        <w:rPr>
+          <w:rFonts w:ascii="TH SarabunPSK" w:hAnsi="TH SarabunPSK" w:cs="TH SarabunPSK"/>
+          <w:sz w:val="32"/>
+          <w:szCs w:val="32"/>
+          <w:cs/>
+        </w:rPr>
+        <w:br w:type="page"/>
+      </w:r>
+    </w:p>
+    <w:p>
+      <w:pPr>
+        <w:spacing w:after="0" w:line="240" w:lineRule="auto"/>
+        <w:jc w:val="center"/>
+        <w:rPr>
+          <w:rFonts w:ascii="TH SarabunPSK" w:hAnsi="TH SarabunPSK" w:cs="TH SarabunPSK"/>
+          <w:b/>
+          <w:bCs/>
+          <w:sz w:val="36"/>
+          <w:szCs w:val="36"/>
+          <w:cs/>
+        </w:rPr>
+      </w:pPr>
+      <w:bookmarkStart w:id="4" w:name="สารบัญตาราง"/>
+      <w:r>
+        <w:rPr>
+          <w:rFonts w:ascii="TH SarabunPSK" w:hAnsi="TH SarabunPSK" w:cs="TH SarabunPSK"/>
+          <w:b/>
+          <w:bCs/>
+          <w:sz w:val="36"/>
+          <w:szCs w:val="36"/>
+          <w:cs/>
+        </w:rPr>
+        <w:lastRenderedPageBreak/>
+        <w:t>สารบัญตาราง</w:t>
+      </w:r>
+    </w:p>
+    <w:bookmarkEnd w:id="4"/>
+    <w:p>
+      <w:pPr>
+        <w:rPr>
+          <w:rFonts w:ascii="TH SarabunPSK" w:hAnsi="TH SarabunPSK" w:cs="TH SarabunPSK"/>
+          <w:sz w:val="32"/>
+          <w:szCs w:val="32"/>
+          <w:cs/>
+        </w:rPr>
+      </w:pPr>
+      <w:r>
+        <w:rPr>
+          <w:rFonts w:ascii="TH SarabunPSK" w:hAnsi="TH SarabunPSK" w:cs="TH SarabunPSK"/>
+          <w:sz w:val="32"/>
+          <w:szCs w:val="32"/>
+          <w:cs/>
+        </w:rPr>
+        <w:br w:type="page"/>
+      </w:r>
+    </w:p>
+    <w:p>
+      <w:pPr>
+        <w:spacing w:after="0" w:line="240" w:lineRule="auto"/>
+        <w:jc w:val="center"/>
+        <w:rPr>
+          <w:rFonts w:ascii="TH SarabunPSK" w:hAnsi="TH SarabunPSK" w:cs="TH SarabunPSK"/>
+          <w:b/>
+          <w:bCs/>
+          <w:sz w:val="36"/>
+          <w:szCs w:val="36"/>
+          <w:cs/>
+        </w:rPr>
+      </w:pPr>
+      <w:bookmarkStart w:id="5" w:name="สารบัญภาพ"/>
+      <w:r>
+        <w:rPr>
+          <w:rFonts w:ascii="TH SarabunPSK" w:hAnsi="TH SarabunPSK" w:cs="TH SarabunPSK"/>
+          <w:b/>
+          <w:bCs/>
+          <w:sz w:val="36"/>
+          <w:szCs w:val="36"/>
+          <w:cs/>
+        </w:rPr>
+        <w:lastRenderedPageBreak/>
+        <w:t>สารบัญภาพ</w:t>
+      </w:r>
+    </w:p>
+    <w:bookmarkEnd w:id="5"/>
+    <w:p>
+      <w:pPr>
+        <w:rPr>
+          <w:rFonts w:ascii="TH SarabunPSK" w:hAnsi="TH SarabunPSK" w:cs="TH SarabunPSK"/>
+          <w:sz w:val="32"/>
+          <w:szCs w:val="32"/>
+          <w:cs/>
+        </w:rPr>
+      </w:pPr>
+      <w:r>
+        <w:rPr>
+          <w:rFonts w:ascii="TH SarabunPSK" w:hAnsi="TH SarabunPSK" w:cs="TH SarabunPSK"/>
+          <w:sz w:val="32"/>
+          <w:szCs w:val="32"/>
+          <w:cs/>
+        </w:rPr>
+        <w:br w:type="page"/>
+      </w:r>
+    </w:p>
+    <w:p>
+      <w:pPr>
+        <w:spacing w:after="0" w:line="240" w:lineRule="auto"/>
+        <w:jc w:val="center"/>
+        <w:rPr>
+          <w:rFonts w:ascii="TH SarabunPSK" w:hAnsi="TH SarabunPSK" w:cs="TH SarabunPSK"/>
+          <w:b/>
+          <w:bCs/>
+          <w:sz w:val="36"/>
+          <w:szCs w:val="36"/>
+        </w:rPr>
+      </w:pPr>
+      <w:bookmarkStart w:id="6" w:name="บทที่1"/>
+      <w:r>
+        <w:rPr>
+          <w:rFonts w:ascii="TH SarabunPSK" w:hAnsi="TH SarabunPSK" w:cs="TH SarabunPSK"/>
+          <w:b/>
+          <w:bCs/>
+          <w:sz w:val="36"/>
+          <w:szCs w:val="36"/>
+          <w:cs/>
+        </w:rPr>
+        <w:lastRenderedPageBreak/>
         <w:t>บทที่ 1</w:t>
       </w:r>
     </w:p>
     <w:p>
       <w:pPr>
-        <w:jc w:val="center"/>
-        <w:rPr>
-          <w:rFonts w:ascii="TH SarabunPSK" w:hAnsi="TH SarabunPSK" w:cs="TH SarabunPSK"/>
-          <w:sz w:val="24"/>
-          <w:szCs w:val="32"/>
-        </w:rPr>
-      </w:pPr>
-      <w:r>
-        <w:rPr>
-          <w:rFonts w:ascii="TH SarabunPSK" w:hAnsi="TH SarabunPSK" w:cs="TH SarabunPSK" w:hint="cs"/>
-          <w:sz w:val="24"/>
-          <w:szCs w:val="32"/>
+        <w:spacing w:after="0" w:line="240" w:lineRule="auto"/>
+        <w:jc w:val="center"/>
+        <w:rPr>
+          <w:rFonts w:ascii="TH SarabunPSK" w:hAnsi="TH SarabunPSK" w:cs="TH SarabunPSK" w:hint="cs"/>
+          <w:b/>
+          <w:bCs/>
+          <w:sz w:val="36"/>
+          <w:szCs w:val="36"/>
+        </w:rPr>
+      </w:pPr>
+      <w:r>
+        <w:rPr>
+          <w:rFonts w:ascii="TH SarabunPSK" w:hAnsi="TH SarabunPSK" w:cs="TH SarabunPSK" w:hint="cs"/>
+          <w:b/>
+          <w:bCs/>
+          <w:sz w:val="36"/>
+          <w:szCs w:val="36"/>
           <w:cs/>
         </w:rPr>
         <w:t>บทนำ</w:t>
       </w:r>
     </w:p>
-    <w:p>
-      <w:pPr>
-        <w:jc w:val="center"/>
-        <w:rPr>
-          <w:rFonts w:ascii="TH SarabunPSK" w:hAnsi="TH SarabunPSK" w:cs="TH SarabunPSK"/>
-          <w:sz w:val="24"/>
-          <w:szCs w:val="32"/>
-        </w:rPr>
-      </w:pPr>
-    </w:p>
-    <w:p>
-      <w:pPr>
-        <w:spacing w:after="0" w:line="240" w:lineRule="auto"/>
-        <w:rPr>
-          <w:rFonts w:ascii="TH SarabunPSK" w:hAnsi="TH SarabunPSK" w:cs="TH SarabunPSK" w:hint="cs"/>
-          <w:sz w:val="32"/>
-          <w:szCs w:val="32"/>
-          <w:cs/>
-        </w:rPr>
-      </w:pPr>
-      <w:r>
-        <w:rPr>
-          <w:rFonts w:ascii="TH SarabunPSK" w:hAnsi="TH SarabunPSK" w:cs="TH SarabunPSK"/>
-          <w:sz w:val="32"/>
-          <w:szCs w:val="32"/>
-          <w:cs/>
-        </w:rPr>
-        <w:t>1.1 รายละเอียดของสถานประกอบการ (เป็นข้อมูลโดยสรุป)</w:t>
-      </w:r>
-      <w:bookmarkStart w:id="0" w:name="_GoBack"/>
-      <w:bookmarkEnd w:id="0"/>
+    <w:bookmarkEnd w:id="6"/>
+    <w:p>
+      <w:pPr>
+        <w:rPr>
+          <w:rFonts w:ascii="TH SarabunPSK" w:hAnsi="TH SarabunPSK" w:cs="TH SarabunPSK"/>
+          <w:sz w:val="32"/>
+          <w:szCs w:val="32"/>
+        </w:rPr>
+      </w:pPr>
+      <w:r>
+        <w:rPr>
+          <w:rFonts w:ascii="TH SarabunPSK" w:hAnsi="TH SarabunPSK" w:cs="TH SarabunPSK"/>
+          <w:sz w:val="32"/>
+          <w:szCs w:val="32"/>
+        </w:rPr>
+        <w:br w:type="page"/>
+      </w:r>
+    </w:p>
+    <w:p>
+      <w:pPr>
+        <w:spacing w:after="0" w:line="240" w:lineRule="auto"/>
+        <w:jc w:val="center"/>
+        <w:rPr>
+          <w:rFonts w:ascii="TH SarabunPSK" w:hAnsi="TH SarabunPSK" w:cs="TH SarabunPSK"/>
+          <w:b/>
+          <w:bCs/>
+          <w:sz w:val="36"/>
+          <w:szCs w:val="36"/>
+        </w:rPr>
+      </w:pPr>
+      <w:r>
+        <w:rPr>
+          <w:rFonts w:ascii="TH SarabunPSK" w:hAnsi="TH SarabunPSK" w:cs="TH SarabunPSK"/>
+          <w:b/>
+          <w:bCs/>
+          <w:sz w:val="36"/>
+          <w:szCs w:val="36"/>
+          <w:cs/>
+        </w:rPr>
+        <w:lastRenderedPageBreak/>
+        <w:t xml:space="preserve">บทที่ </w:t>
+      </w:r>
+      <w:r>
+        <w:rPr>
+          <w:rFonts w:ascii="TH SarabunPSK" w:hAnsi="TH SarabunPSK" w:cs="TH SarabunPSK" w:hint="cs"/>
+          <w:b/>
+          <w:bCs/>
+          <w:sz w:val="36"/>
+          <w:szCs w:val="36"/>
+          <w:cs/>
+        </w:rPr>
+        <w:t>2</w:t>
+      </w:r>
+    </w:p>
+    <w:p>
+      <w:pPr>
+        <w:spacing w:after="0" w:line="240" w:lineRule="auto"/>
+        <w:jc w:val="center"/>
+        <w:rPr>
+          <w:rFonts w:ascii="TH SarabunPSK" w:hAnsi="TH SarabunPSK" w:cs="TH SarabunPSK" w:hint="cs"/>
+          <w:b/>
+          <w:bCs/>
+          <w:sz w:val="36"/>
+          <w:szCs w:val="36"/>
+          <w:cs/>
+        </w:rPr>
+      </w:pPr>
+      <w:r>
+        <w:rPr>
+          <w:rFonts w:ascii="TH SarabunPSK" w:hAnsi="TH SarabunPSK" w:cs="TH SarabunPSK" w:hint="cs"/>
+          <w:b/>
+          <w:bCs/>
+          <w:sz w:val="36"/>
+          <w:szCs w:val="36"/>
+          <w:cs/>
+        </w:rPr>
+        <w:t>รายละเอียดเกี่ยวกับงานที่ปฏิบัติ</w:t>
+      </w:r>
+    </w:p>
+    <w:p>
+      <w:pPr>
+        <w:rPr>
+          <w:rFonts w:ascii="TH SarabunPSK" w:hAnsi="TH SarabunPSK" w:cs="TH SarabunPSK"/>
+          <w:sz w:val="32"/>
+          <w:szCs w:val="32"/>
+          <w:cs/>
+        </w:rPr>
+      </w:pPr>
+      <w:r>
+        <w:rPr>
+          <w:rFonts w:ascii="TH SarabunPSK" w:hAnsi="TH SarabunPSK" w:cs="TH SarabunPSK"/>
+          <w:sz w:val="32"/>
+          <w:szCs w:val="32"/>
+          <w:cs/>
+        </w:rPr>
+        <w:br w:type="page"/>
+      </w:r>
+      <w:bookmarkStart w:id="7" w:name="บทที่2"/>
+      <w:bookmarkEnd w:id="7"/>
+    </w:p>
+    <w:p>
+      <w:pPr>
+        <w:spacing w:after="0" w:line="240" w:lineRule="auto"/>
+        <w:jc w:val="center"/>
+        <w:rPr>
+          <w:rFonts w:ascii="TH SarabunPSK" w:hAnsi="TH SarabunPSK" w:cs="TH SarabunPSK"/>
+          <w:b/>
+          <w:bCs/>
+          <w:sz w:val="36"/>
+          <w:szCs w:val="36"/>
+        </w:rPr>
+      </w:pPr>
+      <w:r>
+        <w:rPr>
+          <w:rFonts w:ascii="TH SarabunPSK" w:hAnsi="TH SarabunPSK" w:cs="TH SarabunPSK"/>
+          <w:b/>
+          <w:bCs/>
+          <w:sz w:val="36"/>
+          <w:szCs w:val="36"/>
+          <w:cs/>
+        </w:rPr>
+        <w:lastRenderedPageBreak/>
+        <w:t>บทที่ 3</w:t>
+      </w:r>
+    </w:p>
+    <w:p>
+      <w:pPr>
+        <w:spacing w:after="0" w:line="240" w:lineRule="auto"/>
+        <w:jc w:val="center"/>
+        <w:rPr>
+          <w:rFonts w:ascii="TH SarabunPSK" w:hAnsi="TH SarabunPSK" w:cs="TH SarabunPSK" w:hint="cs"/>
+          <w:b/>
+          <w:bCs/>
+          <w:sz w:val="36"/>
+          <w:szCs w:val="36"/>
+          <w:cs/>
+        </w:rPr>
+      </w:pPr>
+      <w:r>
+        <w:rPr>
+          <w:rFonts w:ascii="TH SarabunPSK" w:hAnsi="TH SarabunPSK" w:cs="TH SarabunPSK" w:hint="cs"/>
+          <w:b/>
+          <w:bCs/>
+          <w:sz w:val="36"/>
+          <w:szCs w:val="36"/>
+          <w:cs/>
+        </w:rPr>
+        <w:t>สรุปผลการปฏิบัติงานสหกิจศึกษา</w:t>
+      </w:r>
+    </w:p>
+    <w:p>
+      <w:pPr>
+        <w:rPr>
+          <w:rFonts w:ascii="TH SarabunPSK" w:hAnsi="TH SarabunPSK" w:cs="TH SarabunPSK"/>
+          <w:sz w:val="32"/>
+          <w:szCs w:val="32"/>
+          <w:cs/>
+        </w:rPr>
+      </w:pPr>
+      <w:r>
+        <w:rPr>
+          <w:rFonts w:ascii="TH SarabunPSK" w:hAnsi="TH SarabunPSK" w:cs="TH SarabunPSK"/>
+          <w:sz w:val="32"/>
+          <w:szCs w:val="32"/>
+          <w:cs/>
+        </w:rPr>
+        <w:br w:type="page"/>
+      </w:r>
+      <w:bookmarkStart w:id="8" w:name="บทที่3"/>
+      <w:bookmarkEnd w:id="8"/>
+    </w:p>
+    <w:p>
+      <w:pPr>
+        <w:spacing w:after="0" w:line="240" w:lineRule="auto"/>
+        <w:jc w:val="center"/>
+        <w:rPr>
+          <w:rFonts w:ascii="TH SarabunPSK" w:hAnsi="TH SarabunPSK" w:cs="TH SarabunPSK"/>
+          <w:b/>
+          <w:bCs/>
+          <w:sz w:val="36"/>
+          <w:szCs w:val="36"/>
+        </w:rPr>
+      </w:pPr>
+      <w:r>
+        <w:rPr>
+          <w:rFonts w:ascii="TH SarabunPSK" w:hAnsi="TH SarabunPSK" w:cs="TH SarabunPSK"/>
+          <w:b/>
+          <w:bCs/>
+          <w:sz w:val="36"/>
+          <w:szCs w:val="36"/>
+          <w:cs/>
+        </w:rPr>
+        <w:lastRenderedPageBreak/>
+        <w:t>บทที่ 4</w:t>
+      </w:r>
+    </w:p>
+    <w:p>
+      <w:pPr>
+        <w:spacing w:after="0" w:line="240" w:lineRule="auto"/>
+        <w:jc w:val="center"/>
+        <w:rPr>
+          <w:rFonts w:ascii="TH SarabunPSK" w:hAnsi="TH SarabunPSK" w:cs="TH SarabunPSK" w:hint="cs"/>
+          <w:b/>
+          <w:bCs/>
+          <w:sz w:val="36"/>
+          <w:szCs w:val="36"/>
+          <w:cs/>
+        </w:rPr>
+      </w:pPr>
+      <w:r>
+        <w:rPr>
+          <w:rFonts w:ascii="TH SarabunPSK" w:hAnsi="TH SarabunPSK" w:cs="TH SarabunPSK" w:hint="cs"/>
+          <w:b/>
+          <w:bCs/>
+          <w:sz w:val="36"/>
+          <w:szCs w:val="36"/>
+          <w:cs/>
+        </w:rPr>
+        <w:t>ปัญหา</w:t>
+      </w:r>
+      <w:r>
+        <w:rPr>
+          <w:rFonts w:ascii="TH SarabunPSK" w:hAnsi="TH SarabunPSK" w:cs="TH SarabunPSK" w:hint="cs"/>
+          <w:b/>
+          <w:bCs/>
+          <w:sz w:val="36"/>
+          <w:szCs w:val="36"/>
+          <w:cs/>
+        </w:rPr>
+        <w:t>แ</w:t>
+      </w:r>
+      <w:r>
+        <w:rPr>
+          <w:rFonts w:ascii="TH SarabunPSK" w:hAnsi="TH SarabunPSK" w:cs="TH SarabunPSK" w:hint="cs"/>
+          <w:b/>
+          <w:bCs/>
+          <w:sz w:val="36"/>
+          <w:szCs w:val="36"/>
+          <w:cs/>
+        </w:rPr>
+        <w:t>ละข้อเสนอแนะ</w:t>
+      </w:r>
+    </w:p>
+    <w:p>
+      <w:pPr>
+        <w:rPr>
+          <w:rFonts w:ascii="TH SarabunPSK" w:hAnsi="TH SarabunPSK" w:cs="TH SarabunPSK"/>
+          <w:sz w:val="32"/>
+          <w:szCs w:val="32"/>
+          <w:cs/>
+        </w:rPr>
+      </w:pPr>
+      <w:r>
+        <w:rPr>
+          <w:rFonts w:ascii="TH SarabunPSK" w:hAnsi="TH SarabunPSK" w:cs="TH SarabunPSK"/>
+          <w:sz w:val="32"/>
+          <w:szCs w:val="32"/>
+          <w:cs/>
+        </w:rPr>
+        <w:br w:type="page"/>
+      </w:r>
+      <w:bookmarkStart w:id="9" w:name="บทที่4"/>
+      <w:bookmarkEnd w:id="9"/>
+    </w:p>
+    <w:p>
+      <w:pPr>
+        <w:spacing w:after="0" w:line="240" w:lineRule="auto"/>
+        <w:jc w:val="center"/>
+        <w:rPr>
+          <w:rFonts w:ascii="TH SarabunPSK" w:hAnsi="TH SarabunPSK" w:cs="TH SarabunPSK"/>
+          <w:b/>
+          <w:bCs/>
+          <w:sz w:val="36"/>
+          <w:szCs w:val="36"/>
+          <w:cs/>
+        </w:rPr>
+      </w:pPr>
+      <w:r>
+        <w:rPr>
+          <w:rFonts w:ascii="TH SarabunPSK" w:hAnsi="TH SarabunPSK" w:cs="TH SarabunPSK"/>
+          <w:b/>
+          <w:bCs/>
+          <w:sz w:val="36"/>
+          <w:szCs w:val="36"/>
+          <w:cs/>
+        </w:rPr>
+        <w:lastRenderedPageBreak/>
+        <w:t>บรรณานุกรม</w:t>
+      </w:r>
+    </w:p>
+    <w:p>
+      <w:pPr>
+        <w:rPr>
+          <w:rFonts w:ascii="TH SarabunPSK" w:hAnsi="TH SarabunPSK" w:cs="TH SarabunPSK"/>
+          <w:sz w:val="32"/>
+          <w:szCs w:val="32"/>
+          <w:cs/>
+        </w:rPr>
+      </w:pPr>
+      <w:r>
+        <w:rPr>
+          <w:rFonts w:ascii="TH SarabunPSK" w:hAnsi="TH SarabunPSK" w:cs="TH SarabunPSK"/>
+          <w:sz w:val="32"/>
+          <w:szCs w:val="32"/>
+          <w:cs/>
+        </w:rPr>
+        <w:br w:type="page"/>
+      </w:r>
+    </w:p>
+    <w:p>
+      <w:pPr>
+        <w:spacing w:after="0" w:line="240" w:lineRule="auto"/>
+        <w:jc w:val="center"/>
+        <w:rPr>
+          <w:rFonts w:ascii="TH SarabunPSK" w:hAnsi="TH SarabunPSK" w:cs="TH SarabunPSK"/>
+          <w:b/>
+          <w:bCs/>
+          <w:sz w:val="36"/>
+          <w:szCs w:val="36"/>
+          <w:cs/>
+        </w:rPr>
+      </w:pPr>
+      <w:r>
+        <w:rPr>
+          <w:rFonts w:ascii="TH SarabunPSK" w:hAnsi="TH SarabunPSK" w:cs="TH SarabunPSK"/>
+          <w:b/>
+          <w:bCs/>
+          <w:sz w:val="36"/>
+          <w:szCs w:val="36"/>
+          <w:cs/>
+        </w:rPr>
+        <w:lastRenderedPageBreak/>
+        <w:t>ภาคผนวก</w:t>
+      </w:r>
+    </w:p>
+    <w:p>
+      <w:pPr>
+        <w:rPr>
+          <w:rFonts w:ascii="TH SarabunPSK" w:hAnsi="TH SarabunPSK" w:cs="TH SarabunPSK"/>
+          <w:sz w:val="32"/>
+          <w:szCs w:val="32"/>
+          <w:cs/>
+        </w:rPr>
+      </w:pPr>
+      <w:r>
+        <w:rPr>
+          <w:rFonts w:ascii="TH SarabunPSK" w:hAnsi="TH SarabunPSK" w:cs="TH SarabunPSK"/>
+          <w:sz w:val="32"/>
+          <w:szCs w:val="32"/>
+          <w:cs/>
+        </w:rPr>
+        <w:br w:type="page"/>
+      </w:r>
+    </w:p>
+    <w:p>
+      <w:pPr>
+        <w:spacing w:after="0" w:line="240" w:lineRule="auto"/>
+        <w:jc w:val="center"/>
+        <w:rPr>
+          <w:rFonts w:ascii="TH SarabunPSK" w:hAnsi="TH SarabunPSK" w:cs="TH SarabunPSK"/>
+          <w:b/>
+          <w:bCs/>
+          <w:sz w:val="36"/>
+          <w:szCs w:val="36"/>
+          <w:cs/>
+        </w:rPr>
+      </w:pPr>
+      <w:r>
+        <w:rPr>
+          <w:rFonts w:ascii="TH SarabunPSK" w:hAnsi="TH SarabunPSK" w:cs="TH SarabunPSK"/>
+          <w:b/>
+          <w:bCs/>
+          <w:sz w:val="36"/>
+          <w:szCs w:val="36"/>
+          <w:cs/>
+        </w:rPr>
+        <w:lastRenderedPageBreak/>
+        <w:t>ประวัติผู้เขียน</w:t>
+      </w:r>
     </w:p>
     <w:sectPr>
+      <w:headerReference w:type="default" r:id="rId8"/>
       <w:pgSz w:w="12240" w:h="15840"/>
-      <w:pgMar w:top="1440" w:right="1440" w:bottom="1440" w:left="1440" w:header="720" w:footer="720" w:gutter="0"/>
+      <w:pgMar w:top="2160" w:right="1440" w:bottom="1440" w:left="2160" w:header="720" w:footer="720" w:gutter="0"/>
       <w:cols w:space="720"/>
       <w:docGrid w:linePitch="360"/>
     </w:sectPr>
   </w:body>
 </w:document>
+</file>
+
+<file path=word/endnotes.xml><?xml version="1.0" encoding="utf-8"?>
+<w:endnotes xmlns:wpc="http://schemas.microsoft.com/office/word/2010/wordprocessingCanvas" xmlns:cx="http://schemas.microsoft.com/office/drawing/2014/chartex" xmlns:cx1="http://schemas.microsoft.com/office/drawing/2015/9/8/chartex" xmlns:cx2="http://schemas.microsoft.com/office/drawing/2015/10/21/chartex" xmlns:cx3="http://schemas.microsoft.com/office/drawing/2016/5/9/chartex" xmlns:cx4="http://schemas.microsoft.com/office/drawing/2016/5/10/chartex" xmlns:cx5="http://schemas.microsoft.com/office/drawing/2016/5/11/chartex" xmlns:cx6="http://schemas.microsoft.com/office/drawing/2016/5/12/chartex" xmlns:cx7="http://schemas.microsoft.com/office/drawing/2016/5/13/chartex" xmlns:cx8="http://schemas.microsoft.com/office/drawing/2016/5/14/chartex" xmlns:mc="http://schemas.openxmlformats.org/markup-compatibility/2006" xmlns:aink="http://schemas.microsoft.com/office/drawing/2016/ink" xmlns:am3d="http://schemas.microsoft.com/office/drawing/2017/model3d" xmlns:o="urn:schemas-microsoft-com:office:office" xmlns:r="http://schemas.openxmlformats.org/officeDocument/2006/relationships" xmlns:m="http://schemas.openxmlformats.org/officeDocument/2006/math" xmlns:v="urn:schemas-microsoft-com:vml" xmlns:wp14="http://schemas.microsoft.com/office/word/2010/wordprocessingDrawing" xmlns:wp="http://schemas.openxmlformats.org/drawingml/2006/wordprocessingDrawing" xmlns:w10="urn:schemas-microsoft-com:office:word" xmlns:w="http://schemas.openxmlformats.org/wordprocessingml/2006/main" xmlns:w14="http://schemas.microsoft.com/office/word/2010/wordml" xmlns:w15="http://schemas.microsoft.com/office/word/2012/wordml" xmlns:w16cid="http://schemas.microsoft.com/office/word/2016/wordml/cid" xmlns:w16se="http://schemas.microsoft.com/office/word/2015/wordml/symex" xmlns:wpg="http://schemas.microsoft.com/office/word/2010/wordprocessingGroup" xmlns:wpi="http://schemas.microsoft.com/office/word/2010/wordprocessingInk" xmlns:wne="http://schemas.microsoft.com/office/word/2006/wordml" xmlns:wps="http://schemas.microsoft.com/office/word/2010/wordprocessingShape" mc:Ignorable="w14 w15 w16se w16cid wp14">
+  <w:endnote w:type="separator" w:id="-1">
+    <w:p>
+      <w:pPr>
+        <w:spacing w:after="0" w:line="240" w:lineRule="auto"/>
+      </w:pPr>
+      <w:r>
+        <w:separator/>
+      </w:r>
+    </w:p>
+  </w:endnote>
+  <w:endnote w:type="continuationSeparator" w:id="0">
+    <w:p>
+      <w:pPr>
+        <w:spacing w:after="0" w:line="240" w:lineRule="auto"/>
+      </w:pPr>
+      <w:r>
+        <w:continuationSeparator/>
+      </w:r>
+    </w:p>
+  </w:endnote>
+</w:endnotes>
+</file>
+
+<file path=word/footnotes.xml><?xml version="1.0" encoding="utf-8"?>
+<w:footnotes xmlns:wpc="http://schemas.microsoft.com/office/word/2010/wordprocessingCanvas" xmlns:cx="http://schemas.microsoft.com/office/drawing/2014/chartex" xmlns:cx1="http://schemas.microsoft.com/office/drawing/2015/9/8/chartex" xmlns:cx2="http://schemas.microsoft.com/office/drawing/2015/10/21/chartex" xmlns:cx3="http://schemas.microsoft.com/office/drawing/2016/5/9/chartex" xmlns:cx4="http://schemas.microsoft.com/office/drawing/2016/5/10/chartex" xmlns:cx5="http://schemas.microsoft.com/office/drawing/2016/5/11/chartex" xmlns:cx6="http://schemas.microsoft.com/office/drawing/2016/5/12/chartex" xmlns:cx7="http://schemas.microsoft.com/office/drawing/2016/5/13/chartex" xmlns:cx8="http://schemas.microsoft.com/office/drawing/2016/5/14/chartex" xmlns:mc="http://schemas.openxmlformats.org/markup-compatibility/2006" xmlns:aink="http://schemas.microsoft.com/office/drawing/2016/ink" xmlns:am3d="http://schemas.microsoft.com/office/drawing/2017/model3d" xmlns:o="urn:schemas-microsoft-com:office:office" xmlns:r="http://schemas.openxmlformats.org/officeDocument/2006/relationships" xmlns:m="http://schemas.openxmlformats.org/officeDocument/2006/math" xmlns:v="urn:schemas-microsoft-com:vml" xmlns:wp14="http://schemas.microsoft.com/office/word/2010/wordprocessingDrawing" xmlns:wp="http://schemas.openxmlformats.org/drawingml/2006/wordprocessingDrawing" xmlns:w10="urn:schemas-microsoft-com:office:word" xmlns:w="http://schemas.openxmlformats.org/wordprocessingml/2006/main" xmlns:w14="http://schemas.microsoft.com/office/word/2010/wordml" xmlns:w15="http://schemas.microsoft.com/office/word/2012/wordml" xmlns:w16cid="http://schemas.microsoft.com/office/word/2016/wordml/cid" xmlns:w16se="http://schemas.microsoft.com/office/word/2015/wordml/symex" xmlns:wpg="http://schemas.microsoft.com/office/word/2010/wordprocessingGroup" xmlns:wpi="http://schemas.microsoft.com/office/word/2010/wordprocessingInk" xmlns:wne="http://schemas.microsoft.com/office/word/2006/wordml" xmlns:wps="http://schemas.microsoft.com/office/word/2010/wordprocessingShape" mc:Ignorable="w14 w15 w16se w16cid wp14">
+  <w:footnote w:type="separator" w:id="-1">
+    <w:p>
+      <w:pPr>
+        <w:spacing w:after="0" w:line="240" w:lineRule="auto"/>
+      </w:pPr>
+      <w:r>
+        <w:separator/>
+      </w:r>
+    </w:p>
+  </w:footnote>
+  <w:footnote w:type="continuationSeparator" w:id="0">
+    <w:p>
+      <w:pPr>
+        <w:spacing w:after="0" w:line="240" w:lineRule="auto"/>
+      </w:pPr>
+      <w:r>
+        <w:continuationSeparator/>
+      </w:r>
+    </w:p>
+  </w:footnote>
+</w:footnotes>
+</file>
+
+<file path=word/header1.xml><?xml version="1.0" encoding="utf-8"?>
+<w:hdr xmlns:wpc="http://schemas.microsoft.com/office/word/2010/wordprocessingCanvas" xmlns:cx="http://schemas.microsoft.com/office/drawing/2014/chartex" xmlns:cx1="http://schemas.microsoft.com/office/drawing/2015/9/8/chartex" xmlns:cx2="http://schemas.microsoft.com/office/drawing/2015/10/21/chartex" xmlns:cx3="http://schemas.microsoft.com/office/drawing/2016/5/9/chartex" xmlns:cx4="http://schemas.microsoft.com/office/drawing/2016/5/10/chartex" xmlns:cx5="http://schemas.microsoft.com/office/drawing/2016/5/11/chartex" xmlns:cx6="http://schemas.microsoft.com/office/drawing/2016/5/12/chartex" xmlns:cx7="http://schemas.microsoft.com/office/drawing/2016/5/13/chartex" xmlns:cx8="http://schemas.microsoft.com/office/drawing/2016/5/14/chartex" xmlns:mc="http://schemas.openxmlformats.org/markup-compatibility/2006" xmlns:aink="http://schemas.microsoft.com/office/drawing/2016/ink" xmlns:am3d="http://schemas.microsoft.com/office/drawing/2017/model3d" xmlns:o="urn:schemas-microsoft-com:office:office" xmlns:r="http://schemas.openxmlformats.org/officeDocument/2006/relationships" xmlns:m="http://schemas.openxmlformats.org/officeDocument/2006/math" xmlns:v="urn:schemas-microsoft-com:vml" xmlns:wp14="http://schemas.microsoft.com/office/word/2010/wordprocessingDrawing" xmlns:wp="http://schemas.openxmlformats.org/drawingml/2006/wordprocessingDrawing" xmlns:w10="urn:schemas-microsoft-com:office:word" xmlns:w="http://schemas.openxmlformats.org/wordprocessingml/2006/main" xmlns:w14="http://schemas.microsoft.com/office/word/2010/wordml" xmlns:w15="http://schemas.microsoft.com/office/word/2012/wordml" xmlns:w16cid="http://schemas.microsoft.com/office/word/2016/wordml/cid" xmlns:w16se="http://schemas.microsoft.com/office/word/2015/wordml/symex" xmlns:wpg="http://schemas.microsoft.com/office/word/2010/wordprocessingGroup" xmlns:wpi="http://schemas.microsoft.com/office/word/2010/wordprocessingInk" xmlns:wne="http://schemas.microsoft.com/office/word/2006/wordml" xmlns:wps="http://schemas.microsoft.com/office/word/2010/wordprocessingShape" mc:Ignorable="w14 w15 w16se w16cid wp14">
+  <w:p>
+    <w:pPr>
+      <w:pStyle w:val="Header"/>
+    </w:pPr>
+  </w:p>
+</w:hdr>
 </file>
 
 <file path=word/styles.xml><?xml version="1.0" encoding="utf-8"?>
@@ -162,7 +2775,7 @@
     <w:lsdException w:name="List Number 3" w:semiHidden="1" w:unhideWhenUsed="1"/>
     <w:lsdException w:name="List Number 4" w:semiHidden="1" w:unhideWhenUsed="1"/>
     <w:lsdException w:name="List Number 5" w:semiHidden="1" w:unhideWhenUsed="1"/>
-    <w:lsdException w:name="Title" w:uiPriority="10" w:qFormat="1"/>
+    <w:lsdException w:name="Title" w:uiPriority="0" w:qFormat="1"/>
     <w:lsdException w:name="Closing" w:semiHidden="1" w:unhideWhenUsed="1"/>
     <w:lsdException w:name="Signature" w:semiHidden="1" w:unhideWhenUsed="1"/>
     <w:lsdException w:name="Default Paragraph Font" w:semiHidden="1" w:uiPriority="1" w:unhideWhenUsed="1"/>
@@ -508,6 +3121,118 @@
     <w:semiHidden/>
     <w:unhideWhenUsed/>
   </w:style>
+  <w:style w:type="paragraph" w:styleId="Header">
+    <w:name w:val="header"/>
+    <w:basedOn w:val="Normal"/>
+    <w:link w:val="HeaderChar"/>
+    <w:uiPriority w:val="99"/>
+    <w:unhideWhenUsed/>
+    <w:rsid w:val="00D521AD"/>
+    <w:pPr>
+      <w:tabs>
+        <w:tab w:val="center" w:pos="4680"/>
+        <w:tab w:val="right" w:pos="9360"/>
+      </w:tabs>
+      <w:spacing w:after="0" w:line="240" w:lineRule="auto"/>
+    </w:pPr>
+  </w:style>
+  <w:style w:type="character" w:customStyle="1" w:styleId="HeaderChar">
+    <w:name w:val="Header Char"/>
+    <w:basedOn w:val="DefaultParagraphFont"/>
+    <w:link w:val="Header"/>
+    <w:uiPriority w:val="99"/>
+    <w:rsid w:val="00D521AD"/>
+  </w:style>
+  <w:style w:type="paragraph" w:styleId="Footer">
+    <w:name w:val="footer"/>
+    <w:basedOn w:val="Normal"/>
+    <w:link w:val="FooterChar"/>
+    <w:uiPriority w:val="99"/>
+    <w:unhideWhenUsed/>
+    <w:rsid w:val="00D521AD"/>
+    <w:pPr>
+      <w:tabs>
+        <w:tab w:val="center" w:pos="4680"/>
+        <w:tab w:val="right" w:pos="9360"/>
+      </w:tabs>
+      <w:spacing w:after="0" w:line="240" w:lineRule="auto"/>
+    </w:pPr>
+  </w:style>
+  <w:style w:type="character" w:customStyle="1" w:styleId="FooterChar">
+    <w:name w:val="Footer Char"/>
+    <w:basedOn w:val="DefaultParagraphFont"/>
+    <w:link w:val="Footer"/>
+    <w:uiPriority w:val="99"/>
+    <w:rsid w:val="00D521AD"/>
+  </w:style>
+  <w:style w:type="character" w:styleId="Hyperlink">
+    <w:name w:val="Hyperlink"/>
+    <w:basedOn w:val="DefaultParagraphFont"/>
+    <w:uiPriority w:val="99"/>
+    <w:unhideWhenUsed/>
+    <w:rsid w:val="006D0765"/>
+    <w:rPr>
+      <w:color w:val="0563C1" w:themeColor="hyperlink"/>
+      <w:u w:val="single"/>
+    </w:rPr>
+  </w:style>
+  <w:style w:type="character" w:styleId="UnresolvedMention">
+    <w:name w:val="Unresolved Mention"/>
+    <w:basedOn w:val="DefaultParagraphFont"/>
+    <w:uiPriority w:val="99"/>
+    <w:semiHidden/>
+    <w:unhideWhenUsed/>
+    <w:rsid w:val="006D0765"/>
+    <w:rPr>
+      <w:color w:val="605E5C"/>
+      <w:shd w:val="clear" w:color="auto" w:fill="E1DFDD"/>
+    </w:rPr>
+  </w:style>
+  <w:style w:type="character" w:styleId="FollowedHyperlink">
+    <w:name w:val="FollowedHyperlink"/>
+    <w:basedOn w:val="DefaultParagraphFont"/>
+    <w:uiPriority w:val="99"/>
+    <w:semiHidden/>
+    <w:unhideWhenUsed/>
+    <w:rsid w:val="001A2A4A"/>
+    <w:rPr>
+      <w:color w:val="954F72" w:themeColor="followedHyperlink"/>
+      <w:u w:val="single"/>
+    </w:rPr>
+  </w:style>
+  <w:style w:type="paragraph" w:styleId="Title">
+    <w:name w:val="Title"/>
+    <w:basedOn w:val="Normal"/>
+    <w:link w:val="TitleChar"/>
+    <w:qFormat/>
+    <w:rsid w:val="00572AB7"/>
+    <w:pPr>
+      <w:spacing w:after="0" w:line="240" w:lineRule="auto"/>
+      <w:jc w:val="center"/>
+    </w:pPr>
+    <w:rPr>
+      <w:rFonts w:ascii="Cordia New" w:eastAsia="Cordia New" w:hAnsi="Cordia New" w:cs="Angsana New"/>
+      <w:b/>
+      <w:bCs/>
+      <w:sz w:val="32"/>
+      <w:szCs w:val="32"/>
+      <w:lang w:eastAsia="zh-CN"/>
+    </w:rPr>
+  </w:style>
+  <w:style w:type="character" w:customStyle="1" w:styleId="TitleChar">
+    <w:name w:val="Title Char"/>
+    <w:basedOn w:val="DefaultParagraphFont"/>
+    <w:link w:val="Title"/>
+    <w:rsid w:val="00572AB7"/>
+    <w:rPr>
+      <w:rFonts w:ascii="Cordia New" w:eastAsia="Cordia New" w:hAnsi="Cordia New" w:cs="Angsana New"/>
+      <w:b/>
+      <w:bCs/>
+      <w:sz w:val="32"/>
+      <w:szCs w:val="32"/>
+      <w:lang w:eastAsia="zh-CN"/>
+    </w:rPr>
+  </w:style>
 </w:styles>
 </file>
 
@@ -804,4 +3529,16 @@
     </a:ext>
   </a:extLst>
 </a:theme>
+</file>
+
+<file path=customXml/item1.xml><?xml version="1.0" encoding="utf-8"?>
+<b:Sources xmlns:b="http://schemas.openxmlformats.org/officeDocument/2006/bibliography" xmlns="http://schemas.openxmlformats.org/officeDocument/2006/bibliography" SelectedStyle="\APASixthEditionOfficeOnline.xsl" StyleName="APA" Version="6"/>
+</file>
+
+<file path=customXml/itemProps1.xml><?xml version="1.0" encoding="utf-8"?>
+<ds:datastoreItem xmlns:ds="http://schemas.openxmlformats.org/officeDocument/2006/customXml" ds:itemID="{ACEE42E1-1BE6-4B84-AEC3-0D953E8AEAF1}">
+  <ds:schemaRefs>
+    <ds:schemaRef ds:uri="http://schemas.openxmlformats.org/officeDocument/2006/bibliography"/>
+  </ds:schemaRefs>
+</ds:datastoreItem>
 </file>
--- a/Document/master.docx
+++ b/Document/master.docx
@@ -136,6 +136,7 @@
           <w:szCs w:val="44"/>
         </w:rPr>
       </w:pPr>
+      <w:proofErr w:type="spellStart"/>
       <w:r>
         <w:rPr>
           <w:rFonts w:ascii="TH SarabunPSK" w:hAnsi="TH SarabunPSK" w:cs="TH SarabunPSK"/>
@@ -145,6 +146,7 @@
         </w:rPr>
         <w:t>Asdasd</w:t>
       </w:r>
+      <w:proofErr w:type="spellEnd"/>
     </w:p>
     <w:p>
       <w:pPr>
@@ -417,9 +419,16 @@
         <w:jc w:val="center"/>
         <w:rPr>
           <w:rFonts w:ascii="TH SarabunPSK" w:hAnsi="TH SarabunPSK" w:cs="TH SarabunPSK"/>
-          <w:sz w:val="32"/>
-          <w:szCs w:val="32"/>
-        </w:rPr>
+          <w:sz w:val="24"/>
+          <w:szCs w:val="32"/>
+        </w:rPr>
+        <w:sectPr>
+          <w:headerReference w:type="default" r:id="rId8"/>
+          <w:pgSz w:w="12240" w:h="15840"/>
+          <w:pgMar w:top="2160" w:right="1440" w:bottom="1440" w:left="2160" w:header="720" w:footer="720" w:gutter="0"/>
+          <w:cols w:space="720"/>
+          <w:docGrid w:linePitch="360"/>
+        </w:sectPr>
       </w:pPr>
       <w:r>
         <w:rPr>
@@ -446,6 +455,17 @@
         <w:jc w:val="center"/>
         <w:rPr>
           <w:rFonts w:ascii="TH SarabunPSK" w:hAnsi="TH SarabunPSK" w:cs="TH SarabunPSK"/>
+          <w:sz w:val="32"/>
+          <w:szCs w:val="32"/>
+        </w:rPr>
+      </w:pPr>
+    </w:p>
+    <w:p>
+      <w:pPr>
+        <w:spacing w:after="0" w:line="240" w:lineRule="auto"/>
+        <w:jc w:val="center"/>
+        <w:rPr>
+          <w:rFonts w:ascii="TH SarabunPSK" w:hAnsi="TH SarabunPSK" w:cs="TH SarabunPSK"/>
           <w:b/>
           <w:bCs/>
           <w:sz w:val="36"/>
@@ -462,7 +482,6 @@
           <w:szCs w:val="36"/>
           <w:cs/>
         </w:rPr>
-        <w:lastRenderedPageBreak/>
         <w:t>หน้าอนุมัติ</w:t>
       </w:r>
     </w:p>
@@ -571,6 +590,7 @@
         </w:rPr>
         <w:t>(</w:t>
       </w:r>
+      <w:proofErr w:type="spellStart"/>
       <w:r>
         <w:rPr>
           <w:rFonts w:ascii="TH SarabunPSK" w:hAnsi="TH SarabunPSK" w:cs="TH SarabunPSK"/>
@@ -580,6 +600,7 @@
         </w:rPr>
         <w:t>asd</w:t>
       </w:r>
+      <w:proofErr w:type="spellEnd"/>
       <w:r>
         <w:rPr>
           <w:rFonts w:ascii="TH SarabunPSK" w:hAnsi="TH SarabunPSK" w:cs="TH SarabunPSK" w:hint="cs"/>
@@ -900,18 +921,38 @@
           <w:sz w:val="32"/>
           <w:szCs w:val="32"/>
         </w:rPr>
-        <w:t>(asd)</w:t>
-      </w:r>
-    </w:p>
-    <w:p>
-      <w:pPr>
-        <w:spacing w:after="0" w:line="240" w:lineRule="auto"/>
+        <w:t>(</w:t>
+      </w:r>
+      <w:proofErr w:type="spellStart"/>
+      <w:r>
         <w:rPr>
           <w:rFonts w:ascii="TH SarabunPSK" w:hAnsi="TH SarabunPSK" w:cs="TH SarabunPSK"/>
           <w:color w:val="FF0000"/>
           <w:sz w:val="32"/>
           <w:szCs w:val="32"/>
         </w:rPr>
+        <w:t>asd</w:t>
+      </w:r>
+      <w:proofErr w:type="spellEnd"/>
+      <w:r>
+        <w:rPr>
+          <w:rFonts w:ascii="TH SarabunPSK" w:hAnsi="TH SarabunPSK" w:cs="TH SarabunPSK"/>
+          <w:color w:val="FF0000"/>
+          <w:sz w:val="32"/>
+          <w:szCs w:val="32"/>
+        </w:rPr>
+        <w:t>)</w:t>
+      </w:r>
+    </w:p>
+    <w:p>
+      <w:pPr>
+        <w:spacing w:after="0" w:line="240" w:lineRule="auto"/>
+        <w:rPr>
+          <w:rFonts w:ascii="TH SarabunPSK" w:hAnsi="TH SarabunPSK" w:cs="TH SarabunPSK"/>
+          <w:color w:val="FF0000"/>
+          <w:sz w:val="32"/>
+          <w:szCs w:val="32"/>
+        </w:rPr>
       </w:pPr>
       <w:r>
         <w:rPr>
@@ -1412,65 +1453,63 @@
         </w:rPr>
         <w:t>2</w:t>
       </w:r>
-      <w:bookmarkStart w:id="1" w:name="_GoBack"/>
+    </w:p>
+    <w:p>
+      <w:pPr>
+        <w:spacing w:after="0" w:line="240" w:lineRule="auto"/>
+        <w:rPr>
+          <w:rFonts w:ascii="TH SarabunPSK" w:hAnsi="TH SarabunPSK" w:cs="TH SarabunPSK" w:hint="cs"/>
+          <w:color w:val="FF0000"/>
+          <w:sz w:val="32"/>
+          <w:szCs w:val="32"/>
+        </w:rPr>
+      </w:pPr>
+    </w:p>
+    <w:p>
+      <w:pPr>
+        <w:spacing w:after="0" w:line="240" w:lineRule="auto"/>
+        <w:rPr>
+          <w:rFonts w:ascii="TH SarabunPSK" w:hAnsi="TH SarabunPSK" w:cs="TH SarabunPSK" w:hint="cs"/>
+          <w:sz w:val="32"/>
+          <w:szCs w:val="32"/>
+        </w:rPr>
+      </w:pPr>
+    </w:p>
+    <w:p>
+      <w:pPr>
+        <w:rPr>
+          <w:rFonts w:ascii="TH SarabunPSK" w:hAnsi="TH SarabunPSK" w:cs="TH SarabunPSK"/>
+          <w:sz w:val="32"/>
+          <w:szCs w:val="32"/>
+          <w:cs/>
+        </w:rPr>
+      </w:pPr>
+      <w:r>
+        <w:rPr>
+          <w:rFonts w:ascii="TH SarabunPSK" w:hAnsi="TH SarabunPSK" w:cs="TH SarabunPSK"/>
+          <w:sz w:val="32"/>
+          <w:szCs w:val="32"/>
+          <w:cs/>
+        </w:rPr>
+        <w:br w:type="page"/>
+      </w:r>
+      <w:bookmarkStart w:id="1" w:name="บทคัดย่อ"/>
       <w:bookmarkEnd w:id="1"/>
     </w:p>
     <w:p>
       <w:pPr>
         <w:spacing w:after="0" w:line="240" w:lineRule="auto"/>
-        <w:rPr>
-          <w:rFonts w:ascii="TH SarabunPSK" w:hAnsi="TH SarabunPSK" w:cs="TH SarabunPSK" w:hint="cs"/>
-          <w:color w:val="FF0000"/>
-          <w:sz w:val="32"/>
-          <w:szCs w:val="32"/>
-        </w:rPr>
-      </w:pPr>
-    </w:p>
-    <w:p>
-      <w:pPr>
-        <w:spacing w:after="0" w:line="240" w:lineRule="auto"/>
-        <w:rPr>
-          <w:rFonts w:ascii="TH SarabunPSK" w:hAnsi="TH SarabunPSK" w:cs="TH SarabunPSK" w:hint="cs"/>
-          <w:sz w:val="32"/>
-          <w:szCs w:val="32"/>
-        </w:rPr>
-      </w:pPr>
-    </w:p>
-    <w:p>
-      <w:pPr>
-        <w:rPr>
-          <w:rFonts w:ascii="TH SarabunPSK" w:hAnsi="TH SarabunPSK" w:cs="TH SarabunPSK"/>
-          <w:sz w:val="32"/>
-          <w:szCs w:val="32"/>
-          <w:cs/>
-        </w:rPr>
-      </w:pPr>
-      <w:r>
-        <w:rPr>
-          <w:rFonts w:ascii="TH SarabunPSK" w:hAnsi="TH SarabunPSK" w:cs="TH SarabunPSK"/>
-          <w:sz w:val="32"/>
-          <w:szCs w:val="32"/>
-          <w:cs/>
-        </w:rPr>
-        <w:br w:type="page"/>
-      </w:r>
-      <w:bookmarkStart w:id="2" w:name="บทคัดย่อ"/>
-      <w:bookmarkEnd w:id="2"/>
-    </w:p>
-    <w:p>
-      <w:pPr>
-        <w:spacing w:after="0" w:line="240" w:lineRule="auto"/>
-        <w:jc w:val="center"/>
-        <w:rPr>
-          <w:rFonts w:ascii="TH SarabunPSK" w:hAnsi="TH SarabunPSK" w:cs="TH SarabunPSK"/>
-          <w:b/>
-          <w:bCs/>
-          <w:sz w:val="36"/>
-          <w:szCs w:val="36"/>
-          <w:cs/>
-        </w:rPr>
-      </w:pPr>
-      <w:bookmarkStart w:id="3" w:name="กิตติกรรมประกาศ"/>
+        <w:jc w:val="center"/>
+        <w:rPr>
+          <w:rFonts w:ascii="TH SarabunPSK" w:hAnsi="TH SarabunPSK" w:cs="TH SarabunPSK"/>
+          <w:b/>
+          <w:bCs/>
+          <w:sz w:val="36"/>
+          <w:szCs w:val="36"/>
+          <w:cs/>
+        </w:rPr>
+      </w:pPr>
+      <w:bookmarkStart w:id="2" w:name="กิตติกรรมประกาศ"/>
       <w:r>
         <w:rPr>
           <w:rFonts w:ascii="TH SarabunPSK" w:hAnsi="TH SarabunPSK" w:cs="TH SarabunPSK"/>
@@ -1484,7 +1523,7 @@
         <w:t>กิตติกรรมประกาศ</w:t>
       </w:r>
     </w:p>
-    <w:bookmarkEnd w:id="3"/>
+    <w:bookmarkEnd w:id="2"/>
     <w:p>
       <w:pPr>
         <w:rPr>
@@ -2113,7 +2152,7 @@
           <w:cs/>
         </w:rPr>
       </w:pPr>
-      <w:bookmarkStart w:id="4" w:name="สารบัญตาราง"/>
+      <w:bookmarkStart w:id="3" w:name="สารบัญตาราง"/>
       <w:r>
         <w:rPr>
           <w:rFonts w:ascii="TH SarabunPSK" w:hAnsi="TH SarabunPSK" w:cs="TH SarabunPSK"/>
@@ -2127,7 +2166,7 @@
         <w:t>สารบัญตาราง</w:t>
       </w:r>
     </w:p>
-    <w:bookmarkEnd w:id="4"/>
+    <w:bookmarkEnd w:id="3"/>
     <w:p>
       <w:pPr>
         <w:rPr>
@@ -2160,7 +2199,7 @@
           <w:cs/>
         </w:rPr>
       </w:pPr>
-      <w:bookmarkStart w:id="5" w:name="สารบัญภาพ"/>
+      <w:bookmarkStart w:id="4" w:name="สารบัญภาพ"/>
       <w:r>
         <w:rPr>
           <w:rFonts w:ascii="TH SarabunPSK" w:hAnsi="TH SarabunPSK" w:cs="TH SarabunPSK"/>
@@ -2174,39 +2213,38 @@
         <w:t>สารบัญภาพ</w:t>
       </w:r>
     </w:p>
-    <w:bookmarkEnd w:id="5"/>
-    <w:p>
-      <w:pPr>
-        <w:rPr>
-          <w:rFonts w:ascii="TH SarabunPSK" w:hAnsi="TH SarabunPSK" w:cs="TH SarabunPSK"/>
-          <w:sz w:val="32"/>
-          <w:szCs w:val="32"/>
-          <w:cs/>
-        </w:rPr>
-      </w:pPr>
-      <w:r>
-        <w:rPr>
-          <w:rFonts w:ascii="TH SarabunPSK" w:hAnsi="TH SarabunPSK" w:cs="TH SarabunPSK"/>
-          <w:sz w:val="32"/>
-          <w:szCs w:val="32"/>
-          <w:cs/>
-        </w:rPr>
-        <w:br w:type="page"/>
-      </w:r>
-    </w:p>
-    <w:p>
-      <w:pPr>
-        <w:spacing w:after="0" w:line="240" w:lineRule="auto"/>
-        <w:jc w:val="center"/>
-        <w:rPr>
-          <w:rFonts w:ascii="TH SarabunPSK" w:hAnsi="TH SarabunPSK" w:cs="TH SarabunPSK"/>
-          <w:b/>
-          <w:bCs/>
-          <w:sz w:val="36"/>
-          <w:szCs w:val="36"/>
-        </w:rPr>
-      </w:pPr>
-      <w:bookmarkStart w:id="6" w:name="บทที่1"/>
+    <w:bookmarkEnd w:id="4"/>
+    <w:p>
+      <w:pPr>
+        <w:rPr>
+          <w:rFonts w:ascii="TH SarabunPSK" w:hAnsi="TH SarabunPSK" w:cs="TH SarabunPSK"/>
+          <w:sz w:val="32"/>
+          <w:szCs w:val="32"/>
+          <w:cs/>
+        </w:rPr>
+        <w:sectPr>
+          <w:headerReference w:type="default" r:id="rId9"/>
+          <w:pgSz w:w="12240" w:h="15840"/>
+          <w:pgMar w:top="2160" w:right="1440" w:bottom="1440" w:left="2160" w:header="720" w:footer="720" w:gutter="0"/>
+          <w:pgNumType w:fmt="upperRoman" w:start="1"/>
+          <w:cols w:space="720"/>
+          <w:docGrid w:linePitch="360"/>
+        </w:sectPr>
+      </w:pPr>
+    </w:p>
+    <w:p>
+      <w:pPr>
+        <w:spacing w:after="0" w:line="240" w:lineRule="auto"/>
+        <w:jc w:val="center"/>
+        <w:rPr>
+          <w:rFonts w:ascii="TH SarabunPSK" w:hAnsi="TH SarabunPSK" w:cs="TH SarabunPSK"/>
+          <w:b/>
+          <w:bCs/>
+          <w:sz w:val="36"/>
+          <w:szCs w:val="36"/>
+        </w:rPr>
+      </w:pPr>
+      <w:bookmarkStart w:id="5" w:name="บทที่1"/>
       <w:r>
         <w:rPr>
           <w:rFonts w:ascii="TH SarabunPSK" w:hAnsi="TH SarabunPSK" w:cs="TH SarabunPSK"/>
@@ -2244,7 +2282,7 @@
         <w:t>บทนำ</w:t>
       </w:r>
     </w:p>
-    <w:bookmarkEnd w:id="6"/>
+    <w:bookmarkEnd w:id="5"/>
     <w:p>
       <w:pPr>
         <w:rPr>
@@ -2261,6 +2299,8 @@
         </w:rPr>
         <w:br w:type="page"/>
       </w:r>
+      <w:bookmarkStart w:id="6" w:name="_GoBack"/>
+      <w:bookmarkEnd w:id="6"/>
     </w:p>
     <w:p>
       <w:pPr>
@@ -2625,10 +2665,12 @@
       </w:r>
     </w:p>
     <w:sectPr>
-      <w:headerReference w:type="default" r:id="rId8"/>
+      <w:headerReference w:type="default" r:id="rId10"/>
       <w:pgSz w:w="12240" w:h="15840"/>
       <w:pgMar w:top="2160" w:right="1440" w:bottom="1440" w:left="2160" w:header="720" w:footer="720" w:gutter="0"/>
+      <w:pgNumType w:start="1"/>
       <w:cols w:space="720"/>
+      <w:titlePg/>
       <w:docGrid w:linePitch="360"/>
     </w:sectPr>
   </w:body>
@@ -2687,9 +2729,140 @@
 
 <file path=word/header1.xml><?xml version="1.0" encoding="utf-8"?>
 <w:hdr xmlns:wpc="http://schemas.microsoft.com/office/word/2010/wordprocessingCanvas" xmlns:cx="http://schemas.microsoft.com/office/drawing/2014/chartex" xmlns:cx1="http://schemas.microsoft.com/office/drawing/2015/9/8/chartex" xmlns:cx2="http://schemas.microsoft.com/office/drawing/2015/10/21/chartex" xmlns:cx3="http://schemas.microsoft.com/office/drawing/2016/5/9/chartex" xmlns:cx4="http://schemas.microsoft.com/office/drawing/2016/5/10/chartex" xmlns:cx5="http://schemas.microsoft.com/office/drawing/2016/5/11/chartex" xmlns:cx6="http://schemas.microsoft.com/office/drawing/2016/5/12/chartex" xmlns:cx7="http://schemas.microsoft.com/office/drawing/2016/5/13/chartex" xmlns:cx8="http://schemas.microsoft.com/office/drawing/2016/5/14/chartex" xmlns:mc="http://schemas.openxmlformats.org/markup-compatibility/2006" xmlns:aink="http://schemas.microsoft.com/office/drawing/2016/ink" xmlns:am3d="http://schemas.microsoft.com/office/drawing/2017/model3d" xmlns:o="urn:schemas-microsoft-com:office:office" xmlns:r="http://schemas.openxmlformats.org/officeDocument/2006/relationships" xmlns:m="http://schemas.openxmlformats.org/officeDocument/2006/math" xmlns:v="urn:schemas-microsoft-com:vml" xmlns:wp14="http://schemas.microsoft.com/office/word/2010/wordprocessingDrawing" xmlns:wp="http://schemas.openxmlformats.org/drawingml/2006/wordprocessingDrawing" xmlns:w10="urn:schemas-microsoft-com:office:word" xmlns:w="http://schemas.openxmlformats.org/wordprocessingml/2006/main" xmlns:w14="http://schemas.microsoft.com/office/word/2010/wordml" xmlns:w15="http://schemas.microsoft.com/office/word/2012/wordml" xmlns:w16cid="http://schemas.microsoft.com/office/word/2016/wordml/cid" xmlns:w16se="http://schemas.microsoft.com/office/word/2015/wordml/symex" xmlns:wpg="http://schemas.microsoft.com/office/word/2010/wordprocessingGroup" xmlns:wpi="http://schemas.microsoft.com/office/word/2010/wordprocessingInk" xmlns:wne="http://schemas.microsoft.com/office/word/2006/wordml" xmlns:wps="http://schemas.microsoft.com/office/word/2010/wordprocessingShape" mc:Ignorable="w14 w15 w16se w16cid wp14">
+  <w:sdt>
+    <w:sdtPr>
+      <w:id w:val="-1670240883"/>
+      <w:docPartObj>
+        <w:docPartGallery w:val="Page Numbers (Top of Page)"/>
+        <w:docPartUnique/>
+      </w:docPartObj>
+    </w:sdtPr>
+    <w:sdtEndPr>
+      <w:rPr>
+        <w:noProof/>
+      </w:rPr>
+    </w:sdtEndPr>
+    <w:sdtContent>
+      <w:p>
+        <w:pPr>
+          <w:pStyle w:val="Header"/>
+          <w:jc w:val="right"/>
+        </w:pPr>
+      </w:p>
+    </w:sdtContent>
+  </w:sdt>
   <w:p>
     <w:pPr>
       <w:pStyle w:val="Header"/>
+      <w:jc w:val="right"/>
+    </w:pPr>
+  </w:p>
+</w:hdr>
+</file>
+
+<file path=word/header2.xml><?xml version="1.0" encoding="utf-8"?>
+<w:hdr xmlns:wpc="http://schemas.microsoft.com/office/word/2010/wordprocessingCanvas" xmlns:cx="http://schemas.microsoft.com/office/drawing/2014/chartex" xmlns:cx1="http://schemas.microsoft.com/office/drawing/2015/9/8/chartex" xmlns:cx2="http://schemas.microsoft.com/office/drawing/2015/10/21/chartex" xmlns:cx3="http://schemas.microsoft.com/office/drawing/2016/5/9/chartex" xmlns:cx4="http://schemas.microsoft.com/office/drawing/2016/5/10/chartex" xmlns:cx5="http://schemas.microsoft.com/office/drawing/2016/5/11/chartex" xmlns:cx6="http://schemas.microsoft.com/office/drawing/2016/5/12/chartex" xmlns:cx7="http://schemas.microsoft.com/office/drawing/2016/5/13/chartex" xmlns:cx8="http://schemas.microsoft.com/office/drawing/2016/5/14/chartex" xmlns:mc="http://schemas.openxmlformats.org/markup-compatibility/2006" xmlns:aink="http://schemas.microsoft.com/office/drawing/2016/ink" xmlns:am3d="http://schemas.microsoft.com/office/drawing/2017/model3d" xmlns:o="urn:schemas-microsoft-com:office:office" xmlns:r="http://schemas.openxmlformats.org/officeDocument/2006/relationships" xmlns:m="http://schemas.openxmlformats.org/officeDocument/2006/math" xmlns:v="urn:schemas-microsoft-com:vml" xmlns:wp14="http://schemas.microsoft.com/office/word/2010/wordprocessingDrawing" xmlns:wp="http://schemas.openxmlformats.org/drawingml/2006/wordprocessingDrawing" xmlns:w10="urn:schemas-microsoft-com:office:word" xmlns:w="http://schemas.openxmlformats.org/wordprocessingml/2006/main" xmlns:w14="http://schemas.microsoft.com/office/word/2010/wordml" xmlns:w15="http://schemas.microsoft.com/office/word/2012/wordml" xmlns:w16cid="http://schemas.microsoft.com/office/word/2016/wordml/cid" xmlns:w16se="http://schemas.microsoft.com/office/word/2015/wordml/symex" xmlns:wpg="http://schemas.microsoft.com/office/word/2010/wordprocessingGroup" xmlns:wpi="http://schemas.microsoft.com/office/word/2010/wordprocessingInk" xmlns:wne="http://schemas.microsoft.com/office/word/2006/wordml" xmlns:wps="http://schemas.microsoft.com/office/word/2010/wordprocessingShape" mc:Ignorable="w14 w15 w16se w16cid wp14">
+  <w:sdt>
+    <w:sdtPr>
+      <w:id w:val="-1016997995"/>
+      <w:docPartObj>
+        <w:docPartGallery w:val="Page Numbers (Top of Page)"/>
+        <w:docPartUnique/>
+      </w:docPartObj>
+    </w:sdtPr>
+    <w:sdtEndPr>
+      <w:rPr>
+        <w:noProof/>
+      </w:rPr>
+    </w:sdtEndPr>
+    <w:sdtContent>
+      <w:p>
+        <w:pPr>
+          <w:pStyle w:val="Header"/>
+          <w:jc w:val="right"/>
+        </w:pPr>
+        <w:r>
+          <w:fldChar w:fldCharType="begin"/>
+        </w:r>
+        <w:r>
+          <w:instrText xml:space="preserve"> PAGE   \* MERGEFORMAT </w:instrText>
+        </w:r>
+        <w:r>
+          <w:fldChar w:fldCharType="separate"/>
+        </w:r>
+        <w:r>
+          <w:rPr>
+            <w:noProof/>
+          </w:rPr>
+          <w:t>2</w:t>
+        </w:r>
+        <w:r>
+          <w:rPr>
+            <w:noProof/>
+          </w:rPr>
+          <w:fldChar w:fldCharType="end"/>
+        </w:r>
+      </w:p>
+    </w:sdtContent>
+  </w:sdt>
+  <w:p>
+    <w:pPr>
+      <w:pStyle w:val="Header"/>
+      <w:jc w:val="right"/>
+    </w:pPr>
+  </w:p>
+</w:hdr>
+</file>
+
+<file path=word/header3.xml><?xml version="1.0" encoding="utf-8"?>
+<w:hdr xmlns:wpc="http://schemas.microsoft.com/office/word/2010/wordprocessingCanvas" xmlns:cx="http://schemas.microsoft.com/office/drawing/2014/chartex" xmlns:cx1="http://schemas.microsoft.com/office/drawing/2015/9/8/chartex" xmlns:cx2="http://schemas.microsoft.com/office/drawing/2015/10/21/chartex" xmlns:cx3="http://schemas.microsoft.com/office/drawing/2016/5/9/chartex" xmlns:cx4="http://schemas.microsoft.com/office/drawing/2016/5/10/chartex" xmlns:cx5="http://schemas.microsoft.com/office/drawing/2016/5/11/chartex" xmlns:cx6="http://schemas.microsoft.com/office/drawing/2016/5/12/chartex" xmlns:cx7="http://schemas.microsoft.com/office/drawing/2016/5/13/chartex" xmlns:cx8="http://schemas.microsoft.com/office/drawing/2016/5/14/chartex" xmlns:mc="http://schemas.openxmlformats.org/markup-compatibility/2006" xmlns:aink="http://schemas.microsoft.com/office/drawing/2016/ink" xmlns:am3d="http://schemas.microsoft.com/office/drawing/2017/model3d" xmlns:o="urn:schemas-microsoft-com:office:office" xmlns:r="http://schemas.openxmlformats.org/officeDocument/2006/relationships" xmlns:m="http://schemas.openxmlformats.org/officeDocument/2006/math" xmlns:v="urn:schemas-microsoft-com:vml" xmlns:wp14="http://schemas.microsoft.com/office/word/2010/wordprocessingDrawing" xmlns:wp="http://schemas.openxmlformats.org/drawingml/2006/wordprocessingDrawing" xmlns:w10="urn:schemas-microsoft-com:office:word" xmlns:w="http://schemas.openxmlformats.org/wordprocessingml/2006/main" xmlns:w14="http://schemas.microsoft.com/office/word/2010/wordml" xmlns:w15="http://schemas.microsoft.com/office/word/2012/wordml" xmlns:w16cid="http://schemas.microsoft.com/office/word/2016/wordml/cid" xmlns:w16se="http://schemas.microsoft.com/office/word/2015/wordml/symex" xmlns:wpg="http://schemas.microsoft.com/office/word/2010/wordprocessingGroup" xmlns:wpi="http://schemas.microsoft.com/office/word/2010/wordprocessingInk" xmlns:wne="http://schemas.microsoft.com/office/word/2006/wordml" xmlns:wps="http://schemas.microsoft.com/office/word/2010/wordprocessingShape" mc:Ignorable="w14 w15 w16se w16cid wp14">
+  <w:sdt>
+    <w:sdtPr>
+      <w:id w:val="894551044"/>
+      <w:docPartObj>
+        <w:docPartGallery w:val="Page Numbers (Top of Page)"/>
+        <w:docPartUnique/>
+      </w:docPartObj>
+    </w:sdtPr>
+    <w:sdtEndPr>
+      <w:rPr>
+        <w:noProof/>
+      </w:rPr>
+    </w:sdtEndPr>
+    <w:sdtContent>
+      <w:p>
+        <w:pPr>
+          <w:pStyle w:val="Header"/>
+          <w:jc w:val="right"/>
+        </w:pPr>
+        <w:r>
+          <w:fldChar w:fldCharType="begin"/>
+        </w:r>
+        <w:r>
+          <w:instrText xml:space="preserve"> PAGE   \* MERGEFORMAT </w:instrText>
+        </w:r>
+        <w:r>
+          <w:fldChar w:fldCharType="separate"/>
+        </w:r>
+        <w:r>
+          <w:rPr>
+            <w:noProof/>
+          </w:rPr>
+          <w:t>2</w:t>
+        </w:r>
+        <w:r>
+          <w:rPr>
+            <w:noProof/>
+          </w:rPr>
+          <w:fldChar w:fldCharType="end"/>
+        </w:r>
+      </w:p>
+    </w:sdtContent>
+  </w:sdt>
+  <w:p>
+    <w:pPr>
+      <w:pStyle w:val="Header"/>
+      <w:jc w:val="right"/>
     </w:pPr>
   </w:p>
 </w:hdr>
@@ -3536,7 +3709,7 @@
 </file>
 
 <file path=customXml/itemProps1.xml><?xml version="1.0" encoding="utf-8"?>
-<ds:datastoreItem xmlns:ds="http://schemas.openxmlformats.org/officeDocument/2006/customXml" ds:itemID="{ACEE42E1-1BE6-4B84-AEC3-0D953E8AEAF1}">
+<ds:datastoreItem xmlns:ds="http://schemas.openxmlformats.org/officeDocument/2006/customXml" ds:itemID="{6B97AF5E-A5BE-40B0-9EB4-12B586E41262}">
   <ds:schemaRefs>
     <ds:schemaRef ds:uri="http://schemas.openxmlformats.org/officeDocument/2006/bibliography"/>
   </ds:schemaRefs>

--- a/Document/master.docx
+++ b/Document/master.docx
@@ -2263,7 +2263,7 @@
         <w:spacing w:after="0" w:line="240" w:lineRule="auto"/>
         <w:jc w:val="center"/>
         <w:rPr>
-          <w:rFonts w:ascii="TH SarabunPSK" w:hAnsi="TH SarabunPSK" w:cs="TH SarabunPSK" w:hint="cs"/>
+          <w:rFonts w:ascii="TH SarabunPSK" w:hAnsi="TH SarabunPSK" w:cs="TH SarabunPSK"/>
           <w:b/>
           <w:bCs/>
           <w:sz w:val="36"/>
@@ -2282,26 +2282,6 @@
         <w:t>บทนำ</w:t>
       </w:r>
     </w:p>
-    <w:bookmarkEnd w:id="5"/>
-    <w:p>
-      <w:pPr>
-        <w:rPr>
-          <w:rFonts w:ascii="TH SarabunPSK" w:hAnsi="TH SarabunPSK" w:cs="TH SarabunPSK"/>
-          <w:sz w:val="32"/>
-          <w:szCs w:val="32"/>
-        </w:rPr>
-      </w:pPr>
-      <w:r>
-        <w:rPr>
-          <w:rFonts w:ascii="TH SarabunPSK" w:hAnsi="TH SarabunPSK" w:cs="TH SarabunPSK"/>
-          <w:sz w:val="32"/>
-          <w:szCs w:val="32"/>
-        </w:rPr>
-        <w:br w:type="page"/>
-      </w:r>
-      <w:bookmarkStart w:id="6" w:name="_GoBack"/>
-      <w:bookmarkEnd w:id="6"/>
-    </w:p>
     <w:p>
       <w:pPr>
         <w:spacing w:after="0" w:line="240" w:lineRule="auto"/>
@@ -2314,34 +2294,1286 @@
           <w:szCs w:val="36"/>
         </w:rPr>
       </w:pPr>
-      <w:r>
+    </w:p>
+    <w:p>
+      <w:pPr>
+        <w:spacing w:after="0" w:line="240" w:lineRule="auto"/>
+        <w:rPr>
+          <w:rFonts w:ascii="TH SarabunPSK" w:hAnsi="TH SarabunPSK" w:cs="TH SarabunPSK"/>
+          <w:b/>
+          <w:bCs/>
+          <w:sz w:val="32"/>
+          <w:szCs w:val="32"/>
+        </w:rPr>
+      </w:pPr>
+      <w:r>
+        <w:rPr>
+          <w:rFonts w:ascii="TH SarabunPSK" w:hAnsi="TH SarabunPSK" w:cs="TH SarabunPSK"/>
+          <w:b/>
+          <w:bCs/>
+          <w:sz w:val="32"/>
+          <w:szCs w:val="32"/>
+          <w:cs/>
+        </w:rPr>
+        <w:t>1.1 รายละเอียดของสถานประกอบการ (เป็นข้อมูลโดยสรุป)</w:t>
+      </w:r>
+    </w:p>
+    <w:p>
+      <w:pPr>
+        <w:spacing w:after="0" w:line="240" w:lineRule="auto"/>
+        <w:rPr>
+          <w:rFonts w:ascii="TH SarabunPSK" w:hAnsi="TH SarabunPSK" w:cs="TH SarabunPSK"/>
+          <w:sz w:val="32"/>
+          <w:szCs w:val="32"/>
+        </w:rPr>
+      </w:pPr>
+      <w:r>
+        <w:rPr>
+          <w:rFonts w:ascii="TH SarabunPSK" w:hAnsi="TH SarabunPSK" w:cs="TH SarabunPSK"/>
+          <w:sz w:val="32"/>
+          <w:szCs w:val="32"/>
+          <w:cs/>
+        </w:rPr>
+        <w:tab/>
+        <w:t xml:space="preserve">สถานประกอบการ </w:t>
+      </w:r>
+      <w:r>
+        <w:rPr>
+          <w:rFonts w:ascii="TH SarabunPSK" w:hAnsi="TH SarabunPSK" w:cs="TH SarabunPSK"/>
+          <w:sz w:val="32"/>
+          <w:szCs w:val="32"/>
+        </w:rPr>
+        <w:tab/>
+      </w:r>
+      <w:r>
+        <w:rPr>
+          <w:rFonts w:ascii="TH SarabunPSK" w:hAnsi="TH SarabunPSK" w:cs="TH SarabunPSK"/>
+          <w:sz w:val="32"/>
+          <w:szCs w:val="32"/>
+        </w:rPr>
+        <w:t xml:space="preserve">: </w:t>
+      </w:r>
+      <w:r>
+        <w:rPr>
+          <w:rFonts w:ascii="TH SarabunPSK" w:hAnsi="TH SarabunPSK" w:cs="TH SarabunPSK"/>
+          <w:color w:val="FF0000"/>
+          <w:sz w:val="32"/>
+          <w:szCs w:val="32"/>
+          <w:cs/>
+        </w:rPr>
+        <w:t>บริษัท</w:t>
+      </w:r>
+    </w:p>
+    <w:p>
+      <w:pPr>
+        <w:spacing w:after="0" w:line="240" w:lineRule="auto"/>
+        <w:rPr>
+          <w:rFonts w:ascii="TH SarabunPSK" w:hAnsi="TH SarabunPSK" w:cs="TH SarabunPSK"/>
+          <w:sz w:val="32"/>
+          <w:szCs w:val="32"/>
+        </w:rPr>
+      </w:pPr>
+      <w:r>
+        <w:rPr>
+          <w:rFonts w:ascii="TH SarabunPSK" w:hAnsi="TH SarabunPSK" w:cs="TH SarabunPSK"/>
+          <w:sz w:val="32"/>
+          <w:szCs w:val="32"/>
+        </w:rPr>
+        <w:tab/>
+      </w:r>
+      <w:r>
+        <w:rPr>
+          <w:rFonts w:ascii="TH SarabunPSK" w:hAnsi="TH SarabunPSK" w:cs="TH SarabunPSK"/>
+          <w:sz w:val="32"/>
+          <w:szCs w:val="32"/>
+          <w:cs/>
+        </w:rPr>
+        <w:t xml:space="preserve">ที่ตั้ง </w:t>
+      </w:r>
+      <w:r>
+        <w:rPr>
+          <w:rFonts w:ascii="TH SarabunPSK" w:hAnsi="TH SarabunPSK" w:cs="TH SarabunPSK"/>
+          <w:sz w:val="32"/>
+          <w:szCs w:val="32"/>
+        </w:rPr>
+        <w:tab/>
+      </w:r>
+      <w:r>
+        <w:rPr>
+          <w:rFonts w:ascii="TH SarabunPSK" w:hAnsi="TH SarabunPSK" w:cs="TH SarabunPSK"/>
+          <w:sz w:val="32"/>
+          <w:szCs w:val="32"/>
+        </w:rPr>
+        <w:tab/>
+      </w:r>
+      <w:r>
+        <w:rPr>
+          <w:rFonts w:ascii="TH SarabunPSK" w:hAnsi="TH SarabunPSK" w:cs="TH SarabunPSK"/>
+          <w:sz w:val="32"/>
+          <w:szCs w:val="32"/>
+        </w:rPr>
+        <w:tab/>
+      </w:r>
+      <w:r>
+        <w:rPr>
+          <w:rFonts w:ascii="TH SarabunPSK" w:hAnsi="TH SarabunPSK" w:cs="TH SarabunPSK"/>
+          <w:sz w:val="32"/>
+          <w:szCs w:val="32"/>
+        </w:rPr>
+        <w:t xml:space="preserve">: </w:t>
+      </w:r>
+      <w:proofErr w:type="spellStart"/>
+      <w:r>
+        <w:rPr>
+          <w:rFonts w:ascii="TH SarabunPSK" w:hAnsi="TH SarabunPSK" w:cs="TH SarabunPSK"/>
+          <w:color w:val="FF0000"/>
+          <w:sz w:val="32"/>
+          <w:szCs w:val="32"/>
+        </w:rPr>
+        <w:t>asd</w:t>
+      </w:r>
+      <w:proofErr w:type="spellEnd"/>
+    </w:p>
+    <w:p>
+      <w:pPr>
+        <w:spacing w:after="0" w:line="240" w:lineRule="auto"/>
+        <w:rPr>
+          <w:rFonts w:ascii="TH SarabunPSK" w:hAnsi="TH SarabunPSK" w:cs="TH SarabunPSK"/>
+          <w:sz w:val="32"/>
+          <w:szCs w:val="32"/>
+        </w:rPr>
+      </w:pPr>
+      <w:r>
+        <w:rPr>
+          <w:rFonts w:ascii="TH SarabunPSK" w:hAnsi="TH SarabunPSK" w:cs="TH SarabunPSK"/>
+          <w:sz w:val="32"/>
+          <w:szCs w:val="32"/>
+          <w:cs/>
+        </w:rPr>
+        <w:tab/>
+        <w:t xml:space="preserve">โทรศัพท์ </w:t>
+      </w:r>
+      <w:r>
+        <w:rPr>
+          <w:rFonts w:ascii="TH SarabunPSK" w:hAnsi="TH SarabunPSK" w:cs="TH SarabunPSK"/>
+          <w:sz w:val="32"/>
+          <w:szCs w:val="32"/>
+        </w:rPr>
+        <w:tab/>
+      </w:r>
+      <w:r>
+        <w:rPr>
+          <w:rFonts w:ascii="TH SarabunPSK" w:hAnsi="TH SarabunPSK" w:cs="TH SarabunPSK"/>
+          <w:sz w:val="32"/>
+          <w:szCs w:val="32"/>
+        </w:rPr>
+        <w:tab/>
+      </w:r>
+      <w:r>
+        <w:rPr>
+          <w:rFonts w:ascii="TH SarabunPSK" w:hAnsi="TH SarabunPSK" w:cs="TH SarabunPSK"/>
+          <w:sz w:val="32"/>
+          <w:szCs w:val="32"/>
+        </w:rPr>
+        <w:t xml:space="preserve">: </w:t>
+      </w:r>
+      <w:proofErr w:type="spellStart"/>
+      <w:r>
+        <w:rPr>
+          <w:rFonts w:ascii="TH SarabunPSK" w:hAnsi="TH SarabunPSK" w:cs="TH SarabunPSK"/>
+          <w:color w:val="FF0000"/>
+          <w:sz w:val="32"/>
+          <w:szCs w:val="32"/>
+        </w:rPr>
+        <w:t>asd</w:t>
+      </w:r>
+      <w:proofErr w:type="spellEnd"/>
+    </w:p>
+    <w:p>
+      <w:pPr>
+        <w:spacing w:after="0" w:line="240" w:lineRule="auto"/>
+        <w:rPr>
+          <w:rFonts w:ascii="TH SarabunPSK" w:hAnsi="TH SarabunPSK" w:cs="TH SarabunPSK"/>
+          <w:sz w:val="32"/>
+          <w:szCs w:val="32"/>
+        </w:rPr>
+      </w:pPr>
+      <w:r>
+        <w:rPr>
+          <w:rFonts w:ascii="TH SarabunPSK" w:hAnsi="TH SarabunPSK" w:cs="TH SarabunPSK"/>
+          <w:sz w:val="32"/>
+          <w:szCs w:val="32"/>
+          <w:cs/>
+        </w:rPr>
+        <w:tab/>
+        <w:t xml:space="preserve">อีเมล </w:t>
+      </w:r>
+      <w:r>
+        <w:rPr>
+          <w:rFonts w:ascii="TH SarabunPSK" w:hAnsi="TH SarabunPSK" w:cs="TH SarabunPSK"/>
+          <w:sz w:val="32"/>
+          <w:szCs w:val="32"/>
+        </w:rPr>
+        <w:tab/>
+      </w:r>
+      <w:r>
+        <w:rPr>
+          <w:rFonts w:ascii="TH SarabunPSK" w:hAnsi="TH SarabunPSK" w:cs="TH SarabunPSK"/>
+          <w:sz w:val="32"/>
+          <w:szCs w:val="32"/>
+        </w:rPr>
+        <w:tab/>
+      </w:r>
+      <w:r>
+        <w:rPr>
+          <w:rFonts w:ascii="TH SarabunPSK" w:hAnsi="TH SarabunPSK" w:cs="TH SarabunPSK"/>
+          <w:sz w:val="32"/>
+          <w:szCs w:val="32"/>
+        </w:rPr>
+        <w:tab/>
+      </w:r>
+      <w:r>
+        <w:rPr>
+          <w:rFonts w:ascii="TH SarabunPSK" w:hAnsi="TH SarabunPSK" w:cs="TH SarabunPSK"/>
+          <w:sz w:val="32"/>
+          <w:szCs w:val="32"/>
+        </w:rPr>
+        <w:t>:</w:t>
+      </w:r>
+      <w:r>
+        <w:rPr>
+          <w:rFonts w:ascii="TH SarabunPSK" w:hAnsi="TH SarabunPSK" w:cs="TH SarabunPSK"/>
+          <w:sz w:val="32"/>
+          <w:szCs w:val="32"/>
+        </w:rPr>
+        <w:t xml:space="preserve"> </w:t>
+      </w:r>
+      <w:proofErr w:type="spellStart"/>
+      <w:r>
+        <w:rPr>
+          <w:rFonts w:ascii="TH SarabunPSK" w:hAnsi="TH SarabunPSK" w:cs="TH SarabunPSK"/>
+          <w:color w:val="FF0000"/>
+          <w:sz w:val="32"/>
+          <w:szCs w:val="32"/>
+        </w:rPr>
+        <w:t>asd</w:t>
+      </w:r>
+      <w:proofErr w:type="spellEnd"/>
+    </w:p>
+    <w:p>
+      <w:pPr>
+        <w:spacing w:after="0" w:line="240" w:lineRule="auto"/>
+        <w:jc w:val="center"/>
+        <w:rPr>
+          <w:rFonts w:ascii="TH SarabunPSK" w:hAnsi="TH SarabunPSK" w:cs="TH SarabunPSK"/>
+          <w:sz w:val="32"/>
+          <w:szCs w:val="32"/>
+        </w:rPr>
+      </w:pPr>
+    </w:p>
+    <w:p>
+      <w:pPr>
+        <w:spacing w:after="0" w:line="240" w:lineRule="auto"/>
+        <w:jc w:val="center"/>
+        <w:rPr>
+          <w:rFonts w:ascii="TH SarabunPSK" w:hAnsi="TH SarabunPSK" w:cs="TH SarabunPSK"/>
+          <w:sz w:val="32"/>
+          <w:szCs w:val="32"/>
+        </w:rPr>
+      </w:pPr>
+    </w:p>
+    <w:p>
+      <w:pPr>
+        <w:spacing w:after="0" w:line="240" w:lineRule="auto"/>
+        <w:jc w:val="center"/>
+        <w:rPr>
+          <w:rFonts w:ascii="TH SarabunPSK" w:hAnsi="TH SarabunPSK" w:cs="TH SarabunPSK"/>
+          <w:sz w:val="32"/>
+          <w:szCs w:val="32"/>
+        </w:rPr>
+      </w:pPr>
+    </w:p>
+    <w:p>
+      <w:pPr>
+        <w:spacing w:after="0" w:line="240" w:lineRule="auto"/>
+        <w:jc w:val="center"/>
+        <w:rPr>
+          <w:rFonts w:ascii="TH SarabunPSK" w:hAnsi="TH SarabunPSK" w:cs="TH SarabunPSK"/>
+          <w:sz w:val="32"/>
+          <w:szCs w:val="32"/>
+        </w:rPr>
+      </w:pPr>
+    </w:p>
+    <w:p>
+      <w:pPr>
+        <w:spacing w:after="0" w:line="240" w:lineRule="auto"/>
+        <w:jc w:val="center"/>
+        <w:rPr>
+          <w:rFonts w:ascii="TH SarabunPSK" w:hAnsi="TH SarabunPSK" w:cs="TH SarabunPSK"/>
+          <w:sz w:val="32"/>
+          <w:szCs w:val="32"/>
+        </w:rPr>
+      </w:pPr>
+    </w:p>
+    <w:p>
+      <w:pPr>
+        <w:spacing w:after="0" w:line="240" w:lineRule="auto"/>
+        <w:jc w:val="center"/>
+        <w:rPr>
+          <w:rFonts w:ascii="TH SarabunPSK" w:hAnsi="TH SarabunPSK" w:cs="TH SarabunPSK"/>
+          <w:sz w:val="32"/>
+          <w:szCs w:val="32"/>
+        </w:rPr>
+      </w:pPr>
+    </w:p>
+    <w:p>
+      <w:pPr>
+        <w:spacing w:after="0" w:line="240" w:lineRule="auto"/>
+        <w:jc w:val="center"/>
+        <w:rPr>
+          <w:rFonts w:ascii="TH SarabunPSK" w:hAnsi="TH SarabunPSK" w:cs="TH SarabunPSK" w:hint="cs"/>
+          <w:sz w:val="32"/>
+          <w:szCs w:val="32"/>
+        </w:rPr>
+      </w:pPr>
+    </w:p>
+    <w:bookmarkEnd w:id="5"/>
+    <w:p>
+      <w:pPr>
+        <w:spacing w:after="0" w:line="240" w:lineRule="auto"/>
+        <w:jc w:val="center"/>
+        <w:rPr>
+          <w:rFonts w:ascii="TH SarabunPSK" w:hAnsi="TH SarabunPSK" w:cs="TH SarabunPSK"/>
+          <w:color w:val="FF0000"/>
+          <w:sz w:val="32"/>
+          <w:szCs w:val="32"/>
+        </w:rPr>
+      </w:pPr>
+      <w:r>
+        <w:rPr>
+          <w:rFonts w:ascii="TH SarabunPSK" w:hAnsi="TH SarabunPSK" w:cs="TH SarabunPSK"/>
+          <w:b/>
+          <w:bCs/>
+          <w:sz w:val="32"/>
+          <w:szCs w:val="32"/>
+          <w:cs/>
+        </w:rPr>
+        <w:t xml:space="preserve">ภาพที่ 1.1 </w:t>
+      </w:r>
+      <w:r>
+        <w:rPr>
+          <w:rFonts w:ascii="TH SarabunPSK" w:hAnsi="TH SarabunPSK" w:cs="TH SarabunPSK"/>
+          <w:color w:val="FF0000"/>
+          <w:sz w:val="32"/>
+          <w:szCs w:val="32"/>
+          <w:cs/>
+        </w:rPr>
+        <w:t>แผนที่สถานประกอบการ</w:t>
+      </w:r>
+    </w:p>
+    <w:p>
+      <w:pPr>
+        <w:spacing w:after="0" w:line="240" w:lineRule="auto"/>
+        <w:jc w:val="center"/>
+        <w:rPr>
+          <w:rFonts w:ascii="TH SarabunPSK" w:hAnsi="TH SarabunPSK" w:cs="TH SarabunPSK"/>
+          <w:color w:val="FF0000"/>
+          <w:sz w:val="32"/>
+          <w:szCs w:val="32"/>
+        </w:rPr>
+      </w:pPr>
+    </w:p>
+    <w:p>
+      <w:pPr>
+        <w:spacing w:after="0" w:line="240" w:lineRule="auto"/>
+        <w:rPr>
+          <w:rFonts w:ascii="TH SarabunPSK" w:hAnsi="TH SarabunPSK" w:cs="TH SarabunPSK"/>
+          <w:b/>
+          <w:bCs/>
+          <w:sz w:val="32"/>
+          <w:szCs w:val="32"/>
+        </w:rPr>
+      </w:pPr>
+      <w:r>
+        <w:rPr>
+          <w:rFonts w:ascii="TH SarabunPSK" w:hAnsi="TH SarabunPSK" w:cs="TH SarabunPSK"/>
+          <w:b/>
+          <w:bCs/>
+          <w:sz w:val="32"/>
+          <w:szCs w:val="32"/>
+          <w:cs/>
+        </w:rPr>
+        <w:t>1.2 ข้อมูลสถานประกอบการ</w:t>
+      </w:r>
+    </w:p>
+    <w:p>
+      <w:pPr>
+        <w:spacing w:after="0" w:line="240" w:lineRule="auto"/>
+        <w:rPr>
+          <w:rFonts w:ascii="TH SarabunPSK" w:hAnsi="TH SarabunPSK" w:cs="TH SarabunPSK"/>
+          <w:color w:val="FF0000"/>
+          <w:sz w:val="32"/>
+          <w:szCs w:val="32"/>
+        </w:rPr>
+      </w:pPr>
+      <w:r>
+        <w:rPr>
+          <w:rFonts w:ascii="TH SarabunPSK" w:hAnsi="TH SarabunPSK" w:cs="TH SarabunPSK"/>
+          <w:sz w:val="32"/>
+          <w:szCs w:val="32"/>
+          <w:cs/>
+        </w:rPr>
+        <w:tab/>
+      </w:r>
+      <w:r>
+        <w:rPr>
+          <w:rFonts w:ascii="TH SarabunPSK" w:hAnsi="TH SarabunPSK" w:cs="TH SarabunPSK" w:hint="cs"/>
+          <w:color w:val="FF0000"/>
+          <w:sz w:val="32"/>
+          <w:szCs w:val="32"/>
+          <w:cs/>
+        </w:rPr>
+        <w:t>หกาดืหกด</w:t>
+      </w:r>
+    </w:p>
+    <w:p>
+      <w:pPr>
+        <w:spacing w:after="0" w:line="240" w:lineRule="auto"/>
+        <w:rPr>
+          <w:rFonts w:ascii="TH SarabunPSK" w:hAnsi="TH SarabunPSK" w:cs="TH SarabunPSK"/>
+          <w:b/>
+          <w:bCs/>
+          <w:sz w:val="32"/>
+          <w:szCs w:val="32"/>
+        </w:rPr>
+      </w:pPr>
+      <w:r>
+        <w:rPr>
+          <w:rFonts w:ascii="TH SarabunPSK" w:hAnsi="TH SarabunPSK" w:cs="TH SarabunPSK"/>
+          <w:color w:val="FF0000"/>
+          <w:sz w:val="32"/>
+          <w:szCs w:val="32"/>
+          <w:cs/>
+        </w:rPr>
+        <w:br/>
+      </w:r>
+      <w:r>
+        <w:rPr>
+          <w:rFonts w:ascii="TH SarabunPSK" w:hAnsi="TH SarabunPSK" w:cs="TH SarabunPSK"/>
+          <w:b/>
+          <w:bCs/>
+          <w:sz w:val="32"/>
+          <w:szCs w:val="32"/>
+          <w:cs/>
+        </w:rPr>
+        <w:t>1.3 วิสัยทัศน์สถานประกอบการ</w:t>
+      </w:r>
+    </w:p>
+    <w:p>
+      <w:pPr>
+        <w:spacing w:after="0" w:line="240" w:lineRule="auto"/>
+        <w:rPr>
+          <w:rFonts w:ascii="TH SarabunPSK" w:hAnsi="TH SarabunPSK" w:cs="TH SarabunPSK"/>
+          <w:color w:val="FF0000"/>
+          <w:sz w:val="32"/>
+          <w:szCs w:val="32"/>
+        </w:rPr>
+      </w:pPr>
+      <w:r>
+        <w:rPr>
+          <w:rFonts w:ascii="TH SarabunPSK" w:hAnsi="TH SarabunPSK" w:cs="TH SarabunPSK"/>
+          <w:sz w:val="32"/>
+          <w:szCs w:val="32"/>
+          <w:cs/>
+        </w:rPr>
+        <w:tab/>
+      </w:r>
+      <w:r>
+        <w:rPr>
+          <w:rFonts w:ascii="TH SarabunPSK" w:hAnsi="TH SarabunPSK" w:cs="TH SarabunPSK" w:hint="cs"/>
+          <w:color w:val="FF0000"/>
+          <w:sz w:val="32"/>
+          <w:szCs w:val="32"/>
+          <w:cs/>
+        </w:rPr>
+        <w:t>ฟหกฟเหก</w:t>
+      </w:r>
+    </w:p>
+    <w:p>
+      <w:pPr>
+        <w:spacing w:after="0" w:line="240" w:lineRule="auto"/>
+        <w:rPr>
+          <w:rFonts w:ascii="TH SarabunPSK" w:hAnsi="TH SarabunPSK" w:cs="TH SarabunPSK"/>
+          <w:b/>
+          <w:bCs/>
+          <w:sz w:val="32"/>
+          <w:szCs w:val="32"/>
+        </w:rPr>
+      </w:pPr>
+      <w:r>
+        <w:rPr>
+          <w:rFonts w:ascii="TH SarabunPSK" w:hAnsi="TH SarabunPSK" w:cs="TH SarabunPSK"/>
+          <w:sz w:val="32"/>
+          <w:szCs w:val="32"/>
+          <w:cs/>
+        </w:rPr>
+        <w:br/>
+      </w:r>
+      <w:r>
+        <w:rPr>
+          <w:rFonts w:ascii="TH SarabunPSK" w:hAnsi="TH SarabunPSK" w:cs="TH SarabunPSK"/>
+          <w:b/>
+          <w:bCs/>
+          <w:sz w:val="32"/>
+          <w:szCs w:val="32"/>
+          <w:cs/>
+        </w:rPr>
+        <w:t>1.4 ลักษณะการประกอบการของสถานประกอบการ</w:t>
+      </w:r>
+    </w:p>
+    <w:p>
+      <w:pPr>
+        <w:spacing w:after="0" w:line="240" w:lineRule="auto"/>
+        <w:rPr>
+          <w:rFonts w:ascii="TH SarabunPSK" w:hAnsi="TH SarabunPSK" w:cs="TH SarabunPSK"/>
+          <w:color w:val="FF0000"/>
+          <w:sz w:val="32"/>
+          <w:szCs w:val="32"/>
+        </w:rPr>
+      </w:pPr>
+      <w:r>
+        <w:rPr>
+          <w:rFonts w:ascii="TH SarabunPSK" w:hAnsi="TH SarabunPSK" w:cs="TH SarabunPSK"/>
+          <w:b/>
+          <w:bCs/>
+          <w:sz w:val="32"/>
+          <w:szCs w:val="32"/>
+          <w:cs/>
+        </w:rPr>
+        <w:tab/>
+      </w:r>
+      <w:r>
+        <w:rPr>
+          <w:rFonts w:ascii="TH SarabunPSK" w:hAnsi="TH SarabunPSK" w:cs="TH SarabunPSK" w:hint="cs"/>
+          <w:color w:val="FF0000"/>
+          <w:sz w:val="32"/>
+          <w:szCs w:val="32"/>
+          <w:cs/>
+        </w:rPr>
+        <w:t>ฟหกฟหก</w:t>
+      </w:r>
+    </w:p>
+    <w:p>
+      <w:pPr>
+        <w:spacing w:after="0" w:line="240" w:lineRule="auto"/>
+        <w:rPr>
+          <w:rFonts w:ascii="TH SarabunPSK" w:hAnsi="TH SarabunPSK" w:cs="TH SarabunPSK" w:hint="cs"/>
+          <w:sz w:val="32"/>
+          <w:szCs w:val="32"/>
+        </w:rPr>
+      </w:pPr>
+    </w:p>
+    <w:p>
+      <w:pPr>
+        <w:spacing w:after="0" w:line="240" w:lineRule="auto"/>
+        <w:rPr>
+          <w:rFonts w:ascii="TH SarabunPSK" w:hAnsi="TH SarabunPSK" w:cs="TH SarabunPSK"/>
+          <w:b/>
+          <w:bCs/>
+          <w:sz w:val="32"/>
+          <w:szCs w:val="32"/>
+        </w:rPr>
+      </w:pPr>
+      <w:r>
+        <w:rPr>
+          <w:rFonts w:ascii="TH SarabunPSK" w:hAnsi="TH SarabunPSK" w:cs="TH SarabunPSK"/>
+          <w:b/>
+          <w:bCs/>
+          <w:sz w:val="32"/>
+          <w:szCs w:val="32"/>
+          <w:cs/>
+        </w:rPr>
+        <w:t>1.5 รูปแบบการจัดการและการบริหารงานของสถานประกอบการ</w:t>
+      </w:r>
+    </w:p>
+    <w:p>
+      <w:pPr>
+        <w:spacing w:after="0" w:line="240" w:lineRule="auto"/>
+        <w:rPr>
+          <w:rFonts w:ascii="TH SarabunPSK" w:hAnsi="TH SarabunPSK" w:cs="TH SarabunPSK"/>
+          <w:sz w:val="32"/>
+          <w:szCs w:val="32"/>
+        </w:rPr>
+      </w:pPr>
+      <w:r>
+        <w:rPr>
+          <w:rFonts w:ascii="TH SarabunPSK" w:hAnsi="TH SarabunPSK" w:cs="TH SarabunPSK"/>
+          <w:sz w:val="32"/>
+          <w:szCs w:val="32"/>
+          <w:cs/>
+        </w:rPr>
+        <w:tab/>
+      </w:r>
+      <w:r>
+        <w:rPr>
+          <w:rFonts w:ascii="TH SarabunPSK" w:hAnsi="TH SarabunPSK" w:cs="TH SarabunPSK" w:hint="cs"/>
+          <w:color w:val="FF0000"/>
+          <w:sz w:val="32"/>
+          <w:szCs w:val="32"/>
+          <w:cs/>
+        </w:rPr>
+        <w:t>ฟหกฟหก</w:t>
+      </w:r>
+      <w:r>
+        <w:rPr>
+          <w:rFonts w:ascii="TH SarabunPSK" w:hAnsi="TH SarabunPSK" w:cs="TH SarabunPSK"/>
+          <w:sz w:val="32"/>
+          <w:szCs w:val="32"/>
+        </w:rPr>
+        <w:br w:type="page"/>
+      </w:r>
+    </w:p>
+    <w:p>
+      <w:pPr>
+        <w:spacing w:after="0" w:line="240" w:lineRule="auto"/>
+        <w:jc w:val="center"/>
+        <w:rPr>
+          <w:rFonts w:ascii="TH SarabunPSK" w:hAnsi="TH SarabunPSK" w:cs="TH SarabunPSK"/>
+          <w:b/>
+          <w:bCs/>
+          <w:sz w:val="32"/>
+          <w:szCs w:val="32"/>
+        </w:rPr>
+      </w:pPr>
+    </w:p>
+    <w:p>
+      <w:pPr>
+        <w:spacing w:after="0" w:line="240" w:lineRule="auto"/>
+        <w:jc w:val="center"/>
+        <w:rPr>
+          <w:rFonts w:ascii="TH SarabunPSK" w:hAnsi="TH SarabunPSK" w:cs="TH SarabunPSK"/>
+          <w:b/>
+          <w:bCs/>
+          <w:sz w:val="32"/>
+          <w:szCs w:val="32"/>
+        </w:rPr>
+      </w:pPr>
+    </w:p>
+    <w:p>
+      <w:pPr>
+        <w:spacing w:after="0" w:line="240" w:lineRule="auto"/>
+        <w:jc w:val="center"/>
+        <w:rPr>
+          <w:rFonts w:ascii="TH SarabunPSK" w:hAnsi="TH SarabunPSK" w:cs="TH SarabunPSK"/>
+          <w:b/>
+          <w:bCs/>
+          <w:sz w:val="32"/>
+          <w:szCs w:val="32"/>
+        </w:rPr>
+      </w:pPr>
+    </w:p>
+    <w:p>
+      <w:pPr>
+        <w:spacing w:after="0" w:line="240" w:lineRule="auto"/>
+        <w:jc w:val="center"/>
+        <w:rPr>
+          <w:rFonts w:ascii="TH SarabunPSK" w:hAnsi="TH SarabunPSK" w:cs="TH SarabunPSK"/>
+          <w:b/>
+          <w:bCs/>
+          <w:sz w:val="32"/>
+          <w:szCs w:val="32"/>
+        </w:rPr>
+      </w:pPr>
+    </w:p>
+    <w:p>
+      <w:pPr>
+        <w:spacing w:after="0" w:line="240" w:lineRule="auto"/>
+        <w:jc w:val="center"/>
+        <w:rPr>
+          <w:rFonts w:ascii="TH SarabunPSK" w:hAnsi="TH SarabunPSK" w:cs="TH SarabunPSK"/>
+          <w:color w:val="FF0000"/>
+          <w:sz w:val="32"/>
+          <w:szCs w:val="32"/>
+        </w:rPr>
+      </w:pPr>
+      <w:r>
+        <w:rPr>
+          <w:rFonts w:ascii="TH SarabunPSK" w:hAnsi="TH SarabunPSK" w:cs="TH SarabunPSK"/>
+          <w:b/>
+          <w:bCs/>
+          <w:sz w:val="32"/>
+          <w:szCs w:val="32"/>
+          <w:cs/>
+        </w:rPr>
+        <w:t>ภาพที่ 1.</w:t>
+      </w:r>
+      <w:r>
+        <w:rPr>
+          <w:rFonts w:ascii="TH SarabunPSK" w:hAnsi="TH SarabunPSK" w:cs="TH SarabunPSK"/>
+          <w:b/>
+          <w:bCs/>
+          <w:sz w:val="32"/>
+          <w:szCs w:val="32"/>
+        </w:rPr>
+        <w:t>2</w:t>
+      </w:r>
+      <w:r>
+        <w:rPr>
+          <w:rFonts w:ascii="TH SarabunPSK" w:hAnsi="TH SarabunPSK" w:cs="TH SarabunPSK"/>
+          <w:b/>
+          <w:bCs/>
+          <w:sz w:val="32"/>
+          <w:szCs w:val="32"/>
+          <w:cs/>
+        </w:rPr>
+        <w:t xml:space="preserve"> </w:t>
+      </w:r>
+      <w:r>
+        <w:rPr>
+          <w:rFonts w:ascii="TH SarabunPSK" w:hAnsi="TH SarabunPSK" w:cs="TH SarabunPSK"/>
+          <w:color w:val="FF0000"/>
+          <w:sz w:val="32"/>
+          <w:szCs w:val="32"/>
+          <w:cs/>
+        </w:rPr>
+        <w:t>แสดงผังองค์กร</w:t>
+      </w:r>
+    </w:p>
+    <w:p>
+      <w:pPr>
+        <w:spacing w:after="0" w:line="240" w:lineRule="auto"/>
+        <w:jc w:val="center"/>
+        <w:rPr>
+          <w:rFonts w:ascii="TH SarabunPSK" w:hAnsi="TH SarabunPSK" w:cs="TH SarabunPSK"/>
+          <w:color w:val="FF0000"/>
+          <w:sz w:val="32"/>
+          <w:szCs w:val="32"/>
+        </w:rPr>
+      </w:pPr>
+    </w:p>
+    <w:p>
+      <w:pPr>
+        <w:spacing w:after="0" w:line="240" w:lineRule="auto"/>
+        <w:rPr>
+          <w:rFonts w:ascii="TH SarabunPSK" w:hAnsi="TH SarabunPSK" w:cs="TH SarabunPSK"/>
+          <w:b/>
+          <w:bCs/>
+          <w:sz w:val="32"/>
+          <w:szCs w:val="32"/>
+        </w:rPr>
+      </w:pPr>
+      <w:r>
+        <w:rPr>
+          <w:rFonts w:ascii="TH SarabunPSK" w:hAnsi="TH SarabunPSK" w:cs="TH SarabunPSK"/>
+          <w:b/>
+          <w:bCs/>
+          <w:sz w:val="32"/>
+          <w:szCs w:val="32"/>
+          <w:cs/>
+        </w:rPr>
+        <w:t>1.6 ตำแหน่งงานและลักษณะงานที่ได้รับมอบหมาย (ให้อธิบายอย่างละเอียด)</w:t>
+      </w:r>
+    </w:p>
+    <w:p>
+      <w:pPr>
+        <w:spacing w:after="0" w:line="240" w:lineRule="auto"/>
+        <w:rPr>
+          <w:rFonts w:ascii="TH SarabunPSK" w:hAnsi="TH SarabunPSK" w:cs="TH SarabunPSK"/>
+          <w:color w:val="FF0000"/>
+          <w:sz w:val="32"/>
+          <w:szCs w:val="32"/>
+        </w:rPr>
+      </w:pPr>
+      <w:r>
+        <w:rPr>
+          <w:rFonts w:ascii="TH SarabunPSK" w:hAnsi="TH SarabunPSK" w:cs="TH SarabunPSK"/>
+          <w:b/>
+          <w:bCs/>
+          <w:sz w:val="32"/>
+          <w:szCs w:val="32"/>
+          <w:cs/>
+        </w:rPr>
+        <w:tab/>
+      </w:r>
+      <w:r>
+        <w:rPr>
+          <w:rFonts w:ascii="TH SarabunPSK" w:hAnsi="TH SarabunPSK" w:cs="TH SarabunPSK"/>
+          <w:b/>
+          <w:bCs/>
+          <w:sz w:val="32"/>
+          <w:szCs w:val="32"/>
+          <w:cs/>
+        </w:rPr>
+        <w:t>ตำแหน่ง</w:t>
+      </w:r>
+      <w:r>
+        <w:rPr>
+          <w:rFonts w:ascii="TH SarabunPSK" w:hAnsi="TH SarabunPSK" w:cs="TH SarabunPSK"/>
+          <w:sz w:val="32"/>
+          <w:szCs w:val="32"/>
+          <w:cs/>
+        </w:rPr>
+        <w:t xml:space="preserve">  </w:t>
+      </w:r>
+      <w:r>
+        <w:rPr>
+          <w:rFonts w:ascii="TH SarabunPSK" w:hAnsi="TH SarabunPSK" w:cs="TH SarabunPSK" w:hint="cs"/>
+          <w:color w:val="FF0000"/>
+          <w:sz w:val="32"/>
+          <w:szCs w:val="32"/>
+          <w:cs/>
+        </w:rPr>
+        <w:t>ฟหก</w:t>
+      </w:r>
+    </w:p>
+    <w:p>
+      <w:pPr>
+        <w:spacing w:after="0" w:line="240" w:lineRule="auto"/>
+        <w:rPr>
+          <w:rFonts w:ascii="TH SarabunPSK" w:hAnsi="TH SarabunPSK" w:cs="TH SarabunPSK" w:hint="cs"/>
+          <w:color w:val="FF0000"/>
+          <w:sz w:val="32"/>
+          <w:szCs w:val="32"/>
+        </w:rPr>
+      </w:pPr>
+    </w:p>
+    <w:p>
+      <w:pPr>
+        <w:spacing w:after="0" w:line="240" w:lineRule="auto"/>
+        <w:rPr>
+          <w:rFonts w:ascii="TH SarabunPSK" w:hAnsi="TH SarabunPSK" w:cs="TH SarabunPSK"/>
+          <w:b/>
+          <w:bCs/>
+          <w:sz w:val="32"/>
+          <w:szCs w:val="32"/>
+        </w:rPr>
+      </w:pPr>
+      <w:r>
+        <w:rPr>
+          <w:rFonts w:ascii="TH SarabunPSK" w:hAnsi="TH SarabunPSK" w:cs="TH SarabunPSK"/>
+          <w:b/>
+          <w:bCs/>
+          <w:sz w:val="32"/>
+          <w:szCs w:val="32"/>
+          <w:cs/>
+        </w:rPr>
+        <w:t>1.7 ชื่อและตำแหน่งงานของพนักงานที่ปรึกษา</w:t>
+      </w:r>
+    </w:p>
+    <w:p>
+      <w:pPr>
+        <w:spacing w:after="0" w:line="240" w:lineRule="auto"/>
+        <w:jc w:val="thaiDistribute"/>
+        <w:rPr>
+          <w:rFonts w:ascii="TH SarabunPSK" w:hAnsi="TH SarabunPSK" w:cs="TH SarabunPSK"/>
+          <w:b/>
+          <w:bCs/>
+          <w:sz w:val="32"/>
+          <w:szCs w:val="32"/>
+        </w:rPr>
+      </w:pPr>
+      <w:r>
+        <w:rPr>
+          <w:rFonts w:ascii="TH SarabunPSK" w:hAnsi="TH SarabunPSK" w:cs="TH SarabunPSK"/>
+          <w:sz w:val="32"/>
+          <w:szCs w:val="32"/>
+          <w:cs/>
+        </w:rPr>
+        <w:tab/>
+      </w:r>
+      <w:r>
+        <w:rPr>
+          <w:rFonts w:ascii="TH SarabunPSK" w:hAnsi="TH SarabunPSK" w:cs="TH SarabunPSK"/>
+          <w:b/>
+          <w:bCs/>
+          <w:sz w:val="32"/>
+          <w:szCs w:val="32"/>
+          <w:cs/>
+        </w:rPr>
+        <w:t xml:space="preserve">ชื่อ </w:t>
+      </w:r>
+      <w:r>
+        <w:rPr>
+          <w:rFonts w:ascii="TH SarabunPSK" w:hAnsi="TH SarabunPSK" w:cs="TH SarabunPSK"/>
+          <w:b/>
+          <w:bCs/>
+          <w:sz w:val="32"/>
+          <w:szCs w:val="32"/>
+        </w:rPr>
+        <w:t xml:space="preserve">– </w:t>
+      </w:r>
+      <w:r>
+        <w:rPr>
+          <w:rFonts w:ascii="TH SarabunPSK" w:hAnsi="TH SarabunPSK" w:cs="TH SarabunPSK"/>
+          <w:b/>
+          <w:bCs/>
+          <w:sz w:val="32"/>
+          <w:szCs w:val="32"/>
+          <w:cs/>
+        </w:rPr>
+        <w:t xml:space="preserve">สกุล  </w:t>
+      </w:r>
+      <w:r>
+        <w:rPr>
+          <w:rFonts w:ascii="TH SarabunPSK" w:hAnsi="TH SarabunPSK" w:cs="TH SarabunPSK"/>
+          <w:b/>
+          <w:bCs/>
+          <w:sz w:val="32"/>
+          <w:szCs w:val="32"/>
+          <w:cs/>
+        </w:rPr>
+        <w:tab/>
+      </w:r>
+      <w:r>
+        <w:rPr>
+          <w:rFonts w:ascii="TH SarabunPSK" w:hAnsi="TH SarabunPSK" w:cs="TH SarabunPSK"/>
+          <w:color w:val="FF0000"/>
+          <w:sz w:val="32"/>
+          <w:szCs w:val="32"/>
+          <w:cs/>
+        </w:rPr>
+        <w:t>นาย</w:t>
+      </w:r>
+    </w:p>
+    <w:p>
+      <w:pPr>
+        <w:spacing w:after="0" w:line="240" w:lineRule="auto"/>
+        <w:jc w:val="thaiDistribute"/>
+        <w:rPr>
+          <w:rFonts w:ascii="TH SarabunPSK" w:hAnsi="TH SarabunPSK" w:cs="TH SarabunPSK"/>
+          <w:b/>
+          <w:bCs/>
+          <w:sz w:val="32"/>
+          <w:szCs w:val="32"/>
+        </w:rPr>
+      </w:pPr>
+      <w:r>
+        <w:rPr>
+          <w:rFonts w:ascii="TH SarabunPSK" w:hAnsi="TH SarabunPSK" w:cs="TH SarabunPSK"/>
+          <w:b/>
+          <w:bCs/>
+          <w:sz w:val="32"/>
+          <w:szCs w:val="32"/>
+          <w:cs/>
+        </w:rPr>
+        <w:tab/>
+        <w:t xml:space="preserve">ตำแหน่ง  </w:t>
+      </w:r>
+      <w:r>
+        <w:rPr>
+          <w:rFonts w:ascii="TH SarabunPSK" w:hAnsi="TH SarabunPSK" w:cs="TH SarabunPSK"/>
+          <w:b/>
+          <w:bCs/>
+          <w:sz w:val="32"/>
+          <w:szCs w:val="32"/>
+          <w:cs/>
+        </w:rPr>
+        <w:tab/>
+      </w:r>
+    </w:p>
+    <w:p>
+      <w:pPr>
+        <w:spacing w:after="0" w:line="240" w:lineRule="auto"/>
+        <w:jc w:val="thaiDistribute"/>
+        <w:rPr>
+          <w:rFonts w:ascii="TH SarabunPSK" w:hAnsi="TH SarabunPSK" w:cs="TH SarabunPSK"/>
+          <w:b/>
+          <w:bCs/>
+          <w:sz w:val="32"/>
+          <w:szCs w:val="32"/>
+        </w:rPr>
+      </w:pPr>
+    </w:p>
+    <w:p>
+      <w:pPr>
+        <w:spacing w:before="240" w:after="0" w:line="240" w:lineRule="auto"/>
+        <w:rPr>
+          <w:rFonts w:ascii="TH SarabunPSK" w:hAnsi="TH SarabunPSK" w:cs="TH SarabunPSK"/>
+          <w:b/>
+          <w:bCs/>
+          <w:sz w:val="32"/>
+          <w:szCs w:val="32"/>
+        </w:rPr>
+      </w:pPr>
+      <w:r>
+        <w:rPr>
+          <w:rFonts w:ascii="TH SarabunPSK" w:hAnsi="TH SarabunPSK" w:cs="TH SarabunPSK"/>
+          <w:b/>
+          <w:bCs/>
+          <w:sz w:val="32"/>
+          <w:szCs w:val="32"/>
+          <w:cs/>
+        </w:rPr>
+        <w:t>1.8 ระยะเวลาที่ปฏิบัติงาน</w:t>
+      </w:r>
+    </w:p>
+    <w:p>
+      <w:pPr>
+        <w:spacing w:after="0" w:line="240" w:lineRule="auto"/>
+        <w:jc w:val="thaiDistribute"/>
+        <w:rPr>
+          <w:rFonts w:ascii="TH SarabunPSK" w:hAnsi="TH SarabunPSK" w:cs="TH SarabunPSK"/>
+          <w:sz w:val="32"/>
+          <w:szCs w:val="32"/>
+        </w:rPr>
+      </w:pPr>
+      <w:r>
+        <w:rPr>
+          <w:rFonts w:ascii="TH SarabunPSK" w:hAnsi="TH SarabunPSK" w:cs="TH SarabunPSK"/>
+          <w:sz w:val="32"/>
+          <w:szCs w:val="32"/>
+          <w:cs/>
+        </w:rPr>
+        <w:tab/>
+        <w:t xml:space="preserve">ปฏิบัติงานระหว่างวันที่ </w:t>
+      </w:r>
+      <w:r>
+        <w:rPr>
+          <w:rFonts w:ascii="TH SarabunPSK" w:hAnsi="TH SarabunPSK" w:cs="TH SarabunPSK" w:hint="cs"/>
+          <w:sz w:val="32"/>
+          <w:szCs w:val="32"/>
+          <w:cs/>
+        </w:rPr>
+        <w:t>2 ธันวาคม</w:t>
+      </w:r>
+      <w:r>
+        <w:rPr>
+          <w:rFonts w:ascii="TH SarabunPSK" w:hAnsi="TH SarabunPSK" w:cs="TH SarabunPSK"/>
+          <w:sz w:val="32"/>
+          <w:szCs w:val="32"/>
+          <w:cs/>
+        </w:rPr>
+        <w:t xml:space="preserve"> 256</w:t>
+      </w:r>
+      <w:r>
+        <w:rPr>
+          <w:rFonts w:ascii="TH SarabunPSK" w:hAnsi="TH SarabunPSK" w:cs="TH SarabunPSK" w:hint="cs"/>
+          <w:sz w:val="32"/>
+          <w:szCs w:val="32"/>
+          <w:cs/>
+        </w:rPr>
+        <w:t>2</w:t>
+      </w:r>
+      <w:r>
+        <w:rPr>
+          <w:rFonts w:ascii="TH SarabunPSK" w:hAnsi="TH SarabunPSK" w:cs="TH SarabunPSK"/>
+          <w:sz w:val="32"/>
+          <w:szCs w:val="32"/>
+          <w:cs/>
+        </w:rPr>
+        <w:t xml:space="preserve"> – </w:t>
+      </w:r>
+      <w:r>
+        <w:rPr>
+          <w:rFonts w:ascii="TH SarabunPSK" w:hAnsi="TH SarabunPSK" w:cs="TH SarabunPSK" w:hint="cs"/>
+          <w:sz w:val="32"/>
+          <w:szCs w:val="32"/>
+          <w:cs/>
+        </w:rPr>
+        <w:t>25</w:t>
+      </w:r>
+      <w:r>
+        <w:rPr>
+          <w:rFonts w:ascii="TH SarabunPSK" w:hAnsi="TH SarabunPSK" w:cs="TH SarabunPSK"/>
+          <w:sz w:val="32"/>
+          <w:szCs w:val="32"/>
+          <w:cs/>
+        </w:rPr>
+        <w:t xml:space="preserve"> มีนาคม 256</w:t>
+      </w:r>
+      <w:r>
+        <w:rPr>
+          <w:rFonts w:ascii="TH SarabunPSK" w:hAnsi="TH SarabunPSK" w:cs="TH SarabunPSK" w:hint="cs"/>
+          <w:sz w:val="32"/>
+          <w:szCs w:val="32"/>
+          <w:cs/>
+        </w:rPr>
+        <w:t>3</w:t>
+      </w:r>
+    </w:p>
+    <w:p>
+      <w:pPr>
+        <w:spacing w:after="0" w:line="240" w:lineRule="auto"/>
+        <w:jc w:val="thaiDistribute"/>
+        <w:rPr>
+          <w:rFonts w:ascii="TH SarabunPSK" w:hAnsi="TH SarabunPSK" w:cs="TH SarabunPSK"/>
+          <w:sz w:val="32"/>
+          <w:szCs w:val="32"/>
+        </w:rPr>
+      </w:pPr>
+    </w:p>
+    <w:p>
+      <w:pPr>
+        <w:spacing w:before="240" w:after="0" w:line="240" w:lineRule="auto"/>
+        <w:rPr>
+          <w:rFonts w:ascii="TH SarabunPSK" w:hAnsi="TH SarabunPSK" w:cs="TH SarabunPSK"/>
+          <w:b/>
+          <w:bCs/>
+          <w:sz w:val="32"/>
+          <w:szCs w:val="32"/>
+        </w:rPr>
+      </w:pPr>
+      <w:r>
+        <w:rPr>
+          <w:rFonts w:ascii="TH SarabunPSK" w:hAnsi="TH SarabunPSK" w:cs="TH SarabunPSK"/>
+          <w:b/>
+          <w:bCs/>
+          <w:sz w:val="32"/>
+          <w:szCs w:val="32"/>
+          <w:cs/>
+        </w:rPr>
+        <w:t>1.9 แผนการทำงาน</w:t>
+      </w:r>
+    </w:p>
+    <w:p>
+      <w:pPr>
+        <w:spacing w:after="0" w:line="240" w:lineRule="auto"/>
+        <w:jc w:val="thaiDistribute"/>
+        <w:rPr>
+          <w:rFonts w:ascii="TH SarabunPSK" w:hAnsi="TH SarabunPSK" w:cs="TH SarabunPSK"/>
+          <w:color w:val="FF0000"/>
+          <w:sz w:val="32"/>
+          <w:szCs w:val="32"/>
+        </w:rPr>
+      </w:pPr>
+    </w:p>
+    <w:p>
+      <w:pPr>
+        <w:spacing w:after="0" w:line="240" w:lineRule="auto"/>
+        <w:jc w:val="thaiDistribute"/>
+        <w:rPr>
+          <w:rFonts w:ascii="TH SarabunPSK" w:hAnsi="TH SarabunPSK" w:cs="TH SarabunPSK"/>
+          <w:color w:val="FF0000"/>
+          <w:sz w:val="32"/>
+          <w:szCs w:val="32"/>
+        </w:rPr>
+      </w:pPr>
+    </w:p>
+    <w:p>
+      <w:pPr>
+        <w:spacing w:after="0" w:line="240" w:lineRule="auto"/>
+        <w:jc w:val="center"/>
+        <w:rPr>
+          <w:rFonts w:ascii="TH SarabunPSK" w:hAnsi="TH SarabunPSK" w:cs="TH SarabunPSK"/>
+          <w:b/>
+          <w:bCs/>
+          <w:sz w:val="32"/>
+          <w:szCs w:val="32"/>
+          <w:cs/>
+        </w:rPr>
+      </w:pPr>
+      <w:r>
+        <w:rPr>
+          <w:rFonts w:ascii="TH SarabunPSK" w:hAnsi="TH SarabunPSK" w:cs="TH SarabunPSK"/>
+          <w:b/>
+          <w:bCs/>
+          <w:sz w:val="32"/>
+          <w:szCs w:val="32"/>
+          <w:cs/>
+        </w:rPr>
+        <w:t>ตารางที่ 1.1 แสดงแผนการทำงาน</w:t>
+      </w:r>
+      <w:r>
+        <w:rPr>
+          <w:rFonts w:ascii="TH SarabunPSK" w:hAnsi="TH SarabunPSK" w:cs="TH SarabunPSK"/>
+          <w:b/>
+          <w:bCs/>
+          <w:sz w:val="32"/>
+          <w:szCs w:val="32"/>
+        </w:rPr>
+        <w:t xml:space="preserve"> </w:t>
+      </w:r>
+      <w:r>
+        <w:rPr>
+          <w:rFonts w:ascii="TH SarabunPSK" w:hAnsi="TH SarabunPSK" w:cs="TH SarabunPSK"/>
+          <w:b/>
+          <w:bCs/>
+          <w:color w:val="FF0000"/>
+          <w:sz w:val="32"/>
+          <w:szCs w:val="32"/>
+        </w:rPr>
+        <w:t>Gantt chart</w:t>
+      </w:r>
+    </w:p>
+    <w:p>
+      <w:pPr>
+        <w:spacing w:after="0" w:line="240" w:lineRule="auto"/>
+        <w:rPr>
+          <w:rFonts w:ascii="TH SarabunPSK" w:hAnsi="TH SarabunPSK" w:cs="TH SarabunPSK"/>
+          <w:color w:val="FF0000"/>
+          <w:sz w:val="32"/>
+          <w:szCs w:val="32"/>
+        </w:rPr>
+      </w:pPr>
+    </w:p>
+    <w:p>
+      <w:pPr>
+        <w:spacing w:after="0" w:line="240" w:lineRule="auto"/>
+        <w:jc w:val="thaiDistribute"/>
+        <w:rPr>
+          <w:rFonts w:ascii="TH SarabunPSK" w:hAnsi="TH SarabunPSK" w:cs="TH SarabunPSK"/>
+          <w:sz w:val="32"/>
+          <w:szCs w:val="32"/>
+        </w:rPr>
+      </w:pPr>
+    </w:p>
+    <w:p>
+      <w:pPr>
+        <w:spacing w:after="0" w:line="240" w:lineRule="auto"/>
+        <w:jc w:val="thaiDistribute"/>
+        <w:rPr>
+          <w:rFonts w:ascii="TH SarabunPSK" w:hAnsi="TH SarabunPSK" w:cs="TH SarabunPSK"/>
+          <w:b/>
+          <w:bCs/>
+          <w:sz w:val="32"/>
+          <w:szCs w:val="32"/>
+        </w:rPr>
+      </w:pPr>
+      <w:r>
+        <w:rPr>
+          <w:rFonts w:ascii="TH SarabunPSK" w:hAnsi="TH SarabunPSK" w:cs="TH SarabunPSK"/>
+          <w:sz w:val="32"/>
+          <w:szCs w:val="32"/>
+        </w:rPr>
+        <w:br w:type="page"/>
+      </w:r>
+    </w:p>
+    <w:p>
+      <w:pPr>
+        <w:spacing w:after="0" w:line="240" w:lineRule="auto"/>
+        <w:rPr>
+          <w:rFonts w:ascii="TH SarabunPSK" w:hAnsi="TH SarabunPSK" w:cs="TH SarabunPSK" w:hint="cs"/>
+          <w:b/>
+          <w:bCs/>
+          <w:sz w:val="32"/>
+          <w:szCs w:val="32"/>
+        </w:rPr>
+      </w:pPr>
+    </w:p>
+    <w:p>
+      <w:pPr>
+        <w:spacing w:after="0" w:line="240" w:lineRule="auto"/>
+        <w:jc w:val="center"/>
         <w:rPr>
           <w:rFonts w:ascii="TH SarabunPSK" w:hAnsi="TH SarabunPSK" w:cs="TH SarabunPSK"/>
           <w:b/>
           <w:bCs/>
           <w:sz w:val="36"/>
           <w:szCs w:val="36"/>
-          <w:cs/>
-        </w:rPr>
-        <w:lastRenderedPageBreak/>
-        <w:t xml:space="preserve">บทที่ </w:t>
-      </w:r>
-      <w:r>
-        <w:rPr>
-          <w:rFonts w:ascii="TH SarabunPSK" w:hAnsi="TH SarabunPSK" w:cs="TH SarabunPSK" w:hint="cs"/>
+        </w:rPr>
+      </w:pPr>
+      <w:r>
+        <w:rPr>
+          <w:rFonts w:ascii="TH SarabunPSK" w:hAnsi="TH SarabunPSK" w:cs="TH SarabunPSK"/>
           <w:b/>
           <w:bCs/>
           <w:sz w:val="36"/>
           <w:szCs w:val="36"/>
           <w:cs/>
         </w:rPr>
-        <w:t>2</w:t>
-      </w:r>
-    </w:p>
-    <w:p>
-      <w:pPr>
-        <w:spacing w:after="0" w:line="240" w:lineRule="auto"/>
-        <w:jc w:val="center"/>
+        <w:t xml:space="preserve">บทที่ </w:t>
+      </w:r>
+      <w:r>
         <w:rPr>
           <w:rFonts w:ascii="TH SarabunPSK" w:hAnsi="TH SarabunPSK" w:cs="TH SarabunPSK" w:hint="cs"/>
           <w:b/>
@@ -2350,59 +3582,2212 @@
           <w:szCs w:val="36"/>
           <w:cs/>
         </w:rPr>
-      </w:pPr>
-      <w:r>
-        <w:rPr>
-          <w:rFonts w:ascii="TH SarabunPSK" w:hAnsi="TH SarabunPSK" w:cs="TH SarabunPSK" w:hint="cs"/>
+        <w:t>2</w:t>
+      </w:r>
+    </w:p>
+    <w:p>
+      <w:pPr>
+        <w:spacing w:after="0" w:line="240" w:lineRule="auto"/>
+        <w:jc w:val="center"/>
+        <w:rPr>
+          <w:rFonts w:ascii="TH SarabunPSK" w:hAnsi="TH SarabunPSK" w:cs="TH SarabunPSK"/>
           <w:b/>
           <w:bCs/>
           <w:sz w:val="36"/>
           <w:szCs w:val="36"/>
-          <w:cs/>
-        </w:rPr>
-        <w:t>รายละเอียดเกี่ยวกับงานที่ปฏิบัติ</w:t>
-      </w:r>
-    </w:p>
-    <w:p>
-      <w:pPr>
-        <w:rPr>
-          <w:rFonts w:ascii="TH SarabunPSK" w:hAnsi="TH SarabunPSK" w:cs="TH SarabunPSK"/>
-          <w:sz w:val="32"/>
-          <w:szCs w:val="32"/>
-          <w:cs/>
-        </w:rPr>
-      </w:pPr>
-      <w:r>
-        <w:rPr>
-          <w:rFonts w:ascii="TH SarabunPSK" w:hAnsi="TH SarabunPSK" w:cs="TH SarabunPSK"/>
-          <w:sz w:val="32"/>
-          <w:szCs w:val="32"/>
-          <w:cs/>
-        </w:rPr>
-        <w:br w:type="page"/>
-      </w:r>
-      <w:bookmarkStart w:id="7" w:name="บทที่2"/>
-      <w:bookmarkEnd w:id="7"/>
-    </w:p>
-    <w:p>
-      <w:pPr>
-        <w:spacing w:after="0" w:line="240" w:lineRule="auto"/>
-        <w:jc w:val="center"/>
-        <w:rPr>
-          <w:rFonts w:ascii="TH SarabunPSK" w:hAnsi="TH SarabunPSK" w:cs="TH SarabunPSK"/>
+        </w:rPr>
+      </w:pPr>
+      <w:r>
+        <w:rPr>
+          <w:rFonts w:ascii="TH SarabunPSK" w:hAnsi="TH SarabunPSK" w:cs="TH SarabunPSK" w:hint="cs"/>
           <w:b/>
           <w:bCs/>
           <w:sz w:val="36"/>
           <w:szCs w:val="36"/>
-        </w:rPr>
-      </w:pPr>
-      <w:r>
+          <w:cs/>
+        </w:rPr>
+        <w:t>รายละเอียดเกี่ยวกับงานที่ปฏิบัติ</w:t>
+      </w:r>
+    </w:p>
+    <w:p>
+      <w:pPr>
+        <w:spacing w:after="0" w:line="240" w:lineRule="auto"/>
+        <w:jc w:val="center"/>
         <w:rPr>
           <w:rFonts w:ascii="TH SarabunPSK" w:hAnsi="TH SarabunPSK" w:cs="TH SarabunPSK"/>
           <w:b/>
           <w:bCs/>
           <w:sz w:val="36"/>
           <w:szCs w:val="36"/>
+        </w:rPr>
+      </w:pPr>
+    </w:p>
+    <w:p>
+      <w:pPr>
+        <w:spacing w:after="0" w:line="240" w:lineRule="auto"/>
+        <w:rPr>
+          <w:rFonts w:ascii="TH SarabunPSK" w:hAnsi="TH SarabunPSK" w:cs="TH SarabunPSK"/>
+          <w:b/>
+          <w:bCs/>
+          <w:sz w:val="32"/>
+          <w:szCs w:val="32"/>
+        </w:rPr>
+      </w:pPr>
+      <w:r>
+        <w:rPr>
+          <w:rFonts w:ascii="TH SarabunPSK" w:hAnsi="TH SarabunPSK" w:cs="TH SarabunPSK"/>
+          <w:b/>
+          <w:bCs/>
+          <w:sz w:val="32"/>
+          <w:szCs w:val="32"/>
+          <w:cs/>
+        </w:rPr>
+        <w:t>2.1 ความสำคัญของปัญหา</w:t>
+      </w:r>
+    </w:p>
+    <w:p>
+      <w:pPr>
+        <w:spacing w:after="0" w:line="240" w:lineRule="auto"/>
+        <w:rPr>
+          <w:rFonts w:ascii="TH SarabunPSK" w:hAnsi="TH SarabunPSK" w:cs="TH SarabunPSK"/>
+          <w:sz w:val="32"/>
+          <w:szCs w:val="32"/>
+        </w:rPr>
+      </w:pPr>
+      <w:r>
+        <w:rPr>
+          <w:rFonts w:ascii="TH SarabunPSK" w:hAnsi="TH SarabunPSK" w:cs="TH SarabunPSK"/>
+          <w:b/>
+          <w:bCs/>
+          <w:sz w:val="32"/>
+          <w:szCs w:val="32"/>
+        </w:rPr>
+        <w:tab/>
+      </w:r>
+      <w:proofErr w:type="spellStart"/>
+      <w:r>
+        <w:rPr>
+          <w:rFonts w:ascii="TH SarabunPSK" w:hAnsi="TH SarabunPSK" w:cs="TH SarabunPSK"/>
+          <w:color w:val="FF0000"/>
+          <w:sz w:val="32"/>
+          <w:szCs w:val="32"/>
+        </w:rPr>
+        <w:t>asdasd</w:t>
+      </w:r>
+      <w:proofErr w:type="spellEnd"/>
+    </w:p>
+    <w:p>
+      <w:pPr>
+        <w:spacing w:before="240" w:after="0" w:line="240" w:lineRule="auto"/>
+        <w:rPr>
+          <w:rFonts w:ascii="TH SarabunPSK" w:hAnsi="TH SarabunPSK" w:cs="TH SarabunPSK"/>
+          <w:b/>
+          <w:bCs/>
+          <w:sz w:val="32"/>
+          <w:szCs w:val="32"/>
+        </w:rPr>
+      </w:pPr>
+      <w:r>
+        <w:rPr>
+          <w:rFonts w:ascii="TH SarabunPSK" w:hAnsi="TH SarabunPSK" w:cs="TH SarabunPSK"/>
+          <w:b/>
+          <w:bCs/>
+          <w:sz w:val="32"/>
+          <w:szCs w:val="32"/>
+          <w:cs/>
+        </w:rPr>
+        <w:t>2.2 วัตถุประสงค์</w:t>
+      </w:r>
+    </w:p>
+    <w:p>
+      <w:pPr>
+        <w:spacing w:after="0" w:line="240" w:lineRule="auto"/>
+        <w:jc w:val="thaiDistribute"/>
+        <w:rPr>
+          <w:rFonts w:ascii="TH SarabunPSK" w:hAnsi="TH SarabunPSK" w:cs="TH SarabunPSK"/>
+          <w:sz w:val="32"/>
+          <w:szCs w:val="32"/>
+        </w:rPr>
+      </w:pPr>
+      <w:r>
+        <w:rPr>
+          <w:rFonts w:ascii="TH SarabunPSK" w:hAnsi="TH SarabunPSK" w:cs="TH SarabunPSK"/>
+          <w:sz w:val="32"/>
+          <w:szCs w:val="32"/>
+          <w:cs/>
+        </w:rPr>
+        <w:tab/>
+      </w:r>
+      <w:r>
+        <w:rPr>
+          <w:rFonts w:ascii="TH SarabunPSK" w:hAnsi="TH SarabunPSK" w:cs="TH SarabunPSK"/>
+          <w:sz w:val="32"/>
+          <w:szCs w:val="32"/>
+        </w:rPr>
+        <w:t xml:space="preserve">2.2.1 </w:t>
+      </w:r>
+      <w:r>
+        <w:rPr>
+          <w:rFonts w:ascii="TH SarabunPSK" w:hAnsi="TH SarabunPSK" w:cs="TH SarabunPSK"/>
+          <w:sz w:val="32"/>
+          <w:szCs w:val="32"/>
+          <w:cs/>
+        </w:rPr>
+        <w:t>เพื่อวิเคราะห์และออกแบบระบบ</w:t>
+      </w:r>
+      <w:r>
+        <w:rPr>
+          <w:rFonts w:ascii="TH SarabunPSK" w:hAnsi="TH SarabunPSK" w:cs="TH SarabunPSK" w:hint="cs"/>
+          <w:sz w:val="32"/>
+          <w:szCs w:val="32"/>
+          <w:cs/>
+        </w:rPr>
+        <w:t>ลางาน</w:t>
+      </w:r>
+    </w:p>
+    <w:p>
+      <w:pPr>
+        <w:spacing w:after="0" w:line="240" w:lineRule="auto"/>
+        <w:jc w:val="thaiDistribute"/>
+        <w:rPr>
+          <w:rFonts w:ascii="TH SarabunPSK" w:hAnsi="TH SarabunPSK" w:cs="TH SarabunPSK"/>
+          <w:sz w:val="32"/>
+          <w:szCs w:val="32"/>
+        </w:rPr>
+      </w:pPr>
+    </w:p>
+    <w:p>
+      <w:pPr>
+        <w:spacing w:before="240" w:after="0" w:line="240" w:lineRule="auto"/>
+        <w:jc w:val="thaiDistribute"/>
+        <w:rPr>
+          <w:rFonts w:ascii="TH SarabunPSK" w:hAnsi="TH SarabunPSK" w:cs="TH SarabunPSK"/>
+          <w:b/>
+          <w:bCs/>
+          <w:sz w:val="32"/>
+          <w:szCs w:val="32"/>
+          <w:cs/>
+        </w:rPr>
+      </w:pPr>
+      <w:r>
+        <w:rPr>
+          <w:rFonts w:ascii="TH SarabunPSK" w:hAnsi="TH SarabunPSK" w:cs="TH SarabunPSK"/>
+          <w:b/>
+          <w:bCs/>
+          <w:sz w:val="32"/>
+          <w:szCs w:val="32"/>
+        </w:rPr>
+        <w:t xml:space="preserve">2.3 </w:t>
+      </w:r>
+      <w:bookmarkStart w:id="6" w:name="_Hlk4670386"/>
+      <w:r>
+        <w:rPr>
+          <w:rFonts w:ascii="TH SarabunPSK" w:hAnsi="TH SarabunPSK" w:cs="TH SarabunPSK"/>
+          <w:b/>
+          <w:bCs/>
+          <w:sz w:val="32"/>
+          <w:szCs w:val="32"/>
+          <w:cs/>
+        </w:rPr>
+        <w:t>ขอบเขตขอ</w:t>
+      </w:r>
+      <w:r>
+        <w:rPr>
+          <w:rFonts w:ascii="TH SarabunPSK" w:hAnsi="TH SarabunPSK" w:cs="TH SarabunPSK" w:hint="cs"/>
+          <w:b/>
+          <w:bCs/>
+          <w:sz w:val="32"/>
+          <w:szCs w:val="32"/>
+          <w:cs/>
+        </w:rPr>
+        <w:t>ง</w:t>
+      </w:r>
+      <w:r>
+        <w:rPr>
+          <w:rFonts w:ascii="TH SarabunPSK" w:hAnsi="TH SarabunPSK" w:cs="TH SarabunPSK"/>
+          <w:b/>
+          <w:bCs/>
+          <w:sz w:val="32"/>
+          <w:szCs w:val="32"/>
+          <w:cs/>
+        </w:rPr>
+        <w:t>งาน</w:t>
+      </w:r>
+      <w:bookmarkEnd w:id="6"/>
+    </w:p>
+    <w:p>
+      <w:pPr>
+        <w:spacing w:after="0" w:line="240" w:lineRule="auto"/>
+        <w:jc w:val="thaiDistribute"/>
+        <w:rPr>
+          <w:rFonts w:ascii="TH SarabunPSK" w:hAnsi="TH SarabunPSK" w:cs="TH SarabunPSK"/>
+          <w:color w:val="FF0000"/>
+          <w:sz w:val="32"/>
+          <w:szCs w:val="32"/>
+        </w:rPr>
+      </w:pPr>
+      <w:r>
+        <w:rPr>
+          <w:rFonts w:ascii="TH SarabunPSK" w:hAnsi="TH SarabunPSK" w:cs="TH SarabunPSK"/>
+          <w:sz w:val="32"/>
+          <w:szCs w:val="32"/>
+        </w:rPr>
+        <w:tab/>
+      </w:r>
+      <w:proofErr w:type="spellStart"/>
+      <w:r>
+        <w:rPr>
+          <w:rFonts w:ascii="TH SarabunPSK" w:hAnsi="TH SarabunPSK" w:cs="TH SarabunPSK"/>
+          <w:color w:val="FF0000"/>
+          <w:sz w:val="32"/>
+          <w:szCs w:val="32"/>
+        </w:rPr>
+        <w:t>A</w:t>
+      </w:r>
+      <w:r>
+        <w:rPr>
+          <w:rFonts w:ascii="TH SarabunPSK" w:hAnsi="TH SarabunPSK" w:cs="TH SarabunPSK"/>
+          <w:color w:val="FF0000"/>
+          <w:sz w:val="32"/>
+          <w:szCs w:val="32"/>
+        </w:rPr>
+        <w:t>sdasd</w:t>
+      </w:r>
+      <w:proofErr w:type="spellEnd"/>
+    </w:p>
+    <w:p>
+      <w:pPr>
+        <w:spacing w:after="0" w:line="240" w:lineRule="auto"/>
+        <w:jc w:val="thaiDistribute"/>
+        <w:rPr>
+          <w:rFonts w:ascii="TH SarabunPSK" w:hAnsi="TH SarabunPSK" w:cs="TH SarabunPSK"/>
+          <w:color w:val="FF0000"/>
+          <w:sz w:val="32"/>
+          <w:szCs w:val="32"/>
+        </w:rPr>
+      </w:pPr>
+    </w:p>
+    <w:p>
+      <w:pPr>
+        <w:spacing w:before="240" w:after="0" w:line="240" w:lineRule="auto"/>
+        <w:rPr>
+          <w:rFonts w:ascii="TH SarabunPSK" w:hAnsi="TH SarabunPSK" w:cs="TH SarabunPSK"/>
+          <w:b/>
+          <w:bCs/>
+          <w:sz w:val="32"/>
+          <w:szCs w:val="32"/>
+        </w:rPr>
+      </w:pPr>
+      <w:r>
+        <w:rPr>
+          <w:rFonts w:ascii="TH SarabunPSK" w:hAnsi="TH SarabunPSK" w:cs="TH SarabunPSK"/>
+          <w:b/>
+          <w:bCs/>
+          <w:sz w:val="32"/>
+          <w:szCs w:val="32"/>
+          <w:cs/>
+        </w:rPr>
+        <w:t>2.4 วิธีการศึกษา</w:t>
+      </w:r>
+    </w:p>
+    <w:p>
+      <w:pPr>
+        <w:spacing w:after="0" w:line="240" w:lineRule="auto"/>
+        <w:jc w:val="thaiDistribute"/>
+        <w:rPr>
+          <w:rFonts w:ascii="TH SarabunPSK" w:hAnsi="TH SarabunPSK" w:cs="TH SarabunPSK"/>
+          <w:color w:val="FF0000"/>
+          <w:sz w:val="32"/>
+          <w:szCs w:val="32"/>
+        </w:rPr>
+      </w:pPr>
+      <w:r>
+        <w:rPr>
+          <w:rFonts w:ascii="TH SarabunPSK" w:hAnsi="TH SarabunPSK" w:cs="TH SarabunPSK"/>
+          <w:sz w:val="32"/>
+          <w:szCs w:val="32"/>
+        </w:rPr>
+        <w:tab/>
+      </w:r>
+      <w:proofErr w:type="spellStart"/>
+      <w:r>
+        <w:rPr>
+          <w:rFonts w:ascii="TH SarabunPSK" w:hAnsi="TH SarabunPSK" w:cs="TH SarabunPSK"/>
+          <w:color w:val="FF0000"/>
+          <w:sz w:val="32"/>
+          <w:szCs w:val="32"/>
+        </w:rPr>
+        <w:t>A</w:t>
+      </w:r>
+      <w:r>
+        <w:rPr>
+          <w:rFonts w:ascii="TH SarabunPSK" w:hAnsi="TH SarabunPSK" w:cs="TH SarabunPSK"/>
+          <w:color w:val="FF0000"/>
+          <w:sz w:val="32"/>
+          <w:szCs w:val="32"/>
+        </w:rPr>
+        <w:t>sd</w:t>
+      </w:r>
+      <w:proofErr w:type="spellEnd"/>
+    </w:p>
+    <w:p>
+      <w:pPr>
+        <w:spacing w:after="0" w:line="240" w:lineRule="auto"/>
+        <w:jc w:val="thaiDistribute"/>
+        <w:rPr>
+          <w:rFonts w:ascii="TH SarabunPSK" w:hAnsi="TH SarabunPSK" w:cs="TH SarabunPSK"/>
+          <w:color w:val="FF0000"/>
+          <w:sz w:val="32"/>
+          <w:szCs w:val="32"/>
+        </w:rPr>
+      </w:pPr>
+    </w:p>
+    <w:p>
+      <w:pPr>
+        <w:spacing w:before="240" w:after="0" w:line="240" w:lineRule="auto"/>
+        <w:rPr>
+          <w:rFonts w:ascii="TH SarabunPSK" w:hAnsi="TH SarabunPSK" w:cs="TH SarabunPSK"/>
+          <w:b/>
+          <w:bCs/>
+          <w:sz w:val="32"/>
+          <w:szCs w:val="32"/>
+        </w:rPr>
+      </w:pPr>
+      <w:r>
+        <w:rPr>
+          <w:rFonts w:ascii="TH SarabunPSK" w:hAnsi="TH SarabunPSK" w:cs="TH SarabunPSK"/>
+          <w:b/>
+          <w:bCs/>
+          <w:sz w:val="32"/>
+          <w:szCs w:val="32"/>
+          <w:cs/>
+        </w:rPr>
+        <w:t xml:space="preserve">2.5 </w:t>
+      </w:r>
+      <w:bookmarkStart w:id="7" w:name="_Hlk4670426"/>
+      <w:r>
+        <w:rPr>
+          <w:rFonts w:ascii="TH SarabunPSK" w:hAnsi="TH SarabunPSK" w:cs="TH SarabunPSK"/>
+          <w:b/>
+          <w:bCs/>
+          <w:sz w:val="32"/>
+          <w:szCs w:val="32"/>
+          <w:cs/>
+        </w:rPr>
+        <w:t>เครื่องมือการทำงานวิจัย</w:t>
+      </w:r>
+      <w:bookmarkEnd w:id="7"/>
+    </w:p>
+    <w:p>
+      <w:pPr>
+        <w:spacing w:after="0" w:line="240" w:lineRule="auto"/>
+        <w:jc w:val="thaiDistribute"/>
+        <w:rPr>
+          <w:rFonts w:ascii="TH SarabunPSK" w:hAnsi="TH SarabunPSK" w:cs="TH SarabunPSK"/>
+          <w:b/>
+          <w:bCs/>
+          <w:sz w:val="32"/>
+          <w:szCs w:val="32"/>
+        </w:rPr>
+      </w:pPr>
+      <w:r>
+        <w:rPr>
+          <w:rFonts w:ascii="TH SarabunPSK" w:hAnsi="TH SarabunPSK" w:cs="TH SarabunPSK"/>
+          <w:sz w:val="32"/>
+          <w:szCs w:val="32"/>
+        </w:rPr>
+        <w:tab/>
+      </w:r>
+      <w:r>
+        <w:rPr>
+          <w:rFonts w:ascii="TH SarabunPSK" w:hAnsi="TH SarabunPSK" w:cs="TH SarabunPSK"/>
+          <w:b/>
+          <w:bCs/>
+          <w:sz w:val="32"/>
+          <w:szCs w:val="32"/>
+          <w:cs/>
+        </w:rPr>
+        <w:t>2.5.1 ฮาร์ดแวร์</w:t>
+      </w:r>
+    </w:p>
+    <w:p>
+      <w:pPr>
+        <w:spacing w:after="0" w:line="240" w:lineRule="auto"/>
+        <w:jc w:val="thaiDistribute"/>
+        <w:rPr>
+          <w:rFonts w:ascii="TH SarabunPSK" w:hAnsi="TH SarabunPSK" w:cs="TH SarabunPSK"/>
+          <w:sz w:val="32"/>
+          <w:szCs w:val="32"/>
+        </w:rPr>
+      </w:pPr>
+      <w:r>
+        <w:rPr>
+          <w:rFonts w:ascii="TH SarabunPSK" w:hAnsi="TH SarabunPSK" w:cs="TH SarabunPSK"/>
+          <w:b/>
+          <w:bCs/>
+          <w:sz w:val="32"/>
+          <w:szCs w:val="32"/>
+        </w:rPr>
+        <w:tab/>
+      </w:r>
+      <w:r>
+        <w:rPr>
+          <w:rFonts w:ascii="TH SarabunPSK" w:hAnsi="TH SarabunPSK" w:cs="TH SarabunPSK"/>
+          <w:b/>
+          <w:bCs/>
+          <w:sz w:val="32"/>
+          <w:szCs w:val="32"/>
+        </w:rPr>
+        <w:tab/>
+      </w:r>
+      <w:r>
+        <w:rPr>
+          <w:rFonts w:ascii="TH SarabunPSK" w:hAnsi="TH SarabunPSK" w:cs="TH SarabunPSK"/>
+          <w:sz w:val="32"/>
+          <w:szCs w:val="32"/>
+        </w:rPr>
+        <w:t xml:space="preserve">- </w:t>
+      </w:r>
+      <w:r>
+        <w:rPr>
+          <w:rFonts w:ascii="TH SarabunPSK" w:hAnsi="TH SarabunPSK" w:cs="TH SarabunPSK"/>
+          <w:sz w:val="32"/>
+          <w:szCs w:val="32"/>
+          <w:cs/>
+        </w:rPr>
+        <w:t>หน่วยประมวลผลกลาง (</w:t>
+      </w:r>
+      <w:r>
+        <w:rPr>
+          <w:rFonts w:ascii="TH SarabunPSK" w:hAnsi="TH SarabunPSK" w:cs="TH SarabunPSK"/>
+          <w:sz w:val="32"/>
+          <w:szCs w:val="32"/>
+        </w:rPr>
+        <w:t>CPU)</w:t>
+      </w:r>
+      <w:r>
+        <w:rPr>
+          <w:rFonts w:ascii="TH SarabunPSK" w:hAnsi="TH SarabunPSK" w:cs="TH SarabunPSK"/>
+          <w:sz w:val="32"/>
+          <w:szCs w:val="32"/>
+          <w:cs/>
+        </w:rPr>
+        <w:t xml:space="preserve"> </w:t>
+      </w:r>
+      <w:r>
+        <w:rPr>
+          <w:rFonts w:ascii="TH SarabunPSK" w:hAnsi="TH SarabunPSK" w:cs="TH SarabunPSK"/>
+          <w:sz w:val="32"/>
+          <w:szCs w:val="32"/>
+        </w:rPr>
+        <w:t>Intel® Core</w:t>
+      </w:r>
+      <w:r>
+        <w:rPr>
+          <w:rFonts w:ascii="TH SarabunPSK" w:hAnsi="TH SarabunPSK" w:cs="TH SarabunPSK"/>
+          <w:sz w:val="32"/>
+          <w:szCs w:val="32"/>
+          <w:cs/>
+        </w:rPr>
+        <w:t xml:space="preserve"> </w:t>
+      </w:r>
+      <w:r>
+        <w:rPr>
+          <w:rFonts w:ascii="TH SarabunPSK" w:hAnsi="TH SarabunPSK" w:cs="TH SarabunPSK"/>
+          <w:sz w:val="32"/>
+          <w:szCs w:val="32"/>
+        </w:rPr>
+        <w:t>i5</w:t>
+      </w:r>
+      <w:r>
+        <w:rPr>
+          <w:rFonts w:ascii="TH SarabunPSK" w:hAnsi="TH SarabunPSK" w:cs="TH SarabunPSK"/>
+          <w:sz w:val="32"/>
+          <w:szCs w:val="32"/>
+        </w:rPr>
+        <w:t>-8300H</w:t>
+      </w:r>
+    </w:p>
+    <w:p>
+      <w:pPr>
+        <w:spacing w:after="0" w:line="240" w:lineRule="auto"/>
+        <w:ind w:left="720" w:firstLine="720"/>
+        <w:jc w:val="thaiDistribute"/>
+        <w:rPr>
+          <w:rFonts w:ascii="TH SarabunPSK" w:hAnsi="TH SarabunPSK" w:cs="TH SarabunPSK"/>
+          <w:sz w:val="32"/>
+          <w:szCs w:val="32"/>
+        </w:rPr>
+      </w:pPr>
+      <w:r>
+        <w:rPr>
+          <w:rFonts w:ascii="TH SarabunPSK" w:hAnsi="TH SarabunPSK" w:cs="TH SarabunPSK"/>
+          <w:sz w:val="32"/>
+          <w:szCs w:val="32"/>
+        </w:rPr>
+        <w:t xml:space="preserve">- </w:t>
+      </w:r>
+      <w:r>
+        <w:rPr>
+          <w:rFonts w:ascii="TH SarabunPSK" w:hAnsi="TH SarabunPSK" w:cs="TH SarabunPSK"/>
+          <w:sz w:val="32"/>
+          <w:szCs w:val="32"/>
+          <w:cs/>
+        </w:rPr>
+        <w:t>หน่วยความจำหลัก (</w:t>
+      </w:r>
+      <w:r>
+        <w:rPr>
+          <w:rFonts w:ascii="TH SarabunPSK" w:hAnsi="TH SarabunPSK" w:cs="TH SarabunPSK"/>
+          <w:sz w:val="32"/>
+          <w:szCs w:val="32"/>
+        </w:rPr>
+        <w:t xml:space="preserve">RAM) </w:t>
+      </w:r>
+      <w:r>
+        <w:rPr>
+          <w:rFonts w:ascii="TH SarabunPSK" w:hAnsi="TH SarabunPSK" w:cs="TH SarabunPSK"/>
+          <w:sz w:val="32"/>
+          <w:szCs w:val="32"/>
+          <w:cs/>
+        </w:rPr>
+        <w:t xml:space="preserve">มีขนาดความจุ </w:t>
+      </w:r>
+      <w:r>
+        <w:rPr>
+          <w:rFonts w:ascii="TH SarabunPSK" w:hAnsi="TH SarabunPSK" w:cs="TH SarabunPSK"/>
+          <w:sz w:val="32"/>
+          <w:szCs w:val="32"/>
+        </w:rPr>
+        <w:t>8</w:t>
+      </w:r>
+      <w:r>
+        <w:rPr>
+          <w:rFonts w:ascii="TH SarabunPSK" w:hAnsi="TH SarabunPSK" w:cs="TH SarabunPSK"/>
+          <w:sz w:val="32"/>
+          <w:szCs w:val="32"/>
+          <w:cs/>
+        </w:rPr>
+        <w:t>.00</w:t>
+      </w:r>
+      <w:r>
+        <w:rPr>
+          <w:rFonts w:ascii="TH SarabunPSK" w:hAnsi="TH SarabunPSK" w:cs="TH SarabunPSK"/>
+          <w:sz w:val="32"/>
+          <w:szCs w:val="32"/>
+        </w:rPr>
+        <w:t xml:space="preserve"> GB</w:t>
+      </w:r>
+    </w:p>
+    <w:p>
+      <w:pPr>
+        <w:spacing w:after="0" w:line="240" w:lineRule="auto"/>
+        <w:ind w:left="720" w:firstLine="720"/>
+        <w:jc w:val="thaiDistribute"/>
+        <w:rPr>
+          <w:rFonts w:ascii="TH SarabunPSK" w:hAnsi="TH SarabunPSK" w:cs="TH SarabunPSK"/>
+          <w:sz w:val="32"/>
+          <w:szCs w:val="32"/>
+        </w:rPr>
+      </w:pPr>
+      <w:r>
+        <w:rPr>
+          <w:rFonts w:ascii="TH SarabunPSK" w:hAnsi="TH SarabunPSK" w:cs="TH SarabunPSK"/>
+          <w:sz w:val="32"/>
+          <w:szCs w:val="32"/>
+        </w:rPr>
+        <w:t xml:space="preserve">- </w:t>
+      </w:r>
+      <w:r>
+        <w:rPr>
+          <w:rFonts w:ascii="TH SarabunPSK" w:hAnsi="TH SarabunPSK" w:cs="TH SarabunPSK"/>
+          <w:sz w:val="32"/>
+          <w:szCs w:val="32"/>
+          <w:cs/>
+        </w:rPr>
+        <w:t>หน่วยความจำสำรอง (</w:t>
+      </w:r>
+      <w:r>
+        <w:rPr>
+          <w:rFonts w:ascii="TH SarabunPSK" w:hAnsi="TH SarabunPSK" w:cs="TH SarabunPSK"/>
+          <w:sz w:val="32"/>
+          <w:szCs w:val="32"/>
+        </w:rPr>
+        <w:t>Solid State</w:t>
+      </w:r>
+      <w:r>
+        <w:rPr>
+          <w:rFonts w:ascii="TH SarabunPSK" w:hAnsi="TH SarabunPSK" w:cs="TH SarabunPSK"/>
+          <w:sz w:val="32"/>
+          <w:szCs w:val="32"/>
+        </w:rPr>
+        <w:t xml:space="preserve"> Disk) </w:t>
+      </w:r>
+      <w:r>
+        <w:rPr>
+          <w:rFonts w:ascii="TH SarabunPSK" w:hAnsi="TH SarabunPSK" w:cs="TH SarabunPSK"/>
+          <w:sz w:val="32"/>
+          <w:szCs w:val="32"/>
+          <w:cs/>
+        </w:rPr>
+        <w:t>มีขนาดความจุ</w:t>
+      </w:r>
+      <w:r>
+        <w:rPr>
+          <w:rFonts w:ascii="TH SarabunPSK" w:hAnsi="TH SarabunPSK" w:cs="TH SarabunPSK"/>
+          <w:sz w:val="32"/>
+          <w:szCs w:val="32"/>
+        </w:rPr>
+        <w:t xml:space="preserve"> </w:t>
+      </w:r>
+      <w:r>
+        <w:rPr>
+          <w:rFonts w:ascii="TH SarabunPSK" w:hAnsi="TH SarabunPSK" w:cs="TH SarabunPSK"/>
+          <w:sz w:val="32"/>
+          <w:szCs w:val="32"/>
+        </w:rPr>
+        <w:t>512 GB</w:t>
+      </w:r>
+    </w:p>
+    <w:p>
+      <w:pPr>
+        <w:spacing w:after="0" w:line="240" w:lineRule="auto"/>
+        <w:ind w:left="720" w:firstLine="720"/>
+        <w:jc w:val="thaiDistribute"/>
+        <w:rPr>
+          <w:rFonts w:ascii="TH SarabunPSK" w:hAnsi="TH SarabunPSK" w:cs="TH SarabunPSK"/>
+          <w:sz w:val="32"/>
+          <w:szCs w:val="32"/>
+        </w:rPr>
+      </w:pPr>
+      <w:r>
+        <w:rPr>
+          <w:rFonts w:ascii="TH SarabunPSK" w:hAnsi="TH SarabunPSK" w:cs="TH SarabunPSK"/>
+          <w:sz w:val="32"/>
+          <w:szCs w:val="32"/>
+        </w:rPr>
+        <w:t xml:space="preserve">- </w:t>
+      </w:r>
+      <w:r>
+        <w:rPr>
+          <w:rFonts w:ascii="TH SarabunPSK" w:hAnsi="TH SarabunPSK" w:cs="TH SarabunPSK"/>
+          <w:sz w:val="32"/>
+          <w:szCs w:val="32"/>
+          <w:cs/>
+        </w:rPr>
+        <w:t>อุปกรณ์รับข้อมูลเข้า (</w:t>
+      </w:r>
+      <w:r>
+        <w:rPr>
+          <w:rFonts w:ascii="TH SarabunPSK" w:hAnsi="TH SarabunPSK" w:cs="TH SarabunPSK"/>
+          <w:sz w:val="32"/>
+          <w:szCs w:val="32"/>
+        </w:rPr>
+        <w:t xml:space="preserve">Input Device) </w:t>
+      </w:r>
+      <w:r>
+        <w:rPr>
+          <w:rFonts w:ascii="TH SarabunPSK" w:hAnsi="TH SarabunPSK" w:cs="TH SarabunPSK"/>
+          <w:sz w:val="32"/>
+          <w:szCs w:val="32"/>
+          <w:cs/>
+        </w:rPr>
+        <w:t>แป้นพิมพ์ (</w:t>
+      </w:r>
+      <w:r>
+        <w:rPr>
+          <w:rFonts w:ascii="TH SarabunPSK" w:hAnsi="TH SarabunPSK" w:cs="TH SarabunPSK"/>
+          <w:sz w:val="32"/>
+          <w:szCs w:val="32"/>
+        </w:rPr>
+        <w:t xml:space="preserve">Keyboard), </w:t>
+      </w:r>
+      <w:r>
+        <w:rPr>
+          <w:rFonts w:ascii="TH SarabunPSK" w:hAnsi="TH SarabunPSK" w:cs="TH SarabunPSK"/>
+          <w:sz w:val="32"/>
+          <w:szCs w:val="32"/>
+          <w:cs/>
+        </w:rPr>
+        <w:t>เมาส์ (</w:t>
+      </w:r>
+      <w:r>
+        <w:rPr>
+          <w:rFonts w:ascii="TH SarabunPSK" w:hAnsi="TH SarabunPSK" w:cs="TH SarabunPSK"/>
+          <w:sz w:val="32"/>
+          <w:szCs w:val="32"/>
+        </w:rPr>
+        <w:t>Mouse)</w:t>
+      </w:r>
+    </w:p>
+    <w:p>
+      <w:pPr>
+        <w:spacing w:line="240" w:lineRule="auto"/>
+        <w:ind w:left="720" w:firstLine="720"/>
+        <w:jc w:val="thaiDistribute"/>
+        <w:rPr>
+          <w:rFonts w:ascii="TH SarabunPSK" w:hAnsi="TH SarabunPSK" w:cs="TH SarabunPSK"/>
+          <w:sz w:val="32"/>
+          <w:szCs w:val="32"/>
+        </w:rPr>
+      </w:pPr>
+      <w:r>
+        <w:rPr>
+          <w:rFonts w:ascii="TH SarabunPSK" w:hAnsi="TH SarabunPSK" w:cs="TH SarabunPSK"/>
+          <w:sz w:val="32"/>
+          <w:szCs w:val="32"/>
+        </w:rPr>
+        <w:t xml:space="preserve">- </w:t>
+      </w:r>
+      <w:r>
+        <w:rPr>
+          <w:rFonts w:ascii="TH SarabunPSK" w:hAnsi="TH SarabunPSK" w:cs="TH SarabunPSK"/>
+          <w:sz w:val="32"/>
+          <w:szCs w:val="32"/>
+          <w:cs/>
+        </w:rPr>
+        <w:t>อุปกรณ์แสดงผลข้อมูล (</w:t>
+      </w:r>
+      <w:r>
+        <w:rPr>
+          <w:rFonts w:ascii="TH SarabunPSK" w:hAnsi="TH SarabunPSK" w:cs="TH SarabunPSK"/>
+          <w:sz w:val="32"/>
+          <w:szCs w:val="32"/>
+        </w:rPr>
+        <w:t>Output Device)</w:t>
+      </w:r>
+      <w:r>
+        <w:rPr>
+          <w:rFonts w:ascii="TH SarabunPSK" w:hAnsi="TH SarabunPSK" w:cs="TH SarabunPSK"/>
+          <w:sz w:val="32"/>
+          <w:szCs w:val="32"/>
+          <w:cs/>
+        </w:rPr>
+        <w:t xml:space="preserve"> จอแสดงผล (</w:t>
+      </w:r>
+      <w:r>
+        <w:rPr>
+          <w:rFonts w:ascii="TH SarabunPSK" w:hAnsi="TH SarabunPSK" w:cs="TH SarabunPSK"/>
+          <w:sz w:val="32"/>
+          <w:szCs w:val="32"/>
+        </w:rPr>
+        <w:t>Monitor)</w:t>
+      </w:r>
+    </w:p>
+    <w:p>
+      <w:pPr>
+        <w:spacing w:after="0" w:line="240" w:lineRule="auto"/>
+        <w:ind w:firstLine="720"/>
+        <w:jc w:val="thaiDistribute"/>
+        <w:rPr>
+          <w:rFonts w:ascii="TH SarabunPSK" w:hAnsi="TH SarabunPSK" w:cs="TH SarabunPSK" w:hint="cs"/>
+          <w:b/>
+          <w:bCs/>
+          <w:sz w:val="32"/>
+          <w:szCs w:val="32"/>
+          <w:cs/>
+        </w:rPr>
+      </w:pPr>
+      <w:r>
+        <w:rPr>
+          <w:rFonts w:ascii="TH SarabunPSK" w:hAnsi="TH SarabunPSK" w:cs="TH SarabunPSK"/>
+          <w:b/>
+          <w:bCs/>
+          <w:sz w:val="32"/>
+          <w:szCs w:val="32"/>
+          <w:cs/>
+        </w:rPr>
+        <w:t>2.5.2</w:t>
+      </w:r>
+      <w:r>
+        <w:rPr>
+          <w:rFonts w:ascii="TH SarabunPSK" w:hAnsi="TH SarabunPSK" w:cs="TH SarabunPSK"/>
+          <w:sz w:val="32"/>
+          <w:szCs w:val="32"/>
+          <w:cs/>
+        </w:rPr>
+        <w:t xml:space="preserve"> </w:t>
+      </w:r>
+      <w:r>
+        <w:rPr>
+          <w:rFonts w:ascii="TH SarabunPSK" w:hAnsi="TH SarabunPSK" w:cs="TH SarabunPSK"/>
+          <w:b/>
+          <w:bCs/>
+          <w:sz w:val="32"/>
+          <w:szCs w:val="32"/>
+          <w:cs/>
+        </w:rPr>
+        <w:t>ซอฟต์แวร์</w:t>
+      </w:r>
+    </w:p>
+    <w:p>
+      <w:pPr>
+        <w:spacing w:after="0" w:line="240" w:lineRule="auto"/>
+        <w:ind w:left="720" w:firstLine="720"/>
+        <w:jc w:val="thaiDistribute"/>
+        <w:rPr>
+          <w:rFonts w:ascii="TH SarabunPSK" w:hAnsi="TH SarabunPSK" w:cs="TH SarabunPSK"/>
+          <w:color w:val="FF0000"/>
+          <w:sz w:val="32"/>
+          <w:szCs w:val="32"/>
+        </w:rPr>
+      </w:pPr>
+      <w:r>
+        <w:rPr>
+          <w:rFonts w:ascii="TH SarabunPSK" w:hAnsi="TH SarabunPSK" w:cs="TH SarabunPSK"/>
+          <w:color w:val="FF0000"/>
+          <w:sz w:val="32"/>
+          <w:szCs w:val="32"/>
+        </w:rPr>
+        <w:t>- Operating System: Windows 10</w:t>
+      </w:r>
+      <w:r>
+        <w:rPr>
+          <w:rFonts w:ascii="TH SarabunPSK" w:hAnsi="TH SarabunPSK" w:cs="TH SarabunPSK"/>
+          <w:color w:val="FF0000"/>
+          <w:sz w:val="32"/>
+          <w:szCs w:val="32"/>
+        </w:rPr>
+        <w:t xml:space="preserve"> Home</w:t>
+      </w:r>
+    </w:p>
+    <w:p>
+      <w:pPr>
+        <w:spacing w:after="0" w:line="240" w:lineRule="auto"/>
+        <w:ind w:left="720" w:firstLine="720"/>
+        <w:jc w:val="thaiDistribute"/>
+        <w:rPr>
+          <w:rFonts w:ascii="TH SarabunPSK" w:hAnsi="TH SarabunPSK" w:cs="TH SarabunPSK"/>
+          <w:color w:val="FF0000"/>
+          <w:sz w:val="32"/>
+          <w:szCs w:val="32"/>
+        </w:rPr>
+      </w:pPr>
+      <w:r>
+        <w:rPr>
+          <w:rFonts w:ascii="TH SarabunPSK" w:hAnsi="TH SarabunPSK" w:cs="TH SarabunPSK"/>
+          <w:color w:val="FF0000"/>
+          <w:sz w:val="32"/>
+          <w:szCs w:val="32"/>
+        </w:rPr>
+        <w:t>-</w:t>
+      </w:r>
+      <w:r>
+        <w:rPr>
+          <w:rFonts w:ascii="TH SarabunPSK" w:hAnsi="TH SarabunPSK" w:cs="TH SarabunPSK"/>
+          <w:b/>
+          <w:bCs/>
+          <w:color w:val="FF0000"/>
+          <w:sz w:val="32"/>
+          <w:szCs w:val="32"/>
+        </w:rPr>
+        <w:t xml:space="preserve"> </w:t>
+      </w:r>
+      <w:r>
+        <w:rPr>
+          <w:rFonts w:ascii="TH SarabunPSK" w:hAnsi="TH SarabunPSK" w:cs="TH SarabunPSK"/>
+          <w:color w:val="FF0000"/>
+          <w:sz w:val="32"/>
+          <w:szCs w:val="32"/>
+        </w:rPr>
+        <w:t xml:space="preserve">Database: </w:t>
+      </w:r>
+      <w:r>
+        <w:rPr>
+          <w:rFonts w:ascii="TH SarabunPSK" w:hAnsi="TH SarabunPSK" w:cs="TH SarabunPSK"/>
+          <w:color w:val="FF0000"/>
+          <w:sz w:val="32"/>
+          <w:szCs w:val="32"/>
+        </w:rPr>
+        <w:t>MariaDB</w:t>
+      </w:r>
+      <w:r>
+        <w:rPr>
+          <w:rFonts w:ascii="TH SarabunPSK" w:hAnsi="TH SarabunPSK" w:cs="TH SarabunPSK"/>
+          <w:color w:val="FF0000"/>
+          <w:sz w:val="32"/>
+          <w:szCs w:val="32"/>
+        </w:rPr>
+        <w:t xml:space="preserve"> (on Docker)</w:t>
+      </w:r>
+    </w:p>
+    <w:p>
+      <w:pPr>
+        <w:spacing w:after="0" w:line="240" w:lineRule="auto"/>
+        <w:ind w:left="720" w:firstLine="720"/>
+        <w:jc w:val="thaiDistribute"/>
+        <w:rPr>
+          <w:rFonts w:ascii="TH SarabunPSK" w:hAnsi="TH SarabunPSK" w:cs="TH SarabunPSK"/>
+          <w:color w:val="FF0000"/>
+          <w:sz w:val="32"/>
+          <w:szCs w:val="32"/>
+        </w:rPr>
+      </w:pPr>
+      <w:r>
+        <w:rPr>
+          <w:rFonts w:ascii="TH SarabunPSK" w:hAnsi="TH SarabunPSK" w:cs="TH SarabunPSK"/>
+          <w:color w:val="FF0000"/>
+          <w:sz w:val="32"/>
+          <w:szCs w:val="32"/>
+        </w:rPr>
+        <w:t xml:space="preserve">- Server: </w:t>
+      </w:r>
+      <w:r>
+        <w:rPr>
+          <w:rFonts w:ascii="TH SarabunPSK" w:hAnsi="TH SarabunPSK" w:cs="TH SarabunPSK"/>
+          <w:color w:val="FF0000"/>
+          <w:sz w:val="32"/>
+          <w:szCs w:val="32"/>
+        </w:rPr>
+        <w:t>CentOS 7 (Linux)</w:t>
+      </w:r>
+    </w:p>
+    <w:p>
+      <w:pPr>
+        <w:spacing w:after="0" w:line="240" w:lineRule="auto"/>
+        <w:ind w:left="720" w:firstLine="720"/>
+        <w:jc w:val="thaiDistribute"/>
+        <w:rPr>
+          <w:rFonts w:ascii="TH SarabunPSK" w:hAnsi="TH SarabunPSK" w:cs="TH SarabunPSK"/>
+          <w:color w:val="FF0000"/>
+          <w:sz w:val="32"/>
+          <w:szCs w:val="32"/>
+        </w:rPr>
+      </w:pPr>
+      <w:r>
+        <w:rPr>
+          <w:rFonts w:ascii="TH SarabunPSK" w:hAnsi="TH SarabunPSK" w:cs="TH SarabunPSK"/>
+          <w:color w:val="FF0000"/>
+          <w:sz w:val="32"/>
+          <w:szCs w:val="32"/>
+          <w:cs/>
+        </w:rPr>
+        <w:lastRenderedPageBreak/>
+        <w:t>-</w:t>
+      </w:r>
+      <w:r>
+        <w:rPr>
+          <w:rFonts w:ascii="TH SarabunPSK" w:hAnsi="TH SarabunPSK" w:cs="TH SarabunPSK"/>
+          <w:color w:val="FF0000"/>
+          <w:sz w:val="32"/>
+          <w:szCs w:val="32"/>
+        </w:rPr>
+        <w:t xml:space="preserve"> Browser: Google Chrome</w:t>
+      </w:r>
+    </w:p>
+    <w:p>
+      <w:pPr>
+        <w:spacing w:after="0" w:line="240" w:lineRule="auto"/>
+        <w:ind w:left="720" w:firstLine="720"/>
+        <w:jc w:val="thaiDistribute"/>
+        <w:rPr>
+          <w:rFonts w:ascii="TH SarabunPSK" w:hAnsi="TH SarabunPSK" w:cs="TH SarabunPSK"/>
+          <w:color w:val="FF0000"/>
+          <w:sz w:val="32"/>
+          <w:szCs w:val="32"/>
+        </w:rPr>
+      </w:pPr>
+      <w:r>
+        <w:rPr>
+          <w:rFonts w:ascii="TH SarabunPSK" w:hAnsi="TH SarabunPSK" w:cs="TH SarabunPSK"/>
+          <w:color w:val="FF0000"/>
+          <w:sz w:val="32"/>
+          <w:szCs w:val="32"/>
+          <w:cs/>
+        </w:rPr>
+        <w:t>-</w:t>
+      </w:r>
+      <w:r>
+        <w:rPr>
+          <w:rFonts w:ascii="TH SarabunPSK" w:hAnsi="TH SarabunPSK" w:cs="TH SarabunPSK"/>
+          <w:color w:val="FF0000"/>
+          <w:sz w:val="32"/>
+          <w:szCs w:val="32"/>
+        </w:rPr>
+        <w:t xml:space="preserve"> Code Optimized Editor: Visual Studio Code</w:t>
+      </w:r>
+    </w:p>
+    <w:p>
+      <w:pPr>
+        <w:spacing w:after="0" w:line="240" w:lineRule="auto"/>
+        <w:ind w:left="720" w:firstLine="720"/>
+        <w:jc w:val="thaiDistribute"/>
+        <w:rPr>
+          <w:rFonts w:ascii="TH SarabunPSK" w:hAnsi="TH SarabunPSK" w:cs="TH SarabunPSK"/>
+          <w:color w:val="FF0000"/>
+          <w:sz w:val="32"/>
+          <w:szCs w:val="32"/>
+        </w:rPr>
+      </w:pPr>
+      <w:r>
+        <w:rPr>
+          <w:rFonts w:ascii="TH SarabunPSK" w:hAnsi="TH SarabunPSK" w:cs="TH SarabunPSK"/>
+          <w:color w:val="FF0000"/>
+          <w:sz w:val="32"/>
+          <w:szCs w:val="32"/>
+          <w:cs/>
+        </w:rPr>
+        <w:t>-</w:t>
+      </w:r>
+      <w:r>
+        <w:rPr>
+          <w:rFonts w:ascii="TH SarabunPSK" w:hAnsi="TH SarabunPSK" w:cs="TH SarabunPSK"/>
+          <w:color w:val="FF0000"/>
+          <w:sz w:val="32"/>
+          <w:szCs w:val="32"/>
+        </w:rPr>
+        <w:t xml:space="preserve"> Version Control: Git</w:t>
+      </w:r>
+    </w:p>
+    <w:p>
+      <w:pPr>
+        <w:spacing w:after="0" w:line="240" w:lineRule="auto"/>
+        <w:ind w:firstLine="720"/>
+        <w:jc w:val="thaiDistribute"/>
+        <w:rPr>
+          <w:rFonts w:ascii="TH SarabunPSK" w:hAnsi="TH SarabunPSK" w:cs="TH SarabunPSK"/>
+          <w:b/>
+          <w:bCs/>
+          <w:sz w:val="32"/>
+          <w:szCs w:val="32"/>
+        </w:rPr>
+      </w:pPr>
+      <w:r>
+        <w:rPr>
+          <w:rFonts w:ascii="TH SarabunPSK" w:hAnsi="TH SarabunPSK" w:cs="TH SarabunPSK"/>
+          <w:b/>
+          <w:bCs/>
+          <w:sz w:val="32"/>
+          <w:szCs w:val="32"/>
+        </w:rPr>
+        <w:t xml:space="preserve">2.5.3 </w:t>
+      </w:r>
+      <w:r>
+        <w:rPr>
+          <w:rFonts w:ascii="TH SarabunPSK" w:hAnsi="TH SarabunPSK" w:cs="TH SarabunPSK"/>
+          <w:b/>
+          <w:bCs/>
+          <w:sz w:val="32"/>
+          <w:szCs w:val="32"/>
+          <w:cs/>
+        </w:rPr>
+        <w:t>ภาษา และ</w:t>
+      </w:r>
+      <w:r>
+        <w:rPr>
+          <w:rFonts w:ascii="TH SarabunPSK" w:hAnsi="TH SarabunPSK" w:cs="TH SarabunPSK"/>
+          <w:b/>
+          <w:bCs/>
+          <w:sz w:val="32"/>
+          <w:szCs w:val="32"/>
+        </w:rPr>
+        <w:t xml:space="preserve"> </w:t>
+      </w:r>
+      <w:r>
+        <w:rPr>
+          <w:rFonts w:ascii="TH SarabunPSK" w:hAnsi="TH SarabunPSK" w:cs="TH SarabunPSK"/>
+          <w:b/>
+          <w:bCs/>
+          <w:sz w:val="32"/>
+          <w:szCs w:val="32"/>
+        </w:rPr>
+        <w:t>Frame work</w:t>
+      </w:r>
+    </w:p>
+    <w:p>
+      <w:pPr>
+        <w:spacing w:after="0" w:line="240" w:lineRule="auto"/>
+        <w:ind w:left="720" w:firstLine="720"/>
+        <w:jc w:val="thaiDistribute"/>
+        <w:rPr>
+          <w:rFonts w:ascii="TH SarabunPSK" w:hAnsi="TH SarabunPSK" w:cs="TH SarabunPSK"/>
+          <w:b/>
+          <w:bCs/>
+          <w:color w:val="FF0000"/>
+          <w:sz w:val="32"/>
+          <w:szCs w:val="32"/>
+        </w:rPr>
+      </w:pPr>
+      <w:r>
+        <w:rPr>
+          <w:rFonts w:ascii="TH SarabunPSK" w:hAnsi="TH SarabunPSK" w:cs="TH SarabunPSK"/>
+          <w:color w:val="FF0000"/>
+          <w:sz w:val="32"/>
+          <w:szCs w:val="32"/>
+        </w:rPr>
+        <w:t>- Programming Language: CSS</w:t>
+      </w:r>
+      <w:r>
+        <w:rPr>
+          <w:rFonts w:ascii="TH SarabunPSK" w:hAnsi="TH SarabunPSK" w:cs="TH SarabunPSK"/>
+          <w:color w:val="FF0000"/>
+          <w:sz w:val="32"/>
+          <w:szCs w:val="32"/>
+        </w:rPr>
+        <w:t xml:space="preserve">, </w:t>
+      </w:r>
+      <w:r>
+        <w:rPr>
+          <w:rFonts w:ascii="TH SarabunPSK" w:hAnsi="TH SarabunPSK" w:cs="TH SarabunPSK"/>
+          <w:color w:val="FF0000"/>
+          <w:sz w:val="32"/>
+          <w:szCs w:val="32"/>
+        </w:rPr>
+        <w:t>HTML</w:t>
+      </w:r>
+      <w:r>
+        <w:rPr>
+          <w:rFonts w:ascii="TH SarabunPSK" w:hAnsi="TH SarabunPSK" w:cs="TH SarabunPSK"/>
+          <w:color w:val="FF0000"/>
+          <w:sz w:val="32"/>
+          <w:szCs w:val="32"/>
+        </w:rPr>
+        <w:t xml:space="preserve">, </w:t>
+      </w:r>
+      <w:r>
+        <w:rPr>
+          <w:rFonts w:ascii="TH SarabunPSK" w:hAnsi="TH SarabunPSK" w:cs="TH SarabunPSK"/>
+          <w:color w:val="FF0000"/>
+          <w:sz w:val="32"/>
+          <w:szCs w:val="32"/>
+        </w:rPr>
+        <w:t>Java Script</w:t>
+      </w:r>
+    </w:p>
+    <w:p>
+      <w:pPr>
+        <w:spacing w:after="0" w:line="240" w:lineRule="auto"/>
+        <w:ind w:left="720" w:firstLine="720"/>
+        <w:jc w:val="thaiDistribute"/>
+        <w:rPr>
+          <w:rFonts w:ascii="TH SarabunPSK" w:hAnsi="TH SarabunPSK" w:cs="TH SarabunPSK"/>
+          <w:color w:val="FF0000"/>
+          <w:sz w:val="32"/>
+          <w:szCs w:val="32"/>
+        </w:rPr>
+      </w:pPr>
+      <w:r>
+        <w:rPr>
+          <w:rFonts w:ascii="TH SarabunPSK" w:hAnsi="TH SarabunPSK" w:cs="TH SarabunPSK"/>
+          <w:color w:val="FF0000"/>
+          <w:sz w:val="32"/>
+          <w:szCs w:val="32"/>
+        </w:rPr>
+        <w:t>- Server: Node.js</w:t>
+      </w:r>
+      <w:r>
+        <w:rPr>
+          <w:rFonts w:ascii="TH SarabunPSK" w:hAnsi="TH SarabunPSK" w:cs="TH SarabunPSK"/>
+          <w:color w:val="FF0000"/>
+          <w:sz w:val="32"/>
+          <w:szCs w:val="32"/>
+        </w:rPr>
+        <w:t xml:space="preserve"> (API)</w:t>
+      </w:r>
+    </w:p>
+    <w:p>
+      <w:pPr>
+        <w:spacing w:after="0" w:line="240" w:lineRule="auto"/>
+        <w:ind w:left="720" w:firstLine="720"/>
+        <w:jc w:val="thaiDistribute"/>
+        <w:rPr>
+          <w:rFonts w:ascii="TH SarabunPSK" w:hAnsi="TH SarabunPSK" w:cs="TH SarabunPSK"/>
+          <w:color w:val="FF0000"/>
+          <w:sz w:val="32"/>
+          <w:szCs w:val="32"/>
+        </w:rPr>
+      </w:pPr>
+    </w:p>
+    <w:p>
+      <w:pPr>
+        <w:spacing w:before="240" w:after="0" w:line="240" w:lineRule="auto"/>
+        <w:rPr>
+          <w:rFonts w:ascii="TH SarabunPSK" w:hAnsi="TH SarabunPSK" w:cs="TH SarabunPSK"/>
+          <w:b/>
+          <w:bCs/>
+          <w:sz w:val="32"/>
+          <w:szCs w:val="32"/>
+        </w:rPr>
+      </w:pPr>
+      <w:r>
+        <w:rPr>
+          <w:rFonts w:ascii="TH SarabunPSK" w:hAnsi="TH SarabunPSK" w:cs="TH SarabunPSK"/>
+          <w:b/>
+          <w:bCs/>
+          <w:sz w:val="32"/>
+          <w:szCs w:val="32"/>
+          <w:cs/>
+        </w:rPr>
+        <w:t xml:space="preserve">2.6 </w:t>
+      </w:r>
+      <w:bookmarkStart w:id="8" w:name="_Hlk4670452"/>
+      <w:r>
+        <w:rPr>
+          <w:rFonts w:ascii="TH SarabunPSK" w:hAnsi="TH SarabunPSK" w:cs="TH SarabunPSK"/>
+          <w:b/>
+          <w:bCs/>
+          <w:sz w:val="32"/>
+          <w:szCs w:val="32"/>
+          <w:cs/>
+        </w:rPr>
+        <w:t>ทฤษฏีและงานวิจัยที่เกี่ยวข้อง</w:t>
+      </w:r>
+      <w:bookmarkEnd w:id="8"/>
+    </w:p>
+    <w:p>
+      <w:pPr>
+        <w:spacing w:after="0" w:line="240" w:lineRule="auto"/>
+        <w:ind w:firstLine="720"/>
+        <w:jc w:val="thaiDistribute"/>
+        <w:rPr>
+          <w:rFonts w:ascii="TH SarabunPSK" w:hAnsi="TH SarabunPSK" w:cs="TH SarabunPSK"/>
+          <w:color w:val="FF0000"/>
+          <w:sz w:val="32"/>
+          <w:szCs w:val="32"/>
+        </w:rPr>
+      </w:pPr>
+      <w:r>
+        <w:rPr>
+          <w:rFonts w:ascii="TH SarabunPSK" w:hAnsi="TH SarabunPSK" w:cs="TH SarabunPSK"/>
+          <w:color w:val="FF0000"/>
+          <w:sz w:val="32"/>
+          <w:szCs w:val="32"/>
+        </w:rPr>
+        <w:t>Sad</w:t>
+      </w:r>
+    </w:p>
+    <w:p>
+      <w:pPr>
+        <w:spacing w:after="0" w:line="240" w:lineRule="auto"/>
+        <w:ind w:firstLine="720"/>
+        <w:jc w:val="thaiDistribute"/>
+        <w:rPr>
+          <w:rFonts w:ascii="TH SarabunPSK" w:hAnsi="TH SarabunPSK" w:cs="TH SarabunPSK"/>
+          <w:b/>
+          <w:bCs/>
+          <w:sz w:val="32"/>
+          <w:szCs w:val="32"/>
+        </w:rPr>
+      </w:pPr>
+      <w:r>
+        <w:rPr>
+          <w:rFonts w:ascii="TH SarabunPSK" w:hAnsi="TH SarabunPSK" w:cs="TH SarabunPSK"/>
+          <w:b/>
+          <w:bCs/>
+          <w:sz w:val="32"/>
+          <w:szCs w:val="32"/>
+          <w:cs/>
+        </w:rPr>
+        <w:t>2.6.1 ทฤษฎีเกี่ยวกับระบบ</w:t>
+      </w:r>
+    </w:p>
+    <w:p>
+      <w:pPr>
+        <w:spacing w:after="0" w:line="240" w:lineRule="auto"/>
+        <w:ind w:firstLine="720"/>
+        <w:jc w:val="thaiDistribute"/>
+        <w:rPr>
+          <w:rFonts w:ascii="TH SarabunPSK" w:hAnsi="TH SarabunPSK" w:cs="TH SarabunPSK"/>
+          <w:color w:val="FF0000"/>
+          <w:sz w:val="32"/>
+          <w:szCs w:val="32"/>
+        </w:rPr>
+      </w:pPr>
+      <w:proofErr w:type="spellStart"/>
+      <w:r>
+        <w:rPr>
+          <w:rFonts w:ascii="TH SarabunPSK" w:hAnsi="TH SarabunPSK" w:cs="TH SarabunPSK"/>
+          <w:color w:val="FF0000"/>
+          <w:sz w:val="32"/>
+          <w:szCs w:val="32"/>
+        </w:rPr>
+        <w:t>A</w:t>
+      </w:r>
+      <w:r>
+        <w:rPr>
+          <w:rFonts w:ascii="TH SarabunPSK" w:hAnsi="TH SarabunPSK" w:cs="TH SarabunPSK"/>
+          <w:color w:val="FF0000"/>
+          <w:sz w:val="32"/>
+          <w:szCs w:val="32"/>
+        </w:rPr>
+        <w:t>sdasd</w:t>
+      </w:r>
+      <w:proofErr w:type="spellEnd"/>
+    </w:p>
+    <w:p>
+      <w:pPr>
+        <w:spacing w:after="0" w:line="240" w:lineRule="auto"/>
+        <w:ind w:firstLine="720"/>
+        <w:jc w:val="thaiDistribute"/>
+        <w:rPr>
+          <w:rFonts w:ascii="TH SarabunPSK" w:hAnsi="TH SarabunPSK" w:cs="TH SarabunPSK"/>
+          <w:b/>
+          <w:bCs/>
+          <w:sz w:val="32"/>
+          <w:szCs w:val="32"/>
+        </w:rPr>
+      </w:pPr>
+      <w:r>
+        <w:rPr>
+          <w:rFonts w:ascii="TH SarabunPSK" w:hAnsi="TH SarabunPSK" w:cs="TH SarabunPSK"/>
+          <w:color w:val="FF0000"/>
+          <w:sz w:val="32"/>
+          <w:szCs w:val="32"/>
+        </w:rPr>
+        <w:tab/>
+      </w:r>
+      <w:r>
+        <w:rPr>
+          <w:rFonts w:ascii="TH SarabunPSK" w:hAnsi="TH SarabunPSK" w:cs="TH SarabunPSK"/>
+          <w:b/>
+          <w:bCs/>
+          <w:sz w:val="32"/>
+          <w:szCs w:val="32"/>
+          <w:cs/>
+        </w:rPr>
+        <w:t xml:space="preserve">2.6.1.1 </w:t>
+      </w:r>
+      <w:r>
+        <w:rPr>
+          <w:rFonts w:ascii="TH SarabunPSK" w:hAnsi="TH SarabunPSK" w:cs="TH SarabunPSK"/>
+          <w:b/>
+          <w:bCs/>
+          <w:sz w:val="32"/>
+          <w:szCs w:val="32"/>
+        </w:rPr>
+        <w:t>Node.js</w:t>
+      </w:r>
+    </w:p>
+    <w:p>
+      <w:pPr>
+        <w:spacing w:after="0" w:line="240" w:lineRule="auto"/>
+        <w:ind w:firstLine="720"/>
+        <w:jc w:val="thaiDistribute"/>
+        <w:rPr>
+          <w:rFonts w:ascii="TH SarabunPSK" w:hAnsi="TH SarabunPSK" w:cs="TH SarabunPSK"/>
+          <w:color w:val="FF0000"/>
+          <w:sz w:val="32"/>
+          <w:szCs w:val="32"/>
+        </w:rPr>
+      </w:pPr>
+      <w:proofErr w:type="spellStart"/>
+      <w:r>
+        <w:rPr>
+          <w:rFonts w:ascii="TH SarabunPSK" w:hAnsi="TH SarabunPSK" w:cs="TH SarabunPSK"/>
+          <w:color w:val="FF0000"/>
+          <w:sz w:val="32"/>
+          <w:szCs w:val="32"/>
+        </w:rPr>
+        <w:t>A</w:t>
+      </w:r>
+      <w:r>
+        <w:rPr>
+          <w:rFonts w:ascii="TH SarabunPSK" w:hAnsi="TH SarabunPSK" w:cs="TH SarabunPSK"/>
+          <w:color w:val="FF0000"/>
+          <w:sz w:val="32"/>
+          <w:szCs w:val="32"/>
+        </w:rPr>
+        <w:t>sfdasd</w:t>
+      </w:r>
+      <w:proofErr w:type="spellEnd"/>
+    </w:p>
+    <w:p>
+      <w:pPr>
+        <w:spacing w:after="0" w:line="240" w:lineRule="auto"/>
+        <w:ind w:firstLine="720"/>
+        <w:jc w:val="thaiDistribute"/>
+        <w:rPr>
+          <w:rFonts w:ascii="TH SarabunPSK" w:hAnsi="TH SarabunPSK" w:cs="TH SarabunPSK"/>
+          <w:color w:val="FF0000"/>
+          <w:sz w:val="32"/>
+          <w:szCs w:val="32"/>
+        </w:rPr>
+      </w:pPr>
+    </w:p>
+    <w:p>
+      <w:pPr>
+        <w:spacing w:after="0" w:line="240" w:lineRule="auto"/>
+        <w:ind w:firstLine="720"/>
+        <w:jc w:val="thaiDistribute"/>
+        <w:rPr>
+          <w:rFonts w:ascii="TH SarabunPSK" w:hAnsi="TH SarabunPSK" w:cs="TH SarabunPSK"/>
+          <w:b/>
+          <w:bCs/>
+          <w:sz w:val="32"/>
+          <w:szCs w:val="32"/>
+        </w:rPr>
+      </w:pPr>
+      <w:r>
+        <w:rPr>
+          <w:rFonts w:ascii="TH SarabunPSK" w:hAnsi="TH SarabunPSK" w:cs="TH SarabunPSK"/>
+          <w:b/>
+          <w:bCs/>
+          <w:sz w:val="32"/>
+          <w:szCs w:val="32"/>
+          <w:cs/>
+        </w:rPr>
+        <w:t>2.6.</w:t>
+      </w:r>
+      <w:r>
+        <w:rPr>
+          <w:rFonts w:ascii="TH SarabunPSK" w:hAnsi="TH SarabunPSK" w:cs="TH SarabunPSK"/>
+          <w:b/>
+          <w:bCs/>
+          <w:sz w:val="32"/>
+          <w:szCs w:val="32"/>
+        </w:rPr>
+        <w:t>2</w:t>
+      </w:r>
+      <w:r>
+        <w:rPr>
+          <w:rFonts w:ascii="TH SarabunPSK" w:hAnsi="TH SarabunPSK" w:cs="TH SarabunPSK"/>
+          <w:b/>
+          <w:bCs/>
+          <w:sz w:val="32"/>
+          <w:szCs w:val="32"/>
+          <w:cs/>
+        </w:rPr>
+        <w:t xml:space="preserve"> ทฤษฎีและหลักการ</w:t>
+      </w:r>
+    </w:p>
+    <w:p>
+      <w:pPr>
+        <w:spacing w:after="0" w:line="240" w:lineRule="auto"/>
+        <w:ind w:firstLine="720"/>
+        <w:jc w:val="thaiDistribute"/>
+        <w:rPr>
+          <w:rFonts w:ascii="TH SarabunPSK" w:hAnsi="TH SarabunPSK" w:cs="TH SarabunPSK"/>
+          <w:color w:val="FF0000"/>
+          <w:sz w:val="32"/>
+          <w:szCs w:val="32"/>
+        </w:rPr>
+      </w:pPr>
+      <w:r>
+        <w:rPr>
+          <w:rFonts w:ascii="TH SarabunPSK" w:hAnsi="TH SarabunPSK" w:cs="TH SarabunPSK"/>
+          <w:color w:val="FF0000"/>
+          <w:sz w:val="32"/>
+          <w:szCs w:val="32"/>
+        </w:rPr>
+        <w:tab/>
+      </w:r>
+      <w:r>
+        <w:rPr>
+          <w:rFonts w:ascii="TH SarabunPSK" w:hAnsi="TH SarabunPSK" w:cs="TH SarabunPSK"/>
+          <w:color w:val="FF0000"/>
+          <w:sz w:val="32"/>
+          <w:szCs w:val="32"/>
+          <w:cs/>
+        </w:rPr>
+        <w:t>ทฤษฎีและหลักการ ผู้จัดทำได้ศึกษาเนื้อหาที่เกี่ยวข้องทั้งหมด แบ่งออกเป็น 5 ส่วน</w:t>
+      </w:r>
+    </w:p>
+    <w:p>
+      <w:pPr>
+        <w:spacing w:after="0" w:line="240" w:lineRule="auto"/>
+        <w:ind w:firstLine="720"/>
+        <w:rPr>
+          <w:rFonts w:ascii="TH SarabunPSK" w:hAnsi="TH SarabunPSK" w:cs="TH SarabunPSK"/>
+          <w:sz w:val="32"/>
+          <w:szCs w:val="32"/>
+        </w:rPr>
+      </w:pPr>
+    </w:p>
+    <w:p>
+      <w:pPr>
+        <w:spacing w:before="240" w:after="0" w:line="240" w:lineRule="auto"/>
+        <w:rPr>
+          <w:rFonts w:ascii="TH SarabunPSK" w:hAnsi="TH SarabunPSK" w:cs="TH SarabunPSK"/>
+          <w:sz w:val="32"/>
+          <w:szCs w:val="32"/>
+        </w:rPr>
+      </w:pPr>
+      <w:r>
+        <w:rPr>
+          <w:rFonts w:ascii="TH SarabunPSK" w:hAnsi="TH SarabunPSK" w:cs="TH SarabunPSK"/>
+          <w:b/>
+          <w:bCs/>
+          <w:sz w:val="32"/>
+          <w:szCs w:val="32"/>
+          <w:cs/>
+        </w:rPr>
+        <w:t>2.7 นิยามศัพท์</w:t>
+      </w:r>
+    </w:p>
+    <w:p>
+      <w:pPr>
+        <w:spacing w:after="0" w:line="240" w:lineRule="auto"/>
+        <w:rPr>
+          <w:rFonts w:ascii="TH SarabunPSK" w:hAnsi="TH SarabunPSK" w:cs="TH SarabunPSK"/>
+          <w:sz w:val="32"/>
+          <w:szCs w:val="32"/>
+        </w:rPr>
+      </w:pPr>
+      <w:r>
+        <w:rPr>
+          <w:rFonts w:ascii="TH SarabunPSK" w:hAnsi="TH SarabunPSK" w:cs="TH SarabunPSK"/>
+          <w:sz w:val="32"/>
+          <w:szCs w:val="32"/>
+        </w:rPr>
+        <w:tab/>
+        <w:t>-</w:t>
+      </w:r>
+    </w:p>
+    <w:p>
+      <w:pPr>
+        <w:spacing w:after="0" w:line="240" w:lineRule="auto"/>
+        <w:rPr>
+          <w:rFonts w:ascii="TH SarabunPSK" w:hAnsi="TH SarabunPSK" w:cs="TH SarabunPSK"/>
+          <w:sz w:val="32"/>
+          <w:szCs w:val="32"/>
+        </w:rPr>
+      </w:pPr>
+    </w:p>
+    <w:p>
+      <w:pPr>
+        <w:spacing w:after="0" w:line="240" w:lineRule="auto"/>
+        <w:rPr>
+          <w:rFonts w:ascii="TH SarabunPSK" w:hAnsi="TH SarabunPSK" w:cs="TH SarabunPSK"/>
+          <w:b/>
+          <w:bCs/>
+          <w:sz w:val="32"/>
+          <w:szCs w:val="32"/>
+        </w:rPr>
+      </w:pPr>
+      <w:r>
+        <w:rPr>
+          <w:rFonts w:ascii="TH SarabunPSK" w:hAnsi="TH SarabunPSK" w:cs="TH SarabunPSK"/>
+          <w:b/>
+          <w:bCs/>
+          <w:sz w:val="32"/>
+          <w:szCs w:val="32"/>
+          <w:cs/>
+        </w:rPr>
+        <w:t>2.8 รายละเอียดการศึกษา</w:t>
+      </w:r>
+    </w:p>
+    <w:p>
+      <w:pPr>
+        <w:spacing w:after="0" w:line="240" w:lineRule="auto"/>
+        <w:rPr>
+          <w:rFonts w:ascii="TH SarabunPSK" w:hAnsi="TH SarabunPSK" w:cs="TH SarabunPSK"/>
+          <w:sz w:val="32"/>
+          <w:szCs w:val="32"/>
+        </w:rPr>
+      </w:pPr>
+      <w:r>
+        <w:rPr>
+          <w:rFonts w:ascii="TH SarabunPSK" w:hAnsi="TH SarabunPSK" w:cs="TH SarabunPSK"/>
+          <w:b/>
+          <w:bCs/>
+          <w:sz w:val="32"/>
+          <w:szCs w:val="32"/>
+          <w:cs/>
+        </w:rPr>
+        <w:tab/>
+      </w:r>
+      <w:r>
+        <w:rPr>
+          <w:rFonts w:ascii="TH SarabunPSK" w:hAnsi="TH SarabunPSK" w:cs="TH SarabunPSK"/>
+          <w:color w:val="FF0000"/>
+          <w:sz w:val="32"/>
+          <w:szCs w:val="32"/>
+          <w:cs/>
+        </w:rPr>
+        <w:t>รายละเอียดของการศึกษาจะแบ่งออกตามส่วนต่าง ๆ คือ ความต้องการของระบบ</w:t>
+      </w:r>
+      <w:r>
+        <w:rPr>
+          <w:rFonts w:ascii="TH SarabunPSK" w:hAnsi="TH SarabunPSK" w:cs="TH SarabunPSK"/>
+          <w:color w:val="FF0000"/>
+          <w:sz w:val="32"/>
+          <w:szCs w:val="32"/>
+        </w:rPr>
+        <w:t>,</w:t>
+      </w:r>
+      <w:r>
+        <w:rPr>
+          <w:rFonts w:ascii="TH SarabunPSK" w:hAnsi="TH SarabunPSK" w:cs="TH SarabunPSK"/>
+          <w:color w:val="FF0000"/>
+          <w:sz w:val="32"/>
+          <w:szCs w:val="32"/>
+          <w:cs/>
+        </w:rPr>
+        <w:t xml:space="preserve"> ผังงานระบบ,แผนภาพกระแสข้อมูล, </w:t>
+      </w:r>
+      <w:r>
+        <w:rPr>
+          <w:rFonts w:ascii="TH SarabunPSK" w:hAnsi="TH SarabunPSK" w:cs="TH SarabunPSK"/>
+          <w:color w:val="FF0000"/>
+          <w:sz w:val="32"/>
+          <w:szCs w:val="32"/>
+        </w:rPr>
+        <w:t>ER-Diagram</w:t>
+      </w:r>
+      <w:r>
+        <w:rPr>
+          <w:rFonts w:ascii="TH SarabunPSK" w:hAnsi="TH SarabunPSK" w:cs="TH SarabunPSK"/>
+          <w:color w:val="FF0000"/>
+          <w:sz w:val="32"/>
+          <w:szCs w:val="32"/>
+          <w:cs/>
+        </w:rPr>
+        <w:t xml:space="preserve">, พจนานุกรมข้อมูล </w:t>
+      </w:r>
+      <w:r>
+        <w:rPr>
+          <w:rFonts w:ascii="TH SarabunPSK" w:hAnsi="TH SarabunPSK" w:cs="TH SarabunPSK"/>
+          <w:color w:val="FF0000"/>
+          <w:sz w:val="32"/>
+          <w:szCs w:val="32"/>
+        </w:rPr>
+        <w:t>(Data Dictionary)</w:t>
+      </w:r>
+      <w:r>
+        <w:rPr>
+          <w:rFonts w:ascii="TH SarabunPSK" w:hAnsi="TH SarabunPSK" w:cs="TH SarabunPSK"/>
+          <w:color w:val="FF0000"/>
+          <w:sz w:val="32"/>
+          <w:szCs w:val="32"/>
+          <w:cs/>
+        </w:rPr>
+        <w:t xml:space="preserve"> และการออกแบบส่วนติดต่อผู้ใช้ </w:t>
+      </w:r>
+      <w:r>
+        <w:rPr>
+          <w:rFonts w:ascii="TH SarabunPSK" w:hAnsi="TH SarabunPSK" w:cs="TH SarabunPSK"/>
+          <w:color w:val="FF0000"/>
+          <w:sz w:val="32"/>
+          <w:szCs w:val="32"/>
+        </w:rPr>
+        <w:t>(User Interface)</w:t>
+      </w:r>
+      <w:r>
+        <w:rPr>
+          <w:rFonts w:ascii="TH SarabunPSK" w:hAnsi="TH SarabunPSK" w:cs="TH SarabunPSK"/>
+          <w:color w:val="FF0000"/>
+          <w:sz w:val="32"/>
+          <w:szCs w:val="32"/>
+          <w:cs/>
+        </w:rPr>
+        <w:t xml:space="preserve"> โดยสามารถดูรายละเอียดต่าง ๆ ได้ดังนี้</w:t>
+      </w:r>
+    </w:p>
+    <w:p>
+      <w:pPr>
+        <w:spacing w:after="0" w:line="240" w:lineRule="auto"/>
+        <w:jc w:val="thaiDistribute"/>
+        <w:rPr>
+          <w:rFonts w:ascii="TH SarabunPSK" w:hAnsi="TH SarabunPSK" w:cs="TH SarabunPSK"/>
+          <w:b/>
+          <w:bCs/>
+          <w:sz w:val="32"/>
+          <w:szCs w:val="32"/>
+        </w:rPr>
+      </w:pPr>
+      <w:r>
+        <w:rPr>
+          <w:rFonts w:ascii="TH SarabunPSK" w:hAnsi="TH SarabunPSK" w:cs="TH SarabunPSK"/>
+          <w:sz w:val="32"/>
+          <w:szCs w:val="32"/>
+          <w:cs/>
+        </w:rPr>
+        <w:tab/>
+      </w:r>
+      <w:r>
+        <w:rPr>
+          <w:rFonts w:ascii="TH SarabunPSK" w:hAnsi="TH SarabunPSK" w:cs="TH SarabunPSK"/>
+          <w:b/>
+          <w:bCs/>
+          <w:sz w:val="32"/>
+          <w:szCs w:val="32"/>
+          <w:cs/>
+        </w:rPr>
+        <w:t xml:space="preserve">2.8.1 ความต้องการของระบบ </w:t>
+      </w:r>
+      <w:r>
+        <w:rPr>
+          <w:rFonts w:ascii="TH SarabunPSK" w:hAnsi="TH SarabunPSK" w:cs="TH SarabunPSK"/>
+          <w:b/>
+          <w:bCs/>
+          <w:sz w:val="32"/>
+          <w:szCs w:val="32"/>
+        </w:rPr>
+        <w:t>(Requirements)</w:t>
+      </w:r>
+    </w:p>
+    <w:p>
+      <w:pPr>
+        <w:spacing w:after="0" w:line="240" w:lineRule="auto"/>
+        <w:jc w:val="thaiDistribute"/>
+        <w:rPr>
+          <w:rFonts w:ascii="TH SarabunPSK" w:hAnsi="TH SarabunPSK" w:cs="TH SarabunPSK"/>
+          <w:b/>
+          <w:bCs/>
+          <w:sz w:val="32"/>
+          <w:szCs w:val="32"/>
+        </w:rPr>
+      </w:pPr>
+      <w:r>
+        <w:rPr>
+          <w:rFonts w:ascii="TH SarabunPSK" w:hAnsi="TH SarabunPSK" w:cs="TH SarabunPSK"/>
+          <w:b/>
+          <w:bCs/>
+          <w:sz w:val="32"/>
+          <w:szCs w:val="32"/>
+        </w:rPr>
+        <w:tab/>
+      </w:r>
+    </w:p>
+    <w:p>
+      <w:pPr>
+        <w:spacing w:after="0" w:line="240" w:lineRule="auto"/>
+        <w:jc w:val="thaiDistribute"/>
+        <w:rPr>
+          <w:rFonts w:ascii="TH SarabunPSK" w:hAnsi="TH SarabunPSK" w:cs="TH SarabunPSK"/>
+          <w:b/>
+          <w:bCs/>
+          <w:sz w:val="32"/>
+          <w:szCs w:val="32"/>
+        </w:rPr>
+      </w:pPr>
+      <w:r>
+        <w:rPr>
+          <w:rFonts w:ascii="TH SarabunPSK" w:hAnsi="TH SarabunPSK" w:cs="TH SarabunPSK"/>
+          <w:b/>
+          <w:bCs/>
+          <w:sz w:val="32"/>
+          <w:szCs w:val="32"/>
+        </w:rPr>
+        <w:tab/>
+      </w:r>
+      <w:r>
+        <w:rPr>
+          <w:rFonts w:ascii="TH SarabunPSK" w:hAnsi="TH SarabunPSK" w:cs="TH SarabunPSK"/>
+          <w:b/>
+          <w:bCs/>
+          <w:sz w:val="32"/>
+          <w:szCs w:val="32"/>
+          <w:cs/>
+        </w:rPr>
+        <w:t xml:space="preserve">2.8.2 ผังงานระบบ </w:t>
+      </w:r>
+      <w:r>
+        <w:rPr>
+          <w:rFonts w:ascii="TH SarabunPSK" w:hAnsi="TH SarabunPSK" w:cs="TH SarabunPSK"/>
+          <w:b/>
+          <w:bCs/>
+          <w:sz w:val="32"/>
+          <w:szCs w:val="32"/>
+        </w:rPr>
+        <w:t>(System flow chart)</w:t>
+      </w:r>
+    </w:p>
+    <w:p>
+      <w:pPr>
+        <w:spacing w:after="0" w:line="240" w:lineRule="auto"/>
+        <w:rPr>
+          <w:rFonts w:ascii="TH SarabunPSK" w:hAnsi="TH SarabunPSK" w:cs="TH SarabunPSK"/>
+          <w:sz w:val="32"/>
+          <w:szCs w:val="32"/>
+        </w:rPr>
+      </w:pPr>
+    </w:p>
+    <w:p>
+      <w:pPr>
+        <w:spacing w:after="0" w:line="240" w:lineRule="auto"/>
+        <w:ind w:firstLine="720"/>
+        <w:rPr>
+          <w:rFonts w:ascii="TH SarabunPSK" w:hAnsi="TH SarabunPSK" w:cs="TH SarabunPSK"/>
+          <w:b/>
+          <w:bCs/>
+          <w:sz w:val="32"/>
+          <w:szCs w:val="32"/>
+        </w:rPr>
+      </w:pPr>
+      <w:r>
+        <w:rPr>
+          <w:rFonts w:ascii="TH SarabunPSK" w:hAnsi="TH SarabunPSK" w:cs="TH SarabunPSK"/>
+          <w:b/>
+          <w:bCs/>
+          <w:sz w:val="32"/>
+          <w:szCs w:val="32"/>
+          <w:cs/>
+        </w:rPr>
+        <w:lastRenderedPageBreak/>
+        <w:t>2.8.</w:t>
+      </w:r>
+      <w:r>
+        <w:rPr>
+          <w:rFonts w:ascii="TH SarabunPSK" w:hAnsi="TH SarabunPSK" w:cs="TH SarabunPSK"/>
+          <w:b/>
+          <w:bCs/>
+          <w:sz w:val="32"/>
+          <w:szCs w:val="32"/>
+        </w:rPr>
+        <w:t>3</w:t>
+      </w:r>
+      <w:r>
+        <w:rPr>
+          <w:rFonts w:ascii="TH SarabunPSK" w:hAnsi="TH SarabunPSK" w:cs="TH SarabunPSK"/>
+          <w:b/>
+          <w:bCs/>
+          <w:sz w:val="32"/>
+          <w:szCs w:val="32"/>
+          <w:cs/>
+        </w:rPr>
+        <w:t xml:space="preserve"> แผนภาพกระแสข้อมูล</w:t>
+      </w:r>
+      <w:r>
+        <w:rPr>
+          <w:rFonts w:ascii="TH SarabunPSK" w:hAnsi="TH SarabunPSK" w:cs="TH SarabunPSK"/>
+          <w:b/>
+          <w:bCs/>
+          <w:sz w:val="32"/>
+          <w:szCs w:val="32"/>
+        </w:rPr>
+        <w:t xml:space="preserve"> (Data Flow Diagram)</w:t>
+      </w:r>
+    </w:p>
+    <w:p>
+      <w:pPr>
+        <w:spacing w:after="0" w:line="240" w:lineRule="auto"/>
+        <w:jc w:val="center"/>
+        <w:rPr>
+          <w:rFonts w:ascii="TH SarabunPSK" w:hAnsi="TH SarabunPSK" w:cs="TH SarabunPSK"/>
+          <w:sz w:val="32"/>
+          <w:szCs w:val="32"/>
+        </w:rPr>
+      </w:pPr>
+    </w:p>
+    <w:p>
+      <w:pPr>
+        <w:spacing w:after="0" w:line="240" w:lineRule="auto"/>
+        <w:ind w:firstLine="720"/>
+        <w:rPr>
+          <w:rFonts w:ascii="TH SarabunPSK" w:hAnsi="TH SarabunPSK" w:cs="TH SarabunPSK"/>
+          <w:b/>
+          <w:bCs/>
+          <w:sz w:val="32"/>
+          <w:szCs w:val="32"/>
+        </w:rPr>
+      </w:pPr>
+      <w:r>
+        <w:rPr>
+          <w:rFonts w:ascii="TH SarabunPSK" w:hAnsi="TH SarabunPSK" w:cs="TH SarabunPSK"/>
+          <w:b/>
+          <w:bCs/>
+          <w:sz w:val="32"/>
+          <w:szCs w:val="32"/>
+          <w:cs/>
+        </w:rPr>
+        <w:t xml:space="preserve">2.8.4 </w:t>
+      </w:r>
+      <w:r>
+        <w:rPr>
+          <w:rFonts w:ascii="TH SarabunPSK" w:hAnsi="TH SarabunPSK" w:cs="TH SarabunPSK"/>
+          <w:b/>
+          <w:bCs/>
+          <w:sz w:val="32"/>
+          <w:szCs w:val="32"/>
+        </w:rPr>
+        <w:t>ER-Diagram</w:t>
+      </w:r>
+    </w:p>
+    <w:p>
+      <w:pPr>
+        <w:spacing w:after="0" w:line="240" w:lineRule="auto"/>
+        <w:rPr>
+          <w:rFonts w:ascii="TH SarabunPSK" w:hAnsi="TH SarabunPSK" w:cs="TH SarabunPSK"/>
+          <w:b/>
+          <w:bCs/>
+          <w:sz w:val="32"/>
+          <w:szCs w:val="32"/>
+        </w:rPr>
+      </w:pPr>
+    </w:p>
+    <w:p>
+      <w:pPr>
+        <w:spacing w:after="0" w:line="240" w:lineRule="auto"/>
+        <w:ind w:firstLine="720"/>
+        <w:rPr>
+          <w:rFonts w:ascii="TH SarabunPSK" w:hAnsi="TH SarabunPSK" w:cs="TH SarabunPSK"/>
+          <w:b/>
+          <w:bCs/>
+          <w:sz w:val="32"/>
+          <w:szCs w:val="32"/>
+        </w:rPr>
+      </w:pPr>
+      <w:r>
+        <w:rPr>
+          <w:rFonts w:ascii="TH SarabunPSK" w:hAnsi="TH SarabunPSK" w:cs="TH SarabunPSK"/>
+          <w:b/>
+          <w:bCs/>
+          <w:sz w:val="32"/>
+          <w:szCs w:val="32"/>
+          <w:cs/>
+        </w:rPr>
+        <w:t>2.8.5 พจนานุกรมข้อมูล (</w:t>
+      </w:r>
+      <w:r>
+        <w:rPr>
+          <w:rFonts w:ascii="TH SarabunPSK" w:hAnsi="TH SarabunPSK" w:cs="TH SarabunPSK"/>
+          <w:b/>
+          <w:bCs/>
+          <w:sz w:val="32"/>
+          <w:szCs w:val="32"/>
+        </w:rPr>
+        <w:t>Data Dictionary)</w:t>
+      </w:r>
+    </w:p>
+    <w:p>
+      <w:pPr>
+        <w:spacing w:after="0" w:line="240" w:lineRule="auto"/>
+        <w:jc w:val="thaiDistribute"/>
+        <w:rPr>
+          <w:rFonts w:ascii="TH SarabunPSK" w:hAnsi="TH SarabunPSK" w:cs="TH SarabunPSK"/>
+          <w:b/>
+          <w:bCs/>
+          <w:sz w:val="32"/>
+          <w:szCs w:val="32"/>
+        </w:rPr>
+      </w:pPr>
+    </w:p>
+    <w:p>
+      <w:pPr>
+        <w:spacing w:after="0" w:line="240" w:lineRule="auto"/>
+        <w:ind w:firstLine="720"/>
+        <w:jc w:val="thaiDistribute"/>
+        <w:rPr>
+          <w:rFonts w:ascii="TH SarabunPSK" w:hAnsi="TH SarabunPSK" w:cs="TH SarabunPSK"/>
+          <w:b/>
+          <w:bCs/>
+          <w:sz w:val="32"/>
+          <w:szCs w:val="32"/>
+        </w:rPr>
+      </w:pPr>
+      <w:r>
+        <w:rPr>
+          <w:rFonts w:ascii="TH SarabunPSK" w:hAnsi="TH SarabunPSK" w:cs="TH SarabunPSK"/>
+          <w:b/>
+          <w:bCs/>
+          <w:sz w:val="32"/>
+          <w:szCs w:val="32"/>
+          <w:cs/>
+        </w:rPr>
+        <w:t>2.8.</w:t>
+      </w:r>
+      <w:r>
+        <w:rPr>
+          <w:rFonts w:ascii="TH SarabunPSK" w:hAnsi="TH SarabunPSK" w:cs="TH SarabunPSK"/>
+          <w:b/>
+          <w:bCs/>
+          <w:sz w:val="32"/>
+          <w:szCs w:val="32"/>
+        </w:rPr>
+        <w:t>6</w:t>
+      </w:r>
+      <w:r>
+        <w:rPr>
+          <w:rFonts w:ascii="TH SarabunPSK" w:hAnsi="TH SarabunPSK" w:cs="TH SarabunPSK"/>
+          <w:b/>
+          <w:bCs/>
+          <w:sz w:val="32"/>
+          <w:szCs w:val="32"/>
+          <w:cs/>
+        </w:rPr>
+        <w:t xml:space="preserve"> การออกแบบจอภาพ </w:t>
+      </w:r>
+      <w:r>
+        <w:rPr>
+          <w:rFonts w:ascii="TH SarabunPSK" w:hAnsi="TH SarabunPSK" w:cs="TH SarabunPSK"/>
+          <w:b/>
+          <w:bCs/>
+          <w:sz w:val="32"/>
+          <w:szCs w:val="32"/>
+        </w:rPr>
+        <w:t>(User Interface)</w:t>
+      </w:r>
+    </w:p>
+    <w:p>
+      <w:pPr>
+        <w:spacing w:after="0" w:line="240" w:lineRule="auto"/>
+        <w:rPr>
+          <w:rFonts w:ascii="TH SarabunPSK" w:hAnsi="TH SarabunPSK" w:cs="TH SarabunPSK"/>
+          <w:b/>
+          <w:bCs/>
+          <w:sz w:val="32"/>
+          <w:szCs w:val="32"/>
+        </w:rPr>
+      </w:pPr>
+    </w:p>
+    <w:p>
+      <w:pPr>
+        <w:spacing w:after="0" w:line="240" w:lineRule="auto"/>
+        <w:rPr>
+          <w:rFonts w:ascii="TH SarabunPSK" w:hAnsi="TH SarabunPSK" w:cs="TH SarabunPSK"/>
+          <w:b/>
+          <w:bCs/>
+          <w:sz w:val="32"/>
+          <w:szCs w:val="32"/>
+        </w:rPr>
+      </w:pPr>
+    </w:p>
+    <w:p>
+      <w:pPr>
+        <w:spacing w:after="0" w:line="240" w:lineRule="auto"/>
+        <w:rPr>
+          <w:rFonts w:ascii="TH SarabunPSK" w:hAnsi="TH SarabunPSK" w:cs="TH SarabunPSK"/>
+          <w:b/>
+          <w:bCs/>
+          <w:sz w:val="32"/>
+          <w:szCs w:val="32"/>
+        </w:rPr>
+      </w:pPr>
+      <w:r>
+        <w:rPr>
+          <w:rFonts w:ascii="TH SarabunPSK" w:hAnsi="TH SarabunPSK" w:cs="TH SarabunPSK"/>
+          <w:b/>
+          <w:bCs/>
+          <w:sz w:val="32"/>
+          <w:szCs w:val="32"/>
+          <w:cs/>
+        </w:rPr>
+        <w:t>2.9 สรุปผลการศึกษา</w:t>
+      </w:r>
+    </w:p>
+    <w:p>
+      <w:pPr>
+        <w:spacing w:after="0" w:line="240" w:lineRule="auto"/>
+        <w:rPr>
+          <w:rFonts w:ascii="TH SarabunPSK" w:hAnsi="TH SarabunPSK" w:cs="TH SarabunPSK"/>
+          <w:b/>
+          <w:bCs/>
+          <w:sz w:val="32"/>
+          <w:szCs w:val="32"/>
+        </w:rPr>
+      </w:pPr>
+      <w:r>
+        <w:rPr>
+          <w:rFonts w:ascii="TH SarabunPSK" w:hAnsi="TH SarabunPSK" w:cs="TH SarabunPSK"/>
+          <w:b/>
+          <w:bCs/>
+          <w:sz w:val="32"/>
+          <w:szCs w:val="32"/>
+        </w:rPr>
+        <w:tab/>
+      </w:r>
+      <w:r>
+        <w:rPr>
+          <w:rFonts w:ascii="TH SarabunPSK" w:hAnsi="TH SarabunPSK" w:cs="TH SarabunPSK"/>
+          <w:b/>
+          <w:bCs/>
+          <w:sz w:val="32"/>
+          <w:szCs w:val="32"/>
+          <w:cs/>
+        </w:rPr>
+        <w:t>2.9.1 ส่วนของระบบงาน</w:t>
+      </w:r>
+    </w:p>
+    <w:p>
+      <w:pPr>
+        <w:spacing w:before="240" w:after="0" w:line="240" w:lineRule="auto"/>
+        <w:ind w:firstLine="720"/>
+        <w:jc w:val="thaiDistribute"/>
+        <w:rPr>
+          <w:rFonts w:ascii="TH SarabunPSK" w:hAnsi="TH SarabunPSK" w:cs="TH SarabunPSK"/>
+          <w:b/>
+          <w:bCs/>
+          <w:sz w:val="32"/>
+          <w:szCs w:val="32"/>
+        </w:rPr>
+      </w:pPr>
+      <w:r>
+        <w:rPr>
+          <w:rFonts w:ascii="TH SarabunPSK" w:hAnsi="TH SarabunPSK" w:cs="TH SarabunPSK"/>
+          <w:b/>
+          <w:bCs/>
+          <w:sz w:val="32"/>
+          <w:szCs w:val="32"/>
+          <w:cs/>
+        </w:rPr>
+        <w:t xml:space="preserve">2.9.2 </w:t>
+      </w:r>
+      <w:r>
+        <w:rPr>
+          <w:rFonts w:ascii="TH SarabunPSK" w:hAnsi="TH SarabunPSK" w:cs="TH SarabunPSK" w:hint="cs"/>
+          <w:b/>
+          <w:bCs/>
+          <w:sz w:val="32"/>
+          <w:szCs w:val="32"/>
+          <w:cs/>
+        </w:rPr>
+        <w:t>ข้อเสนอแนะของระบบ</w:t>
+      </w:r>
+    </w:p>
+    <w:p>
+      <w:pPr>
+        <w:spacing w:after="0" w:line="240" w:lineRule="auto"/>
+        <w:rPr>
+          <w:rFonts w:ascii="TH SarabunPSK" w:hAnsi="TH SarabunPSK" w:cs="TH SarabunPSK"/>
+          <w:b/>
+          <w:bCs/>
+          <w:sz w:val="32"/>
+          <w:szCs w:val="32"/>
+        </w:rPr>
+      </w:pPr>
+    </w:p>
+    <w:p>
+      <w:pPr>
+        <w:spacing w:after="0" w:line="240" w:lineRule="auto"/>
+        <w:jc w:val="center"/>
+        <w:rPr>
+          <w:rFonts w:ascii="TH SarabunPSK" w:hAnsi="TH SarabunPSK" w:cs="TH SarabunPSK"/>
+          <w:sz w:val="32"/>
+          <w:szCs w:val="32"/>
+        </w:rPr>
+      </w:pPr>
+    </w:p>
+    <w:p>
+      <w:pPr>
+        <w:spacing w:after="0" w:line="240" w:lineRule="auto"/>
+        <w:jc w:val="center"/>
+        <w:rPr>
+          <w:rFonts w:ascii="TH SarabunPSK" w:hAnsi="TH SarabunPSK" w:cs="TH SarabunPSK"/>
+          <w:sz w:val="32"/>
+          <w:szCs w:val="32"/>
+          <w:cs/>
+        </w:rPr>
+      </w:pPr>
+      <w:r>
+        <w:rPr>
+          <w:rFonts w:ascii="TH SarabunPSK" w:hAnsi="TH SarabunPSK" w:cs="TH SarabunPSK"/>
+          <w:sz w:val="32"/>
+          <w:szCs w:val="32"/>
+          <w:cs/>
+        </w:rPr>
+        <w:br w:type="page"/>
+      </w:r>
+    </w:p>
+    <w:p>
+      <w:pPr>
+        <w:spacing w:after="0" w:line="240" w:lineRule="auto"/>
+        <w:jc w:val="center"/>
+        <w:rPr>
+          <w:rFonts w:ascii="TH SarabunPSK" w:hAnsi="TH SarabunPSK" w:cs="TH SarabunPSK"/>
+          <w:b/>
+          <w:bCs/>
+          <w:sz w:val="36"/>
+          <w:szCs w:val="36"/>
+        </w:rPr>
+      </w:pPr>
+      <w:r>
+        <w:rPr>
+          <w:rFonts w:ascii="TH SarabunPSK" w:hAnsi="TH SarabunPSK" w:cs="TH SarabunPSK"/>
+          <w:b/>
+          <w:bCs/>
+          <w:sz w:val="36"/>
+          <w:szCs w:val="36"/>
           <w:cs/>
         </w:rPr>
         <w:lastRenderedPageBreak/>
@@ -2414,12 +5799,11 @@
         <w:spacing w:after="0" w:line="240" w:lineRule="auto"/>
         <w:jc w:val="center"/>
         <w:rPr>
-          <w:rFonts w:ascii="TH SarabunPSK" w:hAnsi="TH SarabunPSK" w:cs="TH SarabunPSK" w:hint="cs"/>
+          <w:rFonts w:ascii="TH SarabunPSK" w:hAnsi="TH SarabunPSK" w:cs="TH SarabunPSK"/>
           <w:b/>
           <w:bCs/>
           <w:sz w:val="36"/>
           <w:szCs w:val="36"/>
-          <w:cs/>
         </w:rPr>
       </w:pPr>
       <w:r>
@@ -2436,27 +5820,6 @@
     </w:p>
     <w:p>
       <w:pPr>
-        <w:rPr>
-          <w:rFonts w:ascii="TH SarabunPSK" w:hAnsi="TH SarabunPSK" w:cs="TH SarabunPSK"/>
-          <w:sz w:val="32"/>
-          <w:szCs w:val="32"/>
-          <w:cs/>
-        </w:rPr>
-      </w:pPr>
-      <w:r>
-        <w:rPr>
-          <w:rFonts w:ascii="TH SarabunPSK" w:hAnsi="TH SarabunPSK" w:cs="TH SarabunPSK"/>
-          <w:sz w:val="32"/>
-          <w:szCs w:val="32"/>
-          <w:cs/>
-        </w:rPr>
-        <w:br w:type="page"/>
-      </w:r>
-      <w:bookmarkStart w:id="8" w:name="บทที่3"/>
-      <w:bookmarkEnd w:id="8"/>
-    </w:p>
-    <w:p>
-      <w:pPr>
         <w:spacing w:after="0" w:line="240" w:lineRule="auto"/>
         <w:jc w:val="center"/>
         <w:rPr>
@@ -2467,13 +5830,138 @@
           <w:szCs w:val="36"/>
         </w:rPr>
       </w:pPr>
-      <w:r>
+    </w:p>
+    <w:p>
+      <w:pPr>
+        <w:spacing w:after="0" w:line="240" w:lineRule="auto"/>
+        <w:rPr>
+          <w:rFonts w:ascii="TH SarabunPSK" w:hAnsi="TH SarabunPSK" w:cs="TH SarabunPSK"/>
+          <w:b/>
+          <w:bCs/>
+          <w:sz w:val="32"/>
+          <w:szCs w:val="32"/>
+        </w:rPr>
+      </w:pPr>
+      <w:r>
+        <w:rPr>
+          <w:rFonts w:ascii="TH SarabunPSK" w:hAnsi="TH SarabunPSK" w:cs="TH SarabunPSK"/>
+          <w:b/>
+          <w:bCs/>
+          <w:sz w:val="32"/>
+          <w:szCs w:val="32"/>
+        </w:rPr>
+        <w:t>3.1</w:t>
+      </w:r>
+      <w:r>
+        <w:rPr>
+          <w:rFonts w:ascii="TH SarabunPSK" w:hAnsi="TH SarabunPSK" w:cs="TH SarabunPSK"/>
+          <w:b/>
+          <w:bCs/>
+          <w:sz w:val="32"/>
+          <w:szCs w:val="32"/>
+          <w:cs/>
+        </w:rPr>
+        <w:t xml:space="preserve"> สรุปผลการปฏิบัติงานสหกิจศึกษา (ภาพรวม)</w:t>
+      </w:r>
+    </w:p>
+    <w:p>
+      <w:pPr>
+        <w:spacing w:after="0" w:line="240" w:lineRule="auto"/>
         <w:rPr>
           <w:rFonts w:ascii="TH SarabunPSK" w:hAnsi="TH SarabunPSK" w:cs="TH SarabunPSK"/>
           <w:b/>
           <w:bCs/>
           <w:sz w:val="36"/>
           <w:szCs w:val="36"/>
+        </w:rPr>
+      </w:pPr>
+    </w:p>
+    <w:p>
+      <w:pPr>
+        <w:spacing w:after="0" w:line="240" w:lineRule="auto"/>
+        <w:rPr>
+          <w:rFonts w:ascii="TH SarabunPSK" w:hAnsi="TH SarabunPSK" w:cs="TH SarabunPSK"/>
+          <w:b/>
+          <w:bCs/>
+          <w:sz w:val="32"/>
+          <w:szCs w:val="32"/>
+        </w:rPr>
+      </w:pPr>
+      <w:r>
+        <w:rPr>
+          <w:rFonts w:ascii="TH SarabunPSK" w:hAnsi="TH SarabunPSK" w:cs="TH SarabunPSK"/>
+          <w:b/>
+          <w:bCs/>
+          <w:sz w:val="32"/>
+          <w:szCs w:val="32"/>
+        </w:rPr>
+        <w:t>3.2</w:t>
+      </w:r>
+      <w:r>
+        <w:rPr>
+          <w:rFonts w:ascii="TH SarabunPSK" w:hAnsi="TH SarabunPSK" w:cs="TH SarabunPSK"/>
+          <w:b/>
+          <w:bCs/>
+          <w:sz w:val="32"/>
+          <w:szCs w:val="32"/>
+          <w:cs/>
+        </w:rPr>
+        <w:t xml:space="preserve"> ประโยชน์ที่ได้รับจากการปฏิบัติงานสหกิจศึกษา</w:t>
+      </w:r>
+    </w:p>
+    <w:p>
+      <w:pPr>
+        <w:spacing w:after="0" w:line="240" w:lineRule="auto"/>
+        <w:rPr>
+          <w:rFonts w:ascii="TH SarabunPSK" w:hAnsi="TH SarabunPSK" w:cs="TH SarabunPSK" w:hint="cs"/>
+          <w:b/>
+          <w:bCs/>
+          <w:sz w:val="36"/>
+          <w:szCs w:val="36"/>
+          <w:cs/>
+        </w:rPr>
+      </w:pPr>
+    </w:p>
+    <w:p>
+      <w:pPr>
+        <w:rPr>
+          <w:rFonts w:ascii="TH SarabunPSK" w:hAnsi="TH SarabunPSK" w:cs="TH SarabunPSK"/>
+          <w:sz w:val="32"/>
+          <w:szCs w:val="32"/>
+          <w:cs/>
+        </w:rPr>
+      </w:pPr>
+      <w:r>
+        <w:rPr>
+          <w:rFonts w:ascii="TH SarabunPSK" w:hAnsi="TH SarabunPSK" w:cs="TH SarabunPSK"/>
+          <w:sz w:val="32"/>
+          <w:szCs w:val="32"/>
+          <w:cs/>
+        </w:rPr>
+        <w:br w:type="page"/>
+      </w:r>
+      <w:bookmarkStart w:id="9" w:name="บทที่3"/>
+      <w:bookmarkEnd w:id="9"/>
+    </w:p>
+    <w:p>
+      <w:pPr>
+        <w:spacing w:after="0" w:line="240" w:lineRule="auto"/>
+        <w:jc w:val="center"/>
+        <w:rPr>
+          <w:rFonts w:ascii="TH SarabunPSK" w:hAnsi="TH SarabunPSK" w:cs="TH SarabunPSK"/>
+          <w:b/>
+          <w:bCs/>
+          <w:sz w:val="36"/>
+          <w:szCs w:val="36"/>
+        </w:rPr>
+      </w:pPr>
+      <w:r>
+        <w:rPr>
+          <w:rFonts w:ascii="TH SarabunPSK" w:hAnsi="TH SarabunPSK" w:cs="TH SarabunPSK"/>
+          <w:b/>
+          <w:bCs/>
+          <w:sz w:val="36"/>
+          <w:szCs w:val="36"/>
           <w:cs/>
         </w:rPr>
         <w:lastRenderedPageBreak/>
@@ -2485,12 +5973,11 @@
         <w:spacing w:after="0" w:line="240" w:lineRule="auto"/>
         <w:jc w:val="center"/>
         <w:rPr>
-          <w:rFonts w:ascii="TH SarabunPSK" w:hAnsi="TH SarabunPSK" w:cs="TH SarabunPSK" w:hint="cs"/>
+          <w:rFonts w:ascii="TH SarabunPSK" w:hAnsi="TH SarabunPSK" w:cs="TH SarabunPSK"/>
           <w:b/>
           <w:bCs/>
           <w:sz w:val="36"/>
           <w:szCs w:val="36"/>
-          <w:cs/>
         </w:rPr>
       </w:pPr>
       <w:r>
@@ -2529,6 +6016,112 @@
     </w:p>
     <w:p>
       <w:pPr>
+        <w:spacing w:after="0" w:line="240" w:lineRule="auto"/>
+        <w:jc w:val="center"/>
+        <w:rPr>
+          <w:rFonts w:ascii="TH SarabunPSK" w:hAnsi="TH SarabunPSK" w:cs="TH SarabunPSK"/>
+          <w:b/>
+          <w:bCs/>
+          <w:sz w:val="36"/>
+          <w:szCs w:val="36"/>
+        </w:rPr>
+      </w:pPr>
+    </w:p>
+    <w:p>
+      <w:pPr>
+        <w:spacing w:after="0" w:line="240" w:lineRule="auto"/>
+        <w:rPr>
+          <w:rFonts w:ascii="TH SarabunPSK" w:hAnsi="TH SarabunPSK" w:cs="TH SarabunPSK"/>
+          <w:b/>
+          <w:bCs/>
+          <w:sz w:val="32"/>
+          <w:szCs w:val="32"/>
+        </w:rPr>
+      </w:pPr>
+      <w:r>
+        <w:rPr>
+          <w:rFonts w:ascii="TH SarabunPSK" w:hAnsi="TH SarabunPSK" w:cs="TH SarabunPSK"/>
+          <w:b/>
+          <w:bCs/>
+          <w:sz w:val="32"/>
+          <w:szCs w:val="32"/>
+        </w:rPr>
+        <w:t>4.1</w:t>
+      </w:r>
+      <w:r>
+        <w:rPr>
+          <w:rFonts w:ascii="TH SarabunPSK" w:hAnsi="TH SarabunPSK" w:cs="TH SarabunPSK"/>
+          <w:b/>
+          <w:bCs/>
+          <w:sz w:val="32"/>
+          <w:szCs w:val="32"/>
+          <w:cs/>
+        </w:rPr>
+        <w:t xml:space="preserve"> ปัญหาและอุปสรรค</w:t>
+      </w:r>
+    </w:p>
+    <w:p>
+      <w:pPr>
+        <w:spacing w:after="0" w:line="240" w:lineRule="auto"/>
+        <w:rPr>
+          <w:rFonts w:ascii="TH SarabunPSK" w:hAnsi="TH SarabunPSK" w:cs="TH SarabunPSK"/>
+          <w:b/>
+          <w:bCs/>
+          <w:sz w:val="36"/>
+          <w:szCs w:val="36"/>
+        </w:rPr>
+      </w:pPr>
+    </w:p>
+    <w:p>
+      <w:pPr>
+        <w:spacing w:after="0" w:line="240" w:lineRule="auto"/>
+        <w:rPr>
+          <w:rFonts w:ascii="TH SarabunPSK" w:hAnsi="TH SarabunPSK" w:cs="TH SarabunPSK"/>
+          <w:b/>
+          <w:bCs/>
+          <w:sz w:val="32"/>
+          <w:szCs w:val="32"/>
+        </w:rPr>
+      </w:pPr>
+      <w:r>
+        <w:rPr>
+          <w:rFonts w:ascii="TH SarabunPSK" w:hAnsi="TH SarabunPSK" w:cs="TH SarabunPSK"/>
+          <w:b/>
+          <w:bCs/>
+          <w:sz w:val="32"/>
+          <w:szCs w:val="32"/>
+        </w:rPr>
+        <w:t>4.2</w:t>
+      </w:r>
+      <w:r>
+        <w:rPr>
+          <w:rFonts w:ascii="TH SarabunPSK" w:hAnsi="TH SarabunPSK" w:cs="TH SarabunPSK"/>
+          <w:b/>
+          <w:bCs/>
+          <w:sz w:val="32"/>
+          <w:szCs w:val="32"/>
+          <w:cs/>
+        </w:rPr>
+        <w:t xml:space="preserve"> ข้อเสนอแนะ</w:t>
+      </w:r>
+    </w:p>
+    <w:p>
+      <w:pPr>
+        <w:spacing w:after="0" w:line="240" w:lineRule="auto"/>
+        <w:rPr>
+          <w:rFonts w:ascii="TH SarabunPSK" w:hAnsi="TH SarabunPSK" w:cs="TH SarabunPSK" w:hint="cs"/>
+          <w:b/>
+          <w:bCs/>
+          <w:sz w:val="36"/>
+          <w:szCs w:val="36"/>
+          <w:cs/>
+        </w:rPr>
+      </w:pPr>
+      <w:bookmarkStart w:id="10" w:name="_GoBack"/>
+      <w:bookmarkEnd w:id="10"/>
+    </w:p>
+    <w:p>
+      <w:pPr>
         <w:rPr>
           <w:rFonts w:ascii="TH SarabunPSK" w:hAnsi="TH SarabunPSK" w:cs="TH SarabunPSK"/>
           <w:sz w:val="32"/>
@@ -2545,8 +6138,8 @@
         </w:rPr>
         <w:br w:type="page"/>
       </w:r>
-      <w:bookmarkStart w:id="9" w:name="บทที่4"/>
-      <w:bookmarkEnd w:id="9"/>
+      <w:bookmarkStart w:id="11" w:name="บทที่4"/>
+      <w:bookmarkEnd w:id="11"/>
     </w:p>
     <w:p>
       <w:pPr>
@@ -3270,7 +6863,6 @@
   <w:style w:type="character" w:default="1" w:styleId="DefaultParagraphFont">
     <w:name w:val="Default Paragraph Font"/>
     <w:uiPriority w:val="1"/>
-    <w:semiHidden/>
     <w:unhideWhenUsed/>
   </w:style>
   <w:style w:type="table" w:default="1" w:styleId="TableNormal">
@@ -3709,7 +7301,7 @@
 </file>
 
 <file path=customXml/itemProps1.xml><?xml version="1.0" encoding="utf-8"?>
-<ds:datastoreItem xmlns:ds="http://schemas.openxmlformats.org/officeDocument/2006/customXml" ds:itemID="{6B97AF5E-A5BE-40B0-9EB4-12B586E41262}">
+<ds:datastoreItem xmlns:ds="http://schemas.openxmlformats.org/officeDocument/2006/customXml" ds:itemID="{2A48B849-8165-465D-9FA4-F70CBAD82DDD}">
   <ds:schemaRefs>
     <ds:schemaRef ds:uri="http://schemas.openxmlformats.org/officeDocument/2006/bibliography"/>
   </ds:schemaRefs>
